--- a/4948-Predictive-Machine-Learning/lab 4/labWk4_4948_victor_li_a00891907.docx
+++ b/4948-Predictive-Machine-Learning/lab 4/labWk4_4948_victor_li_a00891907.docx
@@ -1,9 +1,18 @@
 
 <file path=word/document.xml><?xml version="1.0" encoding="utf-8"?>
-<w:document xmlns:wpc="http://schemas.microsoft.com/office/word/2010/wordprocessingCanvas" xmlns:cx="http://schemas.microsoft.com/office/drawing/2014/chartex" xmlns:cx1="http://schemas.microsoft.com/office/drawing/2015/9/8/chartex" xmlns:cx2="http://schemas.microsoft.com/office/drawing/2015/10/21/chartex" xmlns:cx3="http://schemas.microsoft.com/office/drawing/2016/5/9/chartex" xmlns:cx4="http://schemas.microsoft.com/office/drawing/2016/5/10/chartex" xmlns:cx5="http://schemas.microsoft.com/office/drawing/2016/5/11/chartex" xmlns:cx6="http://schemas.microsoft.com/office/drawing/2016/5/12/chartex" xmlns:cx7="http://schemas.microsoft.com/office/drawing/2016/5/13/chartex" xmlns:cx8="http://schemas.microsoft.com/office/drawing/2016/5/14/chartex" xmlns:mc="http://schemas.openxmlformats.org/markup-compatibility/2006" xmlns:aink="http://schemas.microsoft.com/office/drawing/2016/ink" xmlns:am3d="http://schemas.microsoft.com/office/drawing/2017/model3d" xmlns:o="urn:schemas-microsoft-com:office:office" xmlns:r="http://schemas.openxmlformats.org/officeDocument/2006/relationships" xmlns:m="http://schemas.openxmlformats.org/officeDocument/2006/math" xmlns:v="urn:schemas-microsoft-com:vml" xmlns:wp14="http://schemas.microsoft.com/office/word/2010/wordprocessingDrawing" xmlns:wp="http://schemas.openxmlformats.org/drawingml/2006/wordprocessingDrawing" xmlns:w10="urn:schemas-microsoft-com:office:word" xmlns:w="http://schemas.openxmlformats.org/wordprocessingml/2006/main" xmlns:w14="http://schemas.microsoft.com/office/word/2010/wordml" xmlns:w15="http://schemas.microsoft.com/office/word/2012/wordml" xmlns:w16cid="http://schemas.microsoft.com/office/word/2016/wordml/cid" xmlns:w16se="http://schemas.microsoft.com/office/word/2015/wordml/symex" xmlns:wpg="http://schemas.microsoft.com/office/word/2010/wordprocessingGroup" xmlns:wpi="http://schemas.microsoft.com/office/word/2010/wordprocessingInk" xmlns:wne="http://schemas.microsoft.com/office/word/2006/wordml" xmlns:wps="http://schemas.microsoft.com/office/word/2010/wordprocessingShape" mc:Ignorable="w14 w15 w16se w16cid wp14">
+<w:document xmlns:wpc="http://schemas.microsoft.com/office/word/2010/wordprocessingCanvas" xmlns:cx="http://schemas.microsoft.com/office/drawing/2014/chartex" xmlns:cx1="http://schemas.microsoft.com/office/drawing/2015/9/8/chartex" xmlns:cx2="http://schemas.microsoft.com/office/drawing/2015/10/21/chartex" xmlns:cx3="http://schemas.microsoft.com/office/drawing/2016/5/9/chartex" xmlns:cx4="http://schemas.microsoft.com/office/drawing/2016/5/10/chartex" xmlns:cx5="http://schemas.microsoft.com/office/drawing/2016/5/11/chartex" xmlns:cx6="http://schemas.microsoft.com/office/drawing/2016/5/12/chartex" xmlns:cx7="http://schemas.microsoft.com/office/drawing/2016/5/13/chartex" xmlns:cx8="http://schemas.microsoft.com/office/drawing/2016/5/14/chartex" xmlns:mc="http://schemas.openxmlformats.org/markup-compatibility/2006" xmlns:aink="http://schemas.microsoft.com/office/drawing/2016/ink" xmlns:am3d="http://schemas.microsoft.com/office/drawing/2017/model3d" xmlns:o="urn:schemas-microsoft-com:office:office" xmlns:oel="http://schemas.microsoft.com/office/2019/extlst" xmlns:r="http://schemas.openxmlformats.org/officeDocument/2006/relationships" xmlns:m="http://schemas.openxmlformats.org/officeDocument/2006/math" xmlns:v="urn:schemas-microsoft-com:vml" xmlns:wp14="http://schemas.microsoft.com/office/word/2010/wordprocessingDrawing" xmlns:wp="http://schemas.openxmlformats.org/drawingml/2006/wordprocessingDrawing" xmlns:w10="urn:schemas-microsoft-com:office:word" xmlns:w="http://schemas.openxmlformats.org/wordprocessingml/2006/main" xmlns:w14="http://schemas.microsoft.com/office/word/2010/wordml" xmlns:w15="http://schemas.microsoft.com/office/word/2012/wordml" xmlns:w16cex="http://schemas.microsoft.com/office/word/2018/wordml/cex" xmlns:w16cid="http://schemas.microsoft.com/office/word/2016/wordml/cid" xmlns:w16="http://schemas.microsoft.com/office/word/2018/wordml" xmlns:w16sdtdh="http://schemas.microsoft.com/office/word/2020/wordml/sdtdatahash" xmlns:w16se="http://schemas.microsoft.com/office/word/2015/wordml/symex" xmlns:wpg="http://schemas.microsoft.com/office/word/2010/wordprocessingGroup" xmlns:wpi="http://schemas.microsoft.com/office/word/2010/wordprocessingInk" xmlns:wne="http://schemas.microsoft.com/office/word/2006/wordml" xmlns:wps="http://schemas.microsoft.com/office/word/2010/wordprocessingShape" mc:Ignorable="w14 w15 w16se w16cid w16 w16cex w16sdtdh wp14">
   <w:body>
     <w:sdt>
       <w:sdtPr>
+        <w:rPr>
+          <w:rFonts w:ascii="Times New Roman" w:eastAsia="Times New Roman" w:hAnsi="Times New Roman" w:cs="Times New Roman"/>
+          <w:b w:val="0"/>
+          <w:bCs w:val="0"/>
+          <w:color w:val="auto"/>
+          <w:sz w:val="24"/>
+          <w:szCs w:val="24"/>
+          <w:lang w:val="en-CA"/>
+        </w:rPr>
         <w:id w:val="-339856218"/>
         <w:docPartObj>
           <w:docPartGallery w:val="Table of Contents"/>
@@ -12,12 +21,7 @@
       </w:sdtPr>
       <w:sdtEndPr>
         <w:rPr>
-          <w:rFonts w:ascii="Times New Roman" w:eastAsia="Times New Roman" w:hAnsi="Times New Roman" w:cs="Times New Roman"/>
           <w:noProof/>
-          <w:color w:val="auto"/>
-          <w:sz w:val="24"/>
-          <w:szCs w:val="24"/>
-          <w:lang w:val="en-CA"/>
         </w:rPr>
       </w:sdtEndPr>
       <w:sdtContent>
@@ -801,18 +805,21 @@
       <w:bookmarkStart w:id="0" w:name="_Toc125308486"/>
       <w:r>
         <w:rPr>
+          <w:highlight w:val="yellow"/>
           <w:lang w:val="en-US"/>
         </w:rPr>
         <w:t>Artificial Neural Networks</w:t>
       </w:r>
       <w:r>
         <w:rPr>
+          <w:highlight w:val="yellow"/>
           <w:lang w:val="en-US"/>
         </w:rPr>
         <w:t xml:space="preserve"> (ANN)</w:t>
       </w:r>
       <w:r>
         <w:rPr>
+          <w:highlight w:val="yellow"/>
           <w:lang w:val="en-US"/>
         </w:rPr>
         <w:t xml:space="preserve"> Introduction</w:t>
@@ -1022,27 +1029,14 @@
       <w:r>
         <w:t xml:space="preserve">Figure </w:t>
       </w:r>
-      <w:r>
-        <w:fldChar w:fldCharType="begin"/>
-      </w:r>
-      <w:r>
-        <w:instrText xml:space="preserve"> SEQ Figure \* ARABIC </w:instrText>
-      </w:r>
-      <w:r>
-        <w:fldChar w:fldCharType="separate"/>
-      </w:r>
-      <w:r>
-        <w:rPr>
-          <w:noProof/>
-        </w:rPr>
-        <w:t>1</w:t>
-      </w:r>
-      <w:r>
-        <w:rPr>
-          <w:noProof/>
-        </w:rPr>
-        <w:fldChar w:fldCharType="end"/>
-      </w:r>
+      <w:fldSimple w:instr=" SEQ Figure \* ARABIC ">
+        <w:r>
+          <w:rPr>
+            <w:noProof/>
+          </w:rPr>
+          <w:t>1</w:t>
+        </w:r>
+      </w:fldSimple>
       <w:bookmarkEnd w:id="1"/>
       <w:r>
         <w:t>: Neural Network Summary of Learning</w:t>
@@ -1056,6 +1050,7 @@
       </w:pPr>
       <w:r>
         <w:rPr>
+          <w:noProof/>
           <w:lang w:val="en-US"/>
         </w:rPr>
         <w:drawing>
@@ -1111,24 +1106,14 @@
         <w:lastRenderedPageBreak/>
         <w:t xml:space="preserve">Example </w:t>
       </w:r>
-      <w:r>
-        <w:fldChar w:fldCharType="begin"/>
-      </w:r>
-      <w:r>
-        <w:instrText xml:space="preserve"> SEQ Example \* ARABIC </w:instrText>
-      </w:r>
-      <w:r>
-        <w:fldChar w:fldCharType="separate"/>
-      </w:r>
-      <w:r>
-        <w:rPr>
-          <w:noProof/>
-        </w:rPr>
-        <w:t>1</w:t>
-      </w:r>
-      <w:r>
-        <w:fldChar w:fldCharType="end"/>
-      </w:r>
+      <w:fldSimple w:instr=" SEQ Example \* ARABIC ">
+        <w:r>
+          <w:rPr>
+            <w:noProof/>
+          </w:rPr>
+          <w:t>1</w:t>
+        </w:r>
+      </w:fldSimple>
       <w:bookmarkEnd w:id="2"/>
       <w:r>
         <w:t>: ANN from Scratch</w:t>
@@ -1604,19 +1589,8 @@
                 <w:sz w:val="18"/>
                 <w:szCs w:val="18"/>
               </w:rPr>
-              <w:t xml:space="preserve"> </w:t>
-            </w:r>
-            <w:proofErr w:type="spellStart"/>
-            <w:r>
-              <w:rPr>
-                <w:rFonts w:ascii="Menlo" w:hAnsi="Menlo" w:cs="Menlo"/>
-                <w:color w:val="000000"/>
-                <w:sz w:val="18"/>
-                <w:szCs w:val="18"/>
-              </w:rPr>
-              <w:t>pd</w:t>
-            </w:r>
-            <w:proofErr w:type="spellEnd"/>
+              <w:t xml:space="preserve"> pd</w:t>
+            </w:r>
           </w:p>
           <w:p>
             <w:pPr>
@@ -2627,7 +2601,7 @@
                 <w:sz w:val="18"/>
                 <w:szCs w:val="18"/>
               </w:rPr>
-              <w:t xml:space="preserve"># an activation </w:t>
+              <w:t xml:space="preserve"># </w:t>
             </w:r>
             <w:proofErr w:type="gramStart"/>
             <w:r>
@@ -2637,7 +2611,7 @@
                 <w:sz w:val="18"/>
                 <w:szCs w:val="18"/>
               </w:rPr>
-              <w:t>function</w:t>
+              <w:t>an</w:t>
             </w:r>
             <w:proofErr w:type="gramEnd"/>
             <w:r>
@@ -2647,7 +2621,7 @@
                 <w:sz w:val="18"/>
                 <w:szCs w:val="18"/>
               </w:rPr>
-              <w:t>.</w:t>
+              <w:t xml:space="preserve"> activation function.</w:t>
             </w:r>
           </w:p>
           <w:p>
@@ -5329,7 +5303,13 @@
         <w:fldChar w:fldCharType="end"/>
       </w:r>
       <w:r>
-        <w:t xml:space="preserve"> shows how the weights and bias of a single neuron are applied to the first sample during a forward pass through the network.</w:t>
+        <w:t xml:space="preserve"> shows how the </w:t>
+      </w:r>
+      <w:r>
+        <w:rPr>
+          <w:highlight w:val="yellow"/>
+        </w:rPr>
+        <w:t>weights and bias of a single neuron are applied to the first sample during a forward pass through the network.</w:t>
       </w:r>
     </w:p>
     <w:p>
@@ -5345,27 +5325,14 @@
       <w:r>
         <w:t xml:space="preserve">Figure </w:t>
       </w:r>
-      <w:r>
-        <w:fldChar w:fldCharType="begin"/>
-      </w:r>
-      <w:r>
-        <w:instrText xml:space="preserve"> SEQ Figure \* ARABIC </w:instrText>
-      </w:r>
-      <w:r>
-        <w:fldChar w:fldCharType="separate"/>
-      </w:r>
-      <w:r>
-        <w:rPr>
-          <w:noProof/>
-        </w:rPr>
-        <w:t>2</w:t>
-      </w:r>
-      <w:r>
-        <w:rPr>
-          <w:noProof/>
-        </w:rPr>
-        <w:fldChar w:fldCharType="end"/>
-      </w:r>
+      <w:fldSimple w:instr=" SEQ Figure \* ARABIC ">
+        <w:r>
+          <w:rPr>
+            <w:noProof/>
+          </w:rPr>
+          <w:t>2</w:t>
+        </w:r>
+      </w:fldSimple>
       <w:bookmarkEnd w:id="5"/>
       <w:r>
         <w:t xml:space="preserve">: Weights and Bias </w:t>
@@ -5445,27 +5412,14 @@
       <w:r>
         <w:t xml:space="preserve">Exercise </w:t>
       </w:r>
-      <w:r>
-        <w:fldChar w:fldCharType="begin"/>
-      </w:r>
-      <w:r>
-        <w:instrText xml:space="preserve"> SEQ Exercise \* ARABIC </w:instrText>
-      </w:r>
-      <w:r>
-        <w:fldChar w:fldCharType="separate"/>
-      </w:r>
-      <w:r>
-        <w:rPr>
-          <w:noProof/>
-        </w:rPr>
-        <w:t>1</w:t>
-      </w:r>
-      <w:r>
-        <w:rPr>
-          <w:noProof/>
-        </w:rPr>
-        <w:fldChar w:fldCharType="end"/>
-      </w:r>
+      <w:fldSimple w:instr=" SEQ Exercise \* ARABIC ">
+        <w:r>
+          <w:rPr>
+            <w:noProof/>
+          </w:rPr>
+          <w:t>1</w:t>
+        </w:r>
+      </w:fldSimple>
       <w:r>
         <w:t xml:space="preserve"> (5 marks)</w:t>
       </w:r>
@@ -5510,6 +5464,242 @@
                 <w:lang w:val="en-US"/>
               </w:rPr>
             </w:pPr>
+            <w:r>
+              <w:rPr>
+                <w:lang w:val="en-US"/>
+              </w:rPr>
+              <w:t xml:space="preserve">Weights and bias </w:t>
+            </w:r>
+            <w:r>
+              <w:rPr>
+                <w:lang w:val="en-US"/>
+              </w:rPr>
+              <w:t xml:space="preserve">for </w:t>
+            </w:r>
+            <w:r>
+              <w:rPr>
+                <w:lang w:val="en-US"/>
+              </w:rPr>
+              <w:t>the second sample where X = [1, 1, 1]</w:t>
+            </w:r>
+          </w:p>
+          <w:p>
+            <w:pPr>
+              <w:rPr>
+                <w:lang w:val="en-US"/>
+              </w:rPr>
+            </w:pPr>
+          </w:p>
+          <w:p>
+            <w:pPr>
+              <w:rPr>
+                <w:lang w:val="en-US"/>
+              </w:rPr>
+            </w:pPr>
+            <w:r>
+              <w:rPr>
+                <w:lang w:val="en-US"/>
+              </w:rPr>
+              <w:t xml:space="preserve">Neuron </w:t>
+            </w:r>
+            <w:r>
+              <w:rPr>
+                <w:lang w:val="en-US"/>
+              </w:rPr>
+              <w:t>H1:</w:t>
+            </w:r>
+          </w:p>
+          <w:p>
+            <w:pPr>
+              <w:rPr>
+                <w:lang w:val="en-US"/>
+              </w:rPr>
+            </w:pPr>
+            <w:r>
+              <w:rPr>
+                <w:lang w:val="en-US"/>
+              </w:rPr>
+              <w:t>1 * 0.10473 + 1 * 0.46591 + 1 * 0.05023 + 0.15025 = 0.77112</w:t>
+            </w:r>
+          </w:p>
+          <w:p>
+            <w:pPr>
+              <w:rPr>
+                <w:lang w:val="en-US"/>
+              </w:rPr>
+            </w:pPr>
+          </w:p>
+          <w:p>
+            <w:pPr>
+              <w:rPr>
+                <w:lang w:val="en-US"/>
+              </w:rPr>
+            </w:pPr>
+            <w:r>
+              <w:rPr>
+                <w:lang w:val="en-US"/>
+              </w:rPr>
+              <w:t>N</w:t>
+            </w:r>
+            <w:r>
+              <w:rPr>
+                <w:lang w:val="en-US"/>
+              </w:rPr>
+              <w:t>euron H2:</w:t>
+            </w:r>
+          </w:p>
+          <w:p>
+            <w:pPr>
+              <w:rPr>
+                <w:lang w:val="en-US"/>
+              </w:rPr>
+            </w:pPr>
+            <w:r>
+              <w:rPr>
+                <w:lang w:val="en-US"/>
+              </w:rPr>
+              <w:t>1 * 0.23992 + 1 * 0.54319 + 1 * 0.22143 + 0.73482 = 1.73936</w:t>
+            </w:r>
+          </w:p>
+          <w:p>
+            <w:pPr>
+              <w:rPr>
+                <w:lang w:val="en-US"/>
+              </w:rPr>
+            </w:pPr>
+          </w:p>
+          <w:p>
+            <w:pPr>
+              <w:rPr>
+                <w:lang w:val="en-US"/>
+              </w:rPr>
+            </w:pPr>
+          </w:p>
+          <w:p>
+            <w:pPr>
+              <w:rPr>
+                <w:lang w:val="en-US"/>
+              </w:rPr>
+            </w:pPr>
+            <w:r>
+              <w:rPr>
+                <w:lang w:val="en-US"/>
+              </w:rPr>
+              <w:lastRenderedPageBreak/>
+              <w:t>N</w:t>
+            </w:r>
+            <w:r>
+              <w:rPr>
+                <w:lang w:val="en-US"/>
+              </w:rPr>
+              <w:t>euron H3:</w:t>
+            </w:r>
+          </w:p>
+          <w:p>
+            <w:pPr>
+              <w:rPr>
+                <w:lang w:val="en-US"/>
+              </w:rPr>
+            </w:pPr>
+            <w:r>
+              <w:rPr>
+                <w:lang w:val="en-US"/>
+              </w:rPr>
+              <w:t>1 * 0.51106 + 1 * 0.58783 + 1 * 0.86126 + 0.90219 = 2.86234</w:t>
+            </w:r>
+          </w:p>
+          <w:p>
+            <w:pPr>
+              <w:rPr>
+                <w:lang w:val="en-US"/>
+              </w:rPr>
+            </w:pPr>
+          </w:p>
+          <w:p>
+            <w:pPr>
+              <w:rPr>
+                <w:lang w:val="en-US"/>
+              </w:rPr>
+            </w:pPr>
+            <w:r>
+              <w:rPr>
+                <w:lang w:val="en-US"/>
+              </w:rPr>
+              <w:t>N</w:t>
+            </w:r>
+            <w:r>
+              <w:rPr>
+                <w:lang w:val="en-US"/>
+              </w:rPr>
+              <w:t>euron H4:</w:t>
+            </w:r>
+          </w:p>
+          <w:p>
+            <w:pPr>
+              <w:rPr>
+                <w:lang w:val="en-US"/>
+              </w:rPr>
+            </w:pPr>
+            <w:r>
+              <w:rPr>
+                <w:lang w:val="en-US"/>
+              </w:rPr>
+              <w:t>1 * 0.97739 + 1 * 0.68117 + 1 * 0.72483 + 0.30606 = 2.68945</w:t>
+            </w:r>
+          </w:p>
+          <w:p>
+            <w:pPr>
+              <w:rPr>
+                <w:lang w:val="en-US"/>
+              </w:rPr>
+            </w:pPr>
+          </w:p>
+          <w:p>
+            <w:pPr>
+              <w:rPr>
+                <w:lang w:val="en-US"/>
+              </w:rPr>
+            </w:pPr>
+            <w:r>
+              <w:rPr>
+                <w:lang w:val="en-US"/>
+              </w:rPr>
+              <w:drawing>
+                <wp:inline distT="0" distB="0" distL="0" distR="0" wp14:anchorId="4EB6F66D" wp14:editId="5C189F6B">
+                  <wp:extent cx="4778154" cy="3673158"/>
+                  <wp:effectExtent l="0" t="0" r="3810" b="3810"/>
+                  <wp:docPr id="2" name="Picture 2"/>
+                  <wp:cNvGraphicFramePr>
+                    <a:graphicFrameLocks xmlns:a="http://schemas.openxmlformats.org/drawingml/2006/main" noChangeAspect="1"/>
+                  </wp:cNvGraphicFramePr>
+                  <a:graphic xmlns:a="http://schemas.openxmlformats.org/drawingml/2006/main">
+                    <a:graphicData uri="http://schemas.openxmlformats.org/drawingml/2006/picture">
+                      <pic:pic xmlns:pic="http://schemas.openxmlformats.org/drawingml/2006/picture">
+                        <pic:nvPicPr>
+                          <pic:cNvPr id="1" name=""/>
+                          <pic:cNvPicPr/>
+                        </pic:nvPicPr>
+                        <pic:blipFill>
+                          <a:blip r:embed="rId8"/>
+                          <a:stretch>
+                            <a:fillRect/>
+                          </a:stretch>
+                        </pic:blipFill>
+                        <pic:spPr>
+                          <a:xfrm>
+                            <a:off x="0" y="0"/>
+                            <a:ext cx="4778154" cy="3673158"/>
+                          </a:xfrm>
+                          <a:prstGeom prst="rect">
+                            <a:avLst/>
+                          </a:prstGeom>
+                        </pic:spPr>
+                      </pic:pic>
+                    </a:graphicData>
+                  </a:graphic>
+                </wp:inline>
+              </w:drawing>
+            </w:r>
           </w:p>
         </w:tc>
       </w:tr>
@@ -5533,7 +5723,14 @@
         <w:rPr>
           <w:lang w:val="en-US"/>
         </w:rPr>
-        <w:t>Applying the Activation Function</w:t>
+        <w:t xml:space="preserve">Applying the </w:t>
+      </w:r>
+      <w:r>
+        <w:rPr>
+          <w:highlight w:val="yellow"/>
+          <w:lang w:val="en-US"/>
+        </w:rPr>
+        <w:t>Activation Function</w:t>
       </w:r>
       <w:r>
         <w:rPr>
@@ -5551,12 +5748,14 @@
       </w:pPr>
       <w:r>
         <w:rPr>
+          <w:highlight w:val="yellow"/>
           <w:lang w:val="en-US"/>
         </w:rPr>
         <w:t xml:space="preserve">After weights and biases are applied to each of the samples, their sums are passed to the </w:t>
       </w:r>
       <w:r>
         <w:rPr>
+          <w:highlight w:val="yellow"/>
           <w:lang w:val="en-US"/>
         </w:rPr>
         <w:t>activation function</w:t>
@@ -5626,27 +5825,14 @@
         <w:lastRenderedPageBreak/>
         <w:t xml:space="preserve">Figure </w:t>
       </w:r>
-      <w:r>
-        <w:fldChar w:fldCharType="begin"/>
-      </w:r>
-      <w:r>
-        <w:instrText xml:space="preserve"> SEQ Figure \* ARABIC </w:instrText>
-      </w:r>
-      <w:r>
-        <w:fldChar w:fldCharType="separate"/>
-      </w:r>
-      <w:r>
-        <w:rPr>
-          <w:noProof/>
-        </w:rPr>
-        <w:t>3</w:t>
-      </w:r>
-      <w:r>
-        <w:rPr>
-          <w:noProof/>
-        </w:rPr>
-        <w:fldChar w:fldCharType="end"/>
-      </w:r>
+      <w:fldSimple w:instr=" SEQ Figure \* ARABIC ">
+        <w:r>
+          <w:rPr>
+            <w:noProof/>
+          </w:rPr>
+          <w:t>3</w:t>
+        </w:r>
+      </w:fldSimple>
       <w:bookmarkEnd w:id="7"/>
       <w:r>
         <w:t xml:space="preserve">: Weight and bias sums </w:t>
@@ -5697,7 +5883,7 @@
                     <pic:cNvPicPr/>
                   </pic:nvPicPr>
                   <pic:blipFill rotWithShape="1">
-                    <a:blip r:embed="rId8"/>
+                    <a:blip r:embed="rId9"/>
                     <a:srcRect b="8914"/>
                     <a:stretch/>
                   </pic:blipFill>
@@ -5735,27 +5921,14 @@
       <w:r>
         <w:t xml:space="preserve">Exercise </w:t>
       </w:r>
-      <w:r>
-        <w:fldChar w:fldCharType="begin"/>
-      </w:r>
-      <w:r>
-        <w:instrText xml:space="preserve"> SEQ Exercise \* ARABIC </w:instrText>
-      </w:r>
-      <w:r>
-        <w:fldChar w:fldCharType="separate"/>
-      </w:r>
-      <w:r>
-        <w:rPr>
-          <w:noProof/>
-        </w:rPr>
-        <w:t>2</w:t>
-      </w:r>
-      <w:r>
-        <w:rPr>
-          <w:noProof/>
-        </w:rPr>
-        <w:fldChar w:fldCharType="end"/>
-      </w:r>
+      <w:fldSimple w:instr=" SEQ Exercise \* ARABIC ">
+        <w:r>
+          <w:rPr>
+            <w:noProof/>
+          </w:rPr>
+          <w:t>2</w:t>
+        </w:r>
+      </w:fldSimple>
       <w:bookmarkEnd w:id="8"/>
       <w:r>
         <w:t xml:space="preserve"> (3 marks)</w:t>
@@ -5797,6 +5970,411 @@
           <w:tcPr>
             <w:tcW w:w="9350" w:type="dxa"/>
           </w:tcPr>
+          <w:p>
+            <w:r>
+              <w:t>[0.6837631</w:t>
+            </w:r>
+            <m:oMath>
+              <m:r>
+                <w:rPr>
+                  <w:rFonts w:ascii="Cambria Math" w:hAnsi="Cambria Math"/>
+                </w:rPr>
+                <m:t>, 0.8506058, 0.9508435, 0.9327330</m:t>
+              </m:r>
+            </m:oMath>
+            <w:r>
+              <w:t>]</w:t>
+            </w:r>
+          </w:p>
+          <w:p/>
+          <w:p/>
+          <w:p>
+            <w:pPr>
+              <w:rPr>
+                <w:rFonts w:ascii="Cambria Math" w:hAnsi="Cambria Math"/>
+                <w:i/>
+              </w:rPr>
+            </w:pPr>
+            <m:oMathPara>
+              <m:oMath>
+                <m:r>
+                  <w:rPr>
+                    <w:rFonts w:ascii="Cambria Math" w:hAnsi="Cambria Math"/>
+                  </w:rPr>
+                  <m:t xml:space="preserve">H1= </m:t>
+                </m:r>
+                <m:f>
+                  <m:fPr>
+                    <m:ctrlPr>
+                      <w:rPr>
+                        <w:rFonts w:ascii="Cambria Math" w:hAnsi="Cambria Math"/>
+                        <w:i/>
+                      </w:rPr>
+                    </m:ctrlPr>
+                  </m:fPr>
+                  <m:num>
+                    <m:r>
+                      <w:rPr>
+                        <w:rFonts w:ascii="Cambria Math" w:hAnsi="Cambria Math"/>
+                      </w:rPr>
+                      <m:t>1</m:t>
+                    </m:r>
+                  </m:num>
+                  <m:den>
+                    <m:r>
+                      <w:rPr>
+                        <w:rFonts w:ascii="Cambria Math" w:hAnsi="Cambria Math"/>
+                      </w:rPr>
+                      <m:t xml:space="preserve">1+ </m:t>
+                    </m:r>
+                    <m:sSup>
+                      <m:sSupPr>
+                        <m:ctrlPr>
+                          <w:rPr>
+                            <w:rFonts w:ascii="Cambria Math" w:hAnsi="Cambria Math"/>
+                            <w:i/>
+                          </w:rPr>
+                        </m:ctrlPr>
+                      </m:sSupPr>
+                      <m:e>
+                        <m:r>
+                          <w:rPr>
+                            <w:rFonts w:ascii="Cambria Math" w:hAnsi="Cambria Math"/>
+                          </w:rPr>
+                          <m:t>e</m:t>
+                        </m:r>
+                      </m:e>
+                      <m:sup>
+                        <m:r>
+                          <w:rPr>
+                            <w:rFonts w:ascii="Cambria Math" w:hAnsi="Cambria Math"/>
+                          </w:rPr>
+                          <m:t>-0.77112</m:t>
+                        </m:r>
+                      </m:sup>
+                    </m:sSup>
+                  </m:den>
+                </m:f>
+                <m:r>
+                  <w:rPr>
+                    <w:rFonts w:ascii="Cambria Math" w:hAnsi="Cambria Math"/>
+                  </w:rPr>
+                  <m:t>= 0.6837631</m:t>
+                </m:r>
+              </m:oMath>
+            </m:oMathPara>
+          </w:p>
+          <w:p>
+            <w:pPr>
+              <w:rPr>
+                <w:rFonts w:ascii="Cambria Math" w:hAnsi="Cambria Math"/>
+                <w:i/>
+              </w:rPr>
+            </w:pPr>
+          </w:p>
+          <w:p>
+            <w:pPr>
+              <w:rPr>
+                <w:rFonts w:ascii="Cambria Math" w:hAnsi="Cambria Math"/>
+                <w:i/>
+              </w:rPr>
+            </w:pPr>
+            <m:oMathPara>
+              <m:oMathParaPr>
+                <m:jc m:val="center"/>
+              </m:oMathParaPr>
+              <m:oMath>
+                <m:r>
+                  <w:rPr>
+                    <w:rFonts w:ascii="Cambria Math" w:hAnsi="Cambria Math"/>
+                  </w:rPr>
+                  <m:t xml:space="preserve">H2= </m:t>
+                </m:r>
+                <m:f>
+                  <m:fPr>
+                    <m:ctrlPr>
+                      <w:rPr>
+                        <w:rFonts w:ascii="Cambria Math" w:hAnsi="Cambria Math"/>
+                        <w:i/>
+                      </w:rPr>
+                    </m:ctrlPr>
+                  </m:fPr>
+                  <m:num>
+                    <m:r>
+                      <w:rPr>
+                        <w:rFonts w:ascii="Cambria Math" w:hAnsi="Cambria Math"/>
+                      </w:rPr>
+                      <m:t>1</m:t>
+                    </m:r>
+                  </m:num>
+                  <m:den>
+                    <m:r>
+                      <w:rPr>
+                        <w:rFonts w:ascii="Cambria Math" w:hAnsi="Cambria Math"/>
+                      </w:rPr>
+                      <m:t xml:space="preserve">1+ </m:t>
+                    </m:r>
+                    <m:sSup>
+                      <m:sSupPr>
+                        <m:ctrlPr>
+                          <w:rPr>
+                            <w:rFonts w:ascii="Cambria Math" w:hAnsi="Cambria Math"/>
+                            <w:i/>
+                          </w:rPr>
+                        </m:ctrlPr>
+                      </m:sSupPr>
+                      <m:e>
+                        <m:r>
+                          <w:rPr>
+                            <w:rFonts w:ascii="Cambria Math" w:hAnsi="Cambria Math"/>
+                          </w:rPr>
+                          <m:t>e</m:t>
+                        </m:r>
+                      </m:e>
+                      <m:sup>
+                        <m:r>
+                          <w:rPr>
+                            <w:rFonts w:ascii="Cambria Math" w:hAnsi="Cambria Math"/>
+                          </w:rPr>
+                          <m:t>-1.73936</m:t>
+                        </m:r>
+                      </m:sup>
+                    </m:sSup>
+                  </m:den>
+                </m:f>
+                <m:r>
+                  <w:rPr>
+                    <w:rFonts w:ascii="Cambria Math" w:hAnsi="Cambria Math"/>
+                  </w:rPr>
+                  <m:t>= 0.8506058</m:t>
+                </m:r>
+              </m:oMath>
+            </m:oMathPara>
+          </w:p>
+          <w:p>
+            <w:pPr>
+              <w:rPr>
+                <w:rFonts w:ascii="Cambria Math" w:hAnsi="Cambria Math"/>
+                <w:i/>
+              </w:rPr>
+            </w:pPr>
+          </w:p>
+          <w:p>
+            <w:pPr>
+              <w:rPr>
+                <w:rFonts w:ascii="Cambria Math" w:hAnsi="Cambria Math"/>
+                <w:i/>
+              </w:rPr>
+            </w:pPr>
+            <m:oMathPara>
+              <m:oMathParaPr>
+                <m:jc m:val="center"/>
+              </m:oMathParaPr>
+              <m:oMath>
+                <m:r>
+                  <w:rPr>
+                    <w:rFonts w:ascii="Cambria Math" w:hAnsi="Cambria Math"/>
+                  </w:rPr>
+                  <m:t xml:space="preserve">H3= </m:t>
+                </m:r>
+                <m:f>
+                  <m:fPr>
+                    <m:ctrlPr>
+                      <w:rPr>
+                        <w:rFonts w:ascii="Cambria Math" w:hAnsi="Cambria Math"/>
+                        <w:i/>
+                      </w:rPr>
+                    </m:ctrlPr>
+                  </m:fPr>
+                  <m:num>
+                    <m:r>
+                      <w:rPr>
+                        <w:rFonts w:ascii="Cambria Math" w:hAnsi="Cambria Math"/>
+                      </w:rPr>
+                      <m:t>1</m:t>
+                    </m:r>
+                  </m:num>
+                  <m:den>
+                    <m:r>
+                      <w:rPr>
+                        <w:rFonts w:ascii="Cambria Math" w:hAnsi="Cambria Math"/>
+                      </w:rPr>
+                      <m:t xml:space="preserve">1+ </m:t>
+                    </m:r>
+                    <m:sSup>
+                      <m:sSupPr>
+                        <m:ctrlPr>
+                          <w:rPr>
+                            <w:rFonts w:ascii="Cambria Math" w:hAnsi="Cambria Math"/>
+                            <w:i/>
+                          </w:rPr>
+                        </m:ctrlPr>
+                      </m:sSupPr>
+                      <m:e>
+                        <m:r>
+                          <w:rPr>
+                            <w:rFonts w:ascii="Cambria Math" w:hAnsi="Cambria Math"/>
+                          </w:rPr>
+                          <m:t>e</m:t>
+                        </m:r>
+                      </m:e>
+                      <m:sup>
+                        <m:r>
+                          <w:rPr>
+                            <w:rFonts w:ascii="Cambria Math" w:hAnsi="Cambria Math"/>
+                          </w:rPr>
+                          <m:t>-2.96234</m:t>
+                        </m:r>
+                      </m:sup>
+                    </m:sSup>
+                  </m:den>
+                </m:f>
+                <m:r>
+                  <w:rPr>
+                    <w:rFonts w:ascii="Cambria Math" w:hAnsi="Cambria Math"/>
+                  </w:rPr>
+                  <m:t>= 0.9508435</m:t>
+                </m:r>
+              </m:oMath>
+            </m:oMathPara>
+          </w:p>
+          <w:p>
+            <w:pPr>
+              <w:rPr>
+                <w:rFonts w:ascii="Cambria Math" w:hAnsi="Cambria Math"/>
+                <w:i/>
+              </w:rPr>
+            </w:pPr>
+          </w:p>
+          <w:p>
+            <w:pPr>
+              <w:rPr>
+                <w:rFonts w:ascii="Cambria Math" w:hAnsi="Cambria Math"/>
+                <w:i/>
+              </w:rPr>
+            </w:pPr>
+            <m:oMathPara>
+              <m:oMathParaPr>
+                <m:jc m:val="center"/>
+              </m:oMathParaPr>
+              <m:oMath>
+                <m:r>
+                  <w:rPr>
+                    <w:rFonts w:ascii="Cambria Math" w:hAnsi="Cambria Math"/>
+                  </w:rPr>
+                  <m:t xml:space="preserve">H4= </m:t>
+                </m:r>
+                <m:f>
+                  <m:fPr>
+                    <m:ctrlPr>
+                      <w:rPr>
+                        <w:rFonts w:ascii="Cambria Math" w:hAnsi="Cambria Math"/>
+                        <w:i/>
+                      </w:rPr>
+                    </m:ctrlPr>
+                  </m:fPr>
+                  <m:num>
+                    <m:r>
+                      <w:rPr>
+                        <w:rFonts w:ascii="Cambria Math" w:hAnsi="Cambria Math"/>
+                      </w:rPr>
+                      <m:t>1</m:t>
+                    </m:r>
+                  </m:num>
+                  <m:den>
+                    <m:r>
+                      <w:rPr>
+                        <w:rFonts w:ascii="Cambria Math" w:hAnsi="Cambria Math"/>
+                      </w:rPr>
+                      <m:t xml:space="preserve">1+ </m:t>
+                    </m:r>
+                    <m:sSup>
+                      <m:sSupPr>
+                        <m:ctrlPr>
+                          <w:rPr>
+                            <w:rFonts w:ascii="Cambria Math" w:hAnsi="Cambria Math"/>
+                            <w:i/>
+                          </w:rPr>
+                        </m:ctrlPr>
+                      </m:sSupPr>
+                      <m:e>
+                        <m:r>
+                          <w:rPr>
+                            <w:rFonts w:ascii="Cambria Math" w:hAnsi="Cambria Math"/>
+                          </w:rPr>
+                          <m:t>e</m:t>
+                        </m:r>
+                      </m:e>
+                      <m:sup>
+                        <m:r>
+                          <w:rPr>
+                            <w:rFonts w:ascii="Cambria Math" w:hAnsi="Cambria Math"/>
+                          </w:rPr>
+                          <m:t>-2.62945</m:t>
+                        </m:r>
+                      </m:sup>
+                    </m:sSup>
+                  </m:den>
+                </m:f>
+                <m:r>
+                  <w:rPr>
+                    <w:rFonts w:ascii="Cambria Math" w:hAnsi="Cambria Math"/>
+                  </w:rPr>
+                  <m:t>= 0.9327330</m:t>
+                </m:r>
+              </m:oMath>
+            </m:oMathPara>
+          </w:p>
+          <w:p>
+            <w:pPr>
+              <w:rPr>
+                <w:rFonts w:ascii="Cambria Math" w:hAnsi="Cambria Math"/>
+                <w:i/>
+              </w:rPr>
+            </w:pPr>
+            <w:r>
+              <w:rPr>
+                <w:rFonts w:ascii="Cambria Math" w:hAnsi="Cambria Math"/>
+                <w:i/>
+              </w:rPr>
+              <w:lastRenderedPageBreak/>
+              <w:drawing>
+                <wp:inline distT="0" distB="0" distL="0" distR="0" wp14:anchorId="135FDFE7" wp14:editId="601D633A">
+                  <wp:extent cx="5943600" cy="2372360"/>
+                  <wp:effectExtent l="0" t="0" r="0" b="8890"/>
+                  <wp:docPr id="4" name="Picture 4"/>
+                  <wp:cNvGraphicFramePr>
+                    <a:graphicFrameLocks xmlns:a="http://schemas.openxmlformats.org/drawingml/2006/main" noChangeAspect="1"/>
+                  </wp:cNvGraphicFramePr>
+                  <a:graphic xmlns:a="http://schemas.openxmlformats.org/drawingml/2006/main">
+                    <a:graphicData uri="http://schemas.openxmlformats.org/drawingml/2006/picture">
+                      <pic:pic xmlns:pic="http://schemas.openxmlformats.org/drawingml/2006/picture">
+                        <pic:nvPicPr>
+                          <pic:cNvPr id="1" name=""/>
+                          <pic:cNvPicPr/>
+                        </pic:nvPicPr>
+                        <pic:blipFill>
+                          <a:blip r:embed="rId10"/>
+                          <a:stretch>
+                            <a:fillRect/>
+                          </a:stretch>
+                        </pic:blipFill>
+                        <pic:spPr>
+                          <a:xfrm>
+                            <a:off x="0" y="0"/>
+                            <a:ext cx="5943600" cy="2372360"/>
+                          </a:xfrm>
+                          <a:prstGeom prst="rect">
+                            <a:avLst/>
+                          </a:prstGeom>
+                        </pic:spPr>
+                      </pic:pic>
+                    </a:graphicData>
+                  </a:graphic>
+                </wp:inline>
+              </w:drawing>
+            </w:r>
+          </w:p>
           <w:p/>
         </w:tc>
       </w:tr>
@@ -5811,27 +6389,14 @@
       <w:r>
         <w:t xml:space="preserve">Exercise </w:t>
       </w:r>
-      <w:r>
-        <w:fldChar w:fldCharType="begin"/>
-      </w:r>
-      <w:r>
-        <w:instrText xml:space="preserve"> SEQ Exercise \* ARABIC </w:instrText>
-      </w:r>
-      <w:r>
-        <w:fldChar w:fldCharType="separate"/>
-      </w:r>
-      <w:r>
-        <w:rPr>
-          <w:noProof/>
-        </w:rPr>
-        <w:t>3</w:t>
-      </w:r>
-      <w:r>
-        <w:rPr>
-          <w:noProof/>
-        </w:rPr>
-        <w:fldChar w:fldCharType="end"/>
-      </w:r>
+      <w:fldSimple w:instr=" SEQ Exercise \* ARABIC ">
+        <w:r>
+          <w:rPr>
+            <w:noProof/>
+          </w:rPr>
+          <w:t>3</w:t>
+        </w:r>
+      </w:fldSimple>
       <w:r>
         <w:t xml:space="preserve"> (2 marks)</w:t>
       </w:r>
@@ -5879,6 +6444,82 @@
           <w:tcPr>
             <w:tcW w:w="9350" w:type="dxa"/>
           </w:tcPr>
+          <w:p>
+            <w:pPr>
+              <w:rPr>
+                <w:rFonts w:ascii="Cambria Math" w:hAnsi="Cambria Math"/>
+                <w:i/>
+              </w:rPr>
+            </w:pPr>
+            <m:oMathPara>
+              <m:oMath>
+                <m:r>
+                  <w:rPr>
+                    <w:rFonts w:ascii="Cambria Math" w:hAnsi="Cambria Math"/>
+                  </w:rPr>
+                  <m:t xml:space="preserve">H1= </m:t>
+                </m:r>
+                <m:f>
+                  <m:fPr>
+                    <m:ctrlPr>
+                      <w:rPr>
+                        <w:rFonts w:ascii="Cambria Math" w:hAnsi="Cambria Math"/>
+                        <w:i/>
+                      </w:rPr>
+                    </m:ctrlPr>
+                  </m:fPr>
+                  <m:num>
+                    <m:r>
+                      <w:rPr>
+                        <w:rFonts w:ascii="Cambria Math" w:hAnsi="Cambria Math"/>
+                      </w:rPr>
+                      <m:t>1</m:t>
+                    </m:r>
+                  </m:num>
+                  <m:den>
+                    <m:r>
+                      <w:rPr>
+                        <w:rFonts w:ascii="Cambria Math" w:hAnsi="Cambria Math"/>
+                      </w:rPr>
+                      <m:t xml:space="preserve">1+ </m:t>
+                    </m:r>
+                    <m:sSup>
+                      <m:sSupPr>
+                        <m:ctrlPr>
+                          <w:rPr>
+                            <w:rFonts w:ascii="Cambria Math" w:hAnsi="Cambria Math"/>
+                            <w:i/>
+                          </w:rPr>
+                        </m:ctrlPr>
+                      </m:sSupPr>
+                      <m:e>
+                        <m:r>
+                          <w:rPr>
+                            <w:rFonts w:ascii="Cambria Math" w:hAnsi="Cambria Math"/>
+                          </w:rPr>
+                          <m:t>e</m:t>
+                        </m:r>
+                      </m:e>
+                      <m:sup>
+                        <m:r>
+                          <w:rPr>
+                            <w:rFonts w:ascii="Cambria Math" w:hAnsi="Cambria Math"/>
+                          </w:rPr>
+                          <m:t>-0.77112</m:t>
+                        </m:r>
+                      </m:sup>
+                    </m:sSup>
+                  </m:den>
+                </m:f>
+                <m:r>
+                  <w:rPr>
+                    <w:rFonts w:ascii="Cambria Math" w:hAnsi="Cambria Math"/>
+                  </w:rPr>
+                  <m:t>= 0.6837631</m:t>
+                </m:r>
+              </m:oMath>
+            </m:oMathPara>
+          </w:p>
           <w:p/>
         </w:tc>
       </w:tr>
@@ -5944,7 +6585,61 @@
           <w:tcPr>
             <w:tcW w:w="9350" w:type="dxa"/>
           </w:tcPr>
-          <w:p/>
+          <w:p>
+            <w:r>
+              <w:rPr>
+                <w:noProof/>
+              </w:rPr>
+              <w:drawing>
+                <wp:inline distT="0" distB="0" distL="0" distR="0" wp14:anchorId="224141CA" wp14:editId="3C85A811">
+                  <wp:extent cx="4315460" cy="2882265"/>
+                  <wp:effectExtent l="0" t="0" r="8890" b="0"/>
+                  <wp:docPr id="5" name="Picture 5"/>
+                  <wp:cNvGraphicFramePr>
+                    <a:graphicFrameLocks xmlns:a="http://schemas.openxmlformats.org/drawingml/2006/main" noChangeAspect="1"/>
+                  </wp:cNvGraphicFramePr>
+                  <a:graphic xmlns:a="http://schemas.openxmlformats.org/drawingml/2006/main">
+                    <a:graphicData uri="http://schemas.openxmlformats.org/drawingml/2006/picture">
+                      <pic:pic xmlns:pic="http://schemas.openxmlformats.org/drawingml/2006/picture">
+                        <pic:nvPicPr>
+                          <pic:cNvPr id="2" name="Picture 2"/>
+                          <pic:cNvPicPr>
+                            <a:picLocks noChangeAspect="1"/>
+                          </pic:cNvPicPr>
+                        </pic:nvPicPr>
+                        <pic:blipFill>
+                          <a:blip r:embed="rId11">
+                            <a:extLst>
+                              <a:ext uri="{28A0092B-C50C-407E-A947-70E740481C1C}">
+                                <a14:useLocalDpi xmlns:a14="http://schemas.microsoft.com/office/drawing/2010/main" val="0"/>
+                              </a:ext>
+                            </a:extLst>
+                          </a:blip>
+                          <a:srcRect/>
+                          <a:stretch>
+                            <a:fillRect/>
+                          </a:stretch>
+                        </pic:blipFill>
+                        <pic:spPr bwMode="auto">
+                          <a:xfrm>
+                            <a:off x="0" y="0"/>
+                            <a:ext cx="4315460" cy="2882265"/>
+                          </a:xfrm>
+                          <a:prstGeom prst="rect">
+                            <a:avLst/>
+                          </a:prstGeom>
+                          <a:noFill/>
+                          <a:ln>
+                            <a:noFill/>
+                          </a:ln>
+                        </pic:spPr>
+                      </pic:pic>
+                    </a:graphicData>
+                  </a:graphic>
+                </wp:inline>
+              </w:drawing>
+            </w:r>
+          </w:p>
         </w:tc>
       </w:tr>
     </w:tbl>
@@ -5955,7 +6650,13 @@
       </w:pPr>
       <w:bookmarkStart w:id="9" w:name="_Toc125308490"/>
       <w:r>
-        <w:t>Applying Weights and Bias of the Neurons in the Output Layer</w:t>
+        <w:t xml:space="preserve">Applying </w:t>
+      </w:r>
+      <w:r>
+        <w:rPr>
+          <w:highlight w:val="yellow"/>
+        </w:rPr>
+        <w:t>Weights and Bias of the Neurons in the Output Layer</w:t>
       </w:r>
       <w:bookmarkEnd w:id="9"/>
     </w:p>
@@ -5977,27 +6678,14 @@
         <w:lastRenderedPageBreak/>
         <w:t xml:space="preserve">Figure </w:t>
       </w:r>
-      <w:r>
-        <w:fldChar w:fldCharType="begin"/>
-      </w:r>
-      <w:r>
-        <w:instrText xml:space="preserve"> SEQ Figure \* ARABIC </w:instrText>
-      </w:r>
-      <w:r>
-        <w:fldChar w:fldCharType="separate"/>
-      </w:r>
-      <w:r>
-        <w:rPr>
-          <w:noProof/>
-        </w:rPr>
-        <w:t>4</w:t>
-      </w:r>
-      <w:r>
-        <w:rPr>
-          <w:noProof/>
-        </w:rPr>
-        <w:fldChar w:fldCharType="end"/>
-      </w:r>
+      <w:fldSimple w:instr=" SEQ Figure \* ARABIC ">
+        <w:r>
+          <w:rPr>
+            <w:noProof/>
+          </w:rPr>
+          <w:t>4</w:t>
+        </w:r>
+      </w:fldSimple>
       <w:r>
         <w:t xml:space="preserve">: Weights and bias are applied to sample outputs </w:t>
       </w:r>
@@ -6035,7 +6723,7 @@
                     <pic:cNvPicPr/>
                   </pic:nvPicPr>
                   <pic:blipFill>
-                    <a:blip r:embed="rId9"/>
+                    <a:blip r:embed="rId12"/>
                     <a:stretch>
                       <a:fillRect/>
                     </a:stretch>
@@ -6065,27 +6753,14 @@
       <w:r>
         <w:t xml:space="preserve">Exercise </w:t>
       </w:r>
-      <w:r>
-        <w:fldChar w:fldCharType="begin"/>
-      </w:r>
-      <w:r>
-        <w:instrText xml:space="preserve"> SEQ Exercise \* ARABIC </w:instrText>
-      </w:r>
-      <w:r>
-        <w:fldChar w:fldCharType="separate"/>
-      </w:r>
-      <w:r>
-        <w:rPr>
-          <w:noProof/>
-        </w:rPr>
-        <w:t>5</w:t>
-      </w:r>
-      <w:r>
-        <w:rPr>
-          <w:noProof/>
-        </w:rPr>
-        <w:fldChar w:fldCharType="end"/>
-      </w:r>
+      <w:fldSimple w:instr=" SEQ Exercise \* ARABIC ">
+        <w:r>
+          <w:rPr>
+            <w:noProof/>
+          </w:rPr>
+          <w:t>5</w:t>
+        </w:r>
+      </w:fldSimple>
       <w:r>
         <w:t xml:space="preserve"> (5 marks)</w:t>
       </w:r>
@@ -6256,6 +6931,156 @@
                 <w:lang w:val="en-US"/>
               </w:rPr>
             </w:pPr>
+            <w:r>
+              <w:rPr>
+                <w:lang w:val="en-US"/>
+              </w:rPr>
+              <w:t xml:space="preserve">Sum2 </w:t>
+            </w:r>
+            <w:r>
+              <w:rPr>
+                <w:lang w:val="en-US"/>
+              </w:rPr>
+              <w:t>=</w:t>
+            </w:r>
+          </w:p>
+          <w:p>
+            <w:pPr>
+              <w:rPr>
+                <w:lang w:val="en-US"/>
+              </w:rPr>
+            </w:pPr>
+            <w:r>
+              <w:rPr>
+                <w:lang w:val="en-US"/>
+              </w:rPr>
+              <w:t xml:space="preserve">   </w:t>
+            </w:r>
+            <w:r>
+              <w:rPr>
+                <w:lang w:val="en-US"/>
+              </w:rPr>
+              <w:t>0.62996657 * 0.6837631</w:t>
+            </w:r>
+          </w:p>
+          <w:p>
+            <w:pPr>
+              <w:rPr>
+                <w:lang w:val="en-US"/>
+              </w:rPr>
+            </w:pPr>
+            <w:r>
+              <w:rPr>
+                <w:lang w:val="en-US"/>
+              </w:rPr>
+              <w:t>+ 0.25984049 * 0.8506058</w:t>
+            </w:r>
+          </w:p>
+          <w:p>
+            <w:pPr>
+              <w:rPr>
+                <w:lang w:val="en-US"/>
+              </w:rPr>
+            </w:pPr>
+            <w:r>
+              <w:rPr>
+                <w:lang w:val="en-US"/>
+              </w:rPr>
+              <w:t>+ 0.72180012 * 0.9508435</w:t>
+            </w:r>
+          </w:p>
+          <w:p>
+            <w:pPr>
+              <w:rPr>
+                <w:lang w:val="en-US"/>
+              </w:rPr>
+            </w:pPr>
+            <w:r>
+              <w:rPr>
+                <w:lang w:val="en-US"/>
+              </w:rPr>
+              <w:t>+ 0.81730325 * 0.9327330</w:t>
+            </w:r>
+          </w:p>
+          <w:p>
+            <w:pPr>
+              <w:rPr>
+                <w:lang w:val="en-US"/>
+              </w:rPr>
+            </w:pPr>
+            <w:r>
+              <w:rPr>
+                <w:lang w:val="en-US"/>
+              </w:rPr>
+              <w:t>+ 0.09842751</w:t>
+            </w:r>
+          </w:p>
+          <w:p>
+            <w:pPr>
+              <w:rPr>
+                <w:lang w:val="en-US"/>
+              </w:rPr>
+            </w:pPr>
+          </w:p>
+          <w:p>
+            <w:pPr>
+              <w:rPr>
+                <w:lang w:val="en-US"/>
+              </w:rPr>
+            </w:pPr>
+            <w:r>
+              <w:rPr>
+                <w:lang w:val="en-US"/>
+              </w:rPr>
+              <w:t>= 2.198841897351879</w:t>
+            </w:r>
+          </w:p>
+          <w:p>
+            <w:pPr>
+              <w:rPr>
+                <w:lang w:val="en-US"/>
+              </w:rPr>
+            </w:pPr>
+            <w:r>
+              <w:rPr>
+                <w:lang w:val="en-US"/>
+              </w:rPr>
+              <w:drawing>
+                <wp:inline distT="0" distB="0" distL="0" distR="0" wp14:anchorId="5B129AA1" wp14:editId="73C30B59">
+                  <wp:extent cx="5943600" cy="1821180"/>
+                  <wp:effectExtent l="0" t="0" r="0" b="7620"/>
+                  <wp:docPr id="6" name="Picture 6"/>
+                  <wp:cNvGraphicFramePr>
+                    <a:graphicFrameLocks xmlns:a="http://schemas.openxmlformats.org/drawingml/2006/main" noChangeAspect="1"/>
+                  </wp:cNvGraphicFramePr>
+                  <a:graphic xmlns:a="http://schemas.openxmlformats.org/drawingml/2006/main">
+                    <a:graphicData uri="http://schemas.openxmlformats.org/drawingml/2006/picture">
+                      <pic:pic xmlns:pic="http://schemas.openxmlformats.org/drawingml/2006/picture">
+                        <pic:nvPicPr>
+                          <pic:cNvPr id="1" name=""/>
+                          <pic:cNvPicPr/>
+                        </pic:nvPicPr>
+                        <pic:blipFill>
+                          <a:blip r:embed="rId13"/>
+                          <a:stretch>
+                            <a:fillRect/>
+                          </a:stretch>
+                        </pic:blipFill>
+                        <pic:spPr>
+                          <a:xfrm>
+                            <a:off x="0" y="0"/>
+                            <a:ext cx="5943600" cy="1821180"/>
+                          </a:xfrm>
+                          <a:prstGeom prst="rect">
+                            <a:avLst/>
+                          </a:prstGeom>
+                        </pic:spPr>
+                      </pic:pic>
+                    </a:graphicData>
+                  </a:graphic>
+                </wp:inline>
+              </w:drawing>
+            </w:r>
           </w:p>
         </w:tc>
       </w:tr>
@@ -6279,7 +7104,14 @@
         <w:rPr>
           <w:lang w:val="en-US"/>
         </w:rPr>
-        <w:t>Applying the Activation Function for the Output Layer</w:t>
+        <w:t xml:space="preserve">Applying the </w:t>
+      </w:r>
+      <w:r>
+        <w:rPr>
+          <w:highlight w:val="yellow"/>
+          <w:lang w:val="en-US"/>
+        </w:rPr>
+        <w:t>Activation Function for the Output Layer</w:t>
       </w:r>
       <w:bookmarkEnd w:id="10"/>
     </w:p>
@@ -6355,6 +7187,7 @@
           <w:noProof/>
           <w:lang w:val="en-US"/>
         </w:rPr>
+        <w:lastRenderedPageBreak/>
         <w:drawing>
           <wp:inline distT="0" distB="0" distL="0" distR="0" wp14:anchorId="7A383F7D" wp14:editId="62682754">
             <wp:extent cx="5943600" cy="1743075"/>
@@ -6371,7 +7204,7 @@
                     <pic:cNvPicPr/>
                   </pic:nvPicPr>
                   <pic:blipFill>
-                    <a:blip r:embed="rId10"/>
+                    <a:blip r:embed="rId14"/>
                     <a:stretch>
                       <a:fillRect/>
                     </a:stretch>
@@ -6406,27 +7239,14 @@
       <w:r>
         <w:t xml:space="preserve">Exercise </w:t>
       </w:r>
-      <w:r>
-        <w:fldChar w:fldCharType="begin"/>
-      </w:r>
-      <w:r>
-        <w:instrText xml:space="preserve"> SEQ Exercise \* ARABIC </w:instrText>
-      </w:r>
-      <w:r>
-        <w:fldChar w:fldCharType="separate"/>
-      </w:r>
-      <w:r>
-        <w:rPr>
-          <w:noProof/>
-        </w:rPr>
-        <w:t>6</w:t>
-      </w:r>
-      <w:r>
-        <w:rPr>
-          <w:noProof/>
-        </w:rPr>
-        <w:fldChar w:fldCharType="end"/>
-      </w:r>
+      <w:fldSimple w:instr=" SEQ Exercise \* ARABIC ">
+        <w:r>
+          <w:rPr>
+            <w:noProof/>
+          </w:rPr>
+          <w:t>6</w:t>
+        </w:r>
+      </w:fldSimple>
       <w:r>
         <w:t xml:space="preserve"> (2 marks)</w:t>
       </w:r>
@@ -6459,6 +7279,79 @@
           <w:tcPr>
             <w:tcW w:w="9350" w:type="dxa"/>
           </w:tcPr>
+          <w:p>
+            <w:pPr>
+              <w:rPr>
+                <w:rFonts w:ascii="Cambria Math" w:hAnsi="Cambria Math"/>
+                <w:i/>
+              </w:rPr>
+            </w:pPr>
+            <m:oMathPara>
+              <m:oMathParaPr>
+                <m:jc m:val="center"/>
+              </m:oMathParaPr>
+              <m:oMath>
+                <m:f>
+                  <m:fPr>
+                    <m:ctrlPr>
+                      <w:rPr>
+                        <w:rFonts w:ascii="Cambria Math" w:hAnsi="Cambria Math"/>
+                        <w:i/>
+                      </w:rPr>
+                    </m:ctrlPr>
+                  </m:fPr>
+                  <m:num>
+                    <m:r>
+                      <w:rPr>
+                        <w:rFonts w:ascii="Cambria Math" w:hAnsi="Cambria Math"/>
+                      </w:rPr>
+                      <m:t>1</m:t>
+                    </m:r>
+                  </m:num>
+                  <m:den>
+                    <m:r>
+                      <w:rPr>
+                        <w:rFonts w:ascii="Cambria Math" w:hAnsi="Cambria Math"/>
+                      </w:rPr>
+                      <m:t xml:space="preserve">1+ </m:t>
+                    </m:r>
+                    <m:sSup>
+                      <m:sSupPr>
+                        <m:ctrlPr>
+                          <w:rPr>
+                            <w:rFonts w:ascii="Cambria Math" w:hAnsi="Cambria Math"/>
+                            <w:i/>
+                          </w:rPr>
+                        </m:ctrlPr>
+                      </m:sSupPr>
+                      <m:e>
+                        <m:r>
+                          <w:rPr>
+                            <w:rFonts w:ascii="Cambria Math" w:hAnsi="Cambria Math"/>
+                          </w:rPr>
+                          <m:t>e</m:t>
+                        </m:r>
+                      </m:e>
+                      <m:sup>
+                        <m:r>
+                          <w:rPr>
+                            <w:rFonts w:ascii="Cambria Math" w:hAnsi="Cambria Math"/>
+                          </w:rPr>
+                          <m:t>-2.114545881630208</m:t>
+                        </m:r>
+                      </m:sup>
+                    </m:sSup>
+                  </m:den>
+                </m:f>
+                <m:r>
+                  <w:rPr>
+                    <w:rFonts w:ascii="Cambria Math" w:hAnsi="Cambria Math"/>
+                  </w:rPr>
+                  <m:t>= 2.114545881630208</m:t>
+                </m:r>
+              </m:oMath>
+            </m:oMathPara>
+          </w:p>
           <w:p/>
         </w:tc>
       </w:tr>
@@ -6482,7 +7375,11 @@
           <w:tcPr>
             <w:tcW w:w="9350" w:type="dxa"/>
           </w:tcPr>
-          <w:p/>
+          <w:p>
+            <w:r>
+              <w:t>1</w:t>
+            </w:r>
+          </w:p>
         </w:tc>
       </w:tr>
     </w:tbl>
@@ -6492,30 +7389,16 @@
         <w:pStyle w:val="Caption"/>
       </w:pPr>
       <w:r>
-        <w:lastRenderedPageBreak/>
         <w:t xml:space="preserve">Exercise </w:t>
       </w:r>
-      <w:r>
-        <w:fldChar w:fldCharType="begin"/>
-      </w:r>
-      <w:r>
-        <w:instrText xml:space="preserve"> SEQ Exercise \* ARABIC </w:instrText>
-      </w:r>
-      <w:r>
-        <w:fldChar w:fldCharType="separate"/>
-      </w:r>
-      <w:r>
-        <w:rPr>
-          <w:noProof/>
-        </w:rPr>
-        <w:t>7</w:t>
-      </w:r>
-      <w:r>
-        <w:rPr>
-          <w:noProof/>
-        </w:rPr>
-        <w:fldChar w:fldCharType="end"/>
-      </w:r>
+      <w:fldSimple w:instr=" SEQ Exercise \* ARABIC ">
+        <w:r>
+          <w:rPr>
+            <w:noProof/>
+          </w:rPr>
+          <w:t>7</w:t>
+        </w:r>
+      </w:fldSimple>
       <w:r>
         <w:t xml:space="preserve"> (2 marks)</w:t>
       </w:r>
@@ -6596,7 +7479,45 @@
           <w:tcPr>
             <w:tcW w:w="9350" w:type="dxa"/>
           </w:tcPr>
-          <w:p/>
+          <w:p>
+            <w:r>
+              <w:drawing>
+                <wp:inline distT="0" distB="0" distL="0" distR="0" wp14:anchorId="51F00443" wp14:editId="7FE050E8">
+                  <wp:extent cx="2095682" cy="1470787"/>
+                  <wp:effectExtent l="0" t="0" r="0" b="0"/>
+                  <wp:docPr id="7" name="Picture 7"/>
+                  <wp:cNvGraphicFramePr>
+                    <a:graphicFrameLocks xmlns:a="http://schemas.openxmlformats.org/drawingml/2006/main" noChangeAspect="1"/>
+                  </wp:cNvGraphicFramePr>
+                  <a:graphic xmlns:a="http://schemas.openxmlformats.org/drawingml/2006/main">
+                    <a:graphicData uri="http://schemas.openxmlformats.org/drawingml/2006/picture">
+                      <pic:pic xmlns:pic="http://schemas.openxmlformats.org/drawingml/2006/picture">
+                        <pic:nvPicPr>
+                          <pic:cNvPr id="1" name=""/>
+                          <pic:cNvPicPr/>
+                        </pic:nvPicPr>
+                        <pic:blipFill>
+                          <a:blip r:embed="rId15"/>
+                          <a:stretch>
+                            <a:fillRect/>
+                          </a:stretch>
+                        </pic:blipFill>
+                        <pic:spPr>
+                          <a:xfrm>
+                            <a:off x="0" y="0"/>
+                            <a:ext cx="2095682" cy="1470787"/>
+                          </a:xfrm>
+                          <a:prstGeom prst="rect">
+                            <a:avLst/>
+                          </a:prstGeom>
+                        </pic:spPr>
+                      </pic:pic>
+                    </a:graphicData>
+                  </a:graphic>
+                </wp:inline>
+              </w:drawing>
+            </w:r>
+          </w:p>
         </w:tc>
       </w:tr>
     </w:tbl>
@@ -6639,6 +7560,7 @@
       <w:bookmarkStart w:id="11" w:name="_Toc125308492"/>
       <w:r>
         <w:rPr>
+          <w:highlight w:val="yellow"/>
           <w:lang w:val="en-US"/>
         </w:rPr>
         <w:t>Back Propagation</w:t>
@@ -6718,6 +7640,7 @@
       <w:r>
         <w:rPr>
           <w:rFonts w:eastAsia="Times New Roman"/>
+          <w:highlight w:val="yellow"/>
         </w:rPr>
         <w:t>Calculate the losses</w:t>
       </w:r>
@@ -6767,6 +7690,7 @@
           <w:sz w:val="27"/>
           <w:szCs w:val="27"/>
         </w:rPr>
+        <w:lastRenderedPageBreak/>
         <w:drawing>
           <wp:inline distT="0" distB="0" distL="0" distR="0" wp14:anchorId="0313B32C" wp14:editId="25CD4EF1">
             <wp:extent cx="5118100" cy="1600200"/>
@@ -6783,7 +7707,7 @@
                     <pic:cNvPicPr/>
                   </pic:nvPicPr>
                   <pic:blipFill>
-                    <a:blip r:embed="rId11"/>
+                    <a:blip r:embed="rId16"/>
                     <a:stretch>
                       <a:fillRect/>
                     </a:stretch>
@@ -6812,27 +7736,14 @@
       <w:r>
         <w:t xml:space="preserve">Exercise </w:t>
       </w:r>
-      <w:r>
-        <w:fldChar w:fldCharType="begin"/>
-      </w:r>
-      <w:r>
-        <w:instrText xml:space="preserve"> SEQ Exercise \* ARABIC </w:instrText>
-      </w:r>
-      <w:r>
-        <w:fldChar w:fldCharType="separate"/>
-      </w:r>
-      <w:r>
-        <w:rPr>
-          <w:noProof/>
-        </w:rPr>
-        <w:t>8</w:t>
-      </w:r>
-      <w:r>
-        <w:rPr>
-          <w:noProof/>
-        </w:rPr>
-        <w:fldChar w:fldCharType="end"/>
-      </w:r>
+      <w:fldSimple w:instr=" SEQ Exercise \* ARABIC ">
+        <w:r>
+          <w:rPr>
+            <w:noProof/>
+          </w:rPr>
+          <w:t>8</w:t>
+        </w:r>
+      </w:fldSimple>
       <w:r>
         <w:t xml:space="preserve"> (3 marks)</w:t>
       </w:r>
@@ -6862,6 +7773,224 @@
           <w:tcPr>
             <w:tcW w:w="9350" w:type="dxa"/>
           </w:tcPr>
+          <w:p>
+            <w:r>
+              <w:drawing>
+                <wp:inline distT="0" distB="0" distL="0" distR="0" wp14:anchorId="3245E5F2" wp14:editId="3E934BE8">
+                  <wp:extent cx="1722269" cy="1135478"/>
+                  <wp:effectExtent l="0" t="0" r="0" b="7620"/>
+                  <wp:docPr id="8" name="Picture 8"/>
+                  <wp:cNvGraphicFramePr>
+                    <a:graphicFrameLocks xmlns:a="http://schemas.openxmlformats.org/drawingml/2006/main" noChangeAspect="1"/>
+                  </wp:cNvGraphicFramePr>
+                  <a:graphic xmlns:a="http://schemas.openxmlformats.org/drawingml/2006/main">
+                    <a:graphicData uri="http://schemas.openxmlformats.org/drawingml/2006/picture">
+                      <pic:pic xmlns:pic="http://schemas.openxmlformats.org/drawingml/2006/picture">
+                        <pic:nvPicPr>
+                          <pic:cNvPr id="1" name=""/>
+                          <pic:cNvPicPr/>
+                        </pic:nvPicPr>
+                        <pic:blipFill>
+                          <a:blip r:embed="rId17"/>
+                          <a:stretch>
+                            <a:fillRect/>
+                          </a:stretch>
+                        </pic:blipFill>
+                        <pic:spPr>
+                          <a:xfrm>
+                            <a:off x="0" y="0"/>
+                            <a:ext cx="1722269" cy="1135478"/>
+                          </a:xfrm>
+                          <a:prstGeom prst="rect">
+                            <a:avLst/>
+                          </a:prstGeom>
+                        </pic:spPr>
+                      </pic:pic>
+                    </a:graphicData>
+                  </a:graphic>
+                </wp:inline>
+              </w:drawing>
+            </w:r>
+          </w:p>
+          <w:p/>
+          <w:p>
+            <w:r>
+              <w:t>Error calculation:</w:t>
+            </w:r>
+          </w:p>
+          <w:p/>
+          <w:tbl>
+            <w:tblPr>
+              <w:tblStyle w:val="TableGrid"/>
+              <w:tblW w:w="0" w:type="auto"/>
+              <w:tblLook w:val="04A0" w:firstRow="1" w:lastRow="0" w:firstColumn="1" w:lastColumn="0" w:noHBand="0" w:noVBand="1"/>
+            </w:tblPr>
+            <w:tblGrid>
+              <w:gridCol w:w="3041"/>
+              <w:gridCol w:w="3041"/>
+              <w:gridCol w:w="3042"/>
+            </w:tblGrid>
+            <w:tr>
+              <w:tc>
+                <w:tcPr>
+                  <w:tcW w:w="3041" w:type="dxa"/>
+                </w:tcPr>
+                <w:p>
+                  <w:r>
+                    <w:t>Predicted (layer 2)</w:t>
+                  </w:r>
+                </w:p>
+              </w:tc>
+              <w:tc>
+                <w:tcPr>
+                  <w:tcW w:w="3041" w:type="dxa"/>
+                </w:tcPr>
+                <w:p>
+                  <w:r>
+                    <w:t>Actual (y)</w:t>
+                  </w:r>
+                </w:p>
+              </w:tc>
+              <w:tc>
+                <w:tcPr>
+                  <w:tcW w:w="3042" w:type="dxa"/>
+                </w:tcPr>
+                <w:p>
+                  <w:r>
+                    <w:t>Layer 2 error</w:t>
+                  </w:r>
+                </w:p>
+              </w:tc>
+            </w:tr>
+            <w:tr>
+              <w:tc>
+                <w:tcPr>
+                  <w:tcW w:w="3041" w:type="dxa"/>
+                </w:tcPr>
+                <w:p>
+                  <w:r>
+                    <w:t>0.02123225</w:t>
+                  </w:r>
+                </w:p>
+              </w:tc>
+              <w:tc>
+                <w:tcPr>
+                  <w:tcW w:w="3041" w:type="dxa"/>
+                </w:tcPr>
+                <w:p>
+                  <w:r>
+                    <w:t>0</w:t>
+                  </w:r>
+                </w:p>
+              </w:tc>
+              <w:tc>
+                <w:tcPr>
+                  <w:tcW w:w="3042" w:type="dxa"/>
+                </w:tcPr>
+                <w:p>
+                  <w:r>
+                    <w:t>0.02123225</w:t>
+                  </w:r>
+                </w:p>
+              </w:tc>
+            </w:tr>
+            <w:tr>
+              <w:tc>
+                <w:tcPr>
+                  <w:tcW w:w="3041" w:type="dxa"/>
+                </w:tcPr>
+                <w:p>
+                  <w:r>
+                    <w:t>0.98112875</w:t>
+                  </w:r>
+                </w:p>
+              </w:tc>
+              <w:tc>
+                <w:tcPr>
+                  <w:tcW w:w="3041" w:type="dxa"/>
+                </w:tcPr>
+                <w:p>
+                  <w:r>
+                    <w:t>1</w:t>
+                  </w:r>
+                </w:p>
+              </w:tc>
+              <w:tc>
+                <w:tcPr>
+                  <w:tcW w:w="3042" w:type="dxa"/>
+                </w:tcPr>
+                <w:p>
+                  <w:r>
+                    <w:t>-0.01887125</w:t>
+                  </w:r>
+                </w:p>
+              </w:tc>
+            </w:tr>
+            <w:tr>
+              <w:tc>
+                <w:tcPr>
+                  <w:tcW w:w="3041" w:type="dxa"/>
+                </w:tcPr>
+                <w:p>
+                  <w:r>
+                    <w:t>0.98349298</w:t>
+                  </w:r>
+                </w:p>
+              </w:tc>
+              <w:tc>
+                <w:tcPr>
+                  <w:tcW w:w="3041" w:type="dxa"/>
+                </w:tcPr>
+                <w:p>
+                  <w:r>
+                    <w:t>1</w:t>
+                  </w:r>
+                </w:p>
+              </w:tc>
+              <w:tc>
+                <w:tcPr>
+                  <w:tcW w:w="3042" w:type="dxa"/>
+                </w:tcPr>
+                <w:p>
+                  <w:r>
+                    <w:t>-0.01650702</w:t>
+                  </w:r>
+                </w:p>
+              </w:tc>
+            </w:tr>
+            <w:tr>
+              <w:tc>
+                <w:tcPr>
+                  <w:tcW w:w="3041" w:type="dxa"/>
+                </w:tcPr>
+                <w:p>
+                  <w:r>
+                    <w:t>0.01860364</w:t>
+                  </w:r>
+                </w:p>
+              </w:tc>
+              <w:tc>
+                <w:tcPr>
+                  <w:tcW w:w="3041" w:type="dxa"/>
+                </w:tcPr>
+                <w:p>
+                  <w:r>
+                    <w:t>0</w:t>
+                  </w:r>
+                </w:p>
+              </w:tc>
+              <w:tc>
+                <w:tcPr>
+                  <w:tcW w:w="3042" w:type="dxa"/>
+                </w:tcPr>
+                <w:p>
+                  <w:r>
+                    <w:t>0.01860364</w:t>
+                  </w:r>
+                </w:p>
+              </w:tc>
+            </w:tr>
+          </w:tbl>
           <w:p/>
         </w:tc>
       </w:tr>
@@ -6891,7 +8020,11 @@
           <w:tcPr>
             <w:tcW w:w="9350" w:type="dxa"/>
           </w:tcPr>
-          <w:p/>
+          <w:p>
+            <w:r>
+              <w:t>There is a noticeable reduction in layer 2 at the last epoch compared to the first epoch.</w:t>
+            </w:r>
+          </w:p>
         </w:tc>
       </w:tr>
     </w:tbl>
@@ -6909,24 +8042,14 @@
       <w:r>
         <w:t xml:space="preserve">Exercise </w:t>
       </w:r>
-      <w:r>
-        <w:fldChar w:fldCharType="begin"/>
-      </w:r>
-      <w:r>
-        <w:instrText xml:space="preserve"> SEQ Exercise \* ARABIC </w:instrText>
-      </w:r>
-      <w:r>
-        <w:fldChar w:fldCharType="separate"/>
-      </w:r>
-      <w:r>
-        <w:rPr>
-          <w:noProof/>
-        </w:rPr>
-        <w:t>9</w:t>
-      </w:r>
-      <w:r>
-        <w:fldChar w:fldCharType="end"/>
-      </w:r>
+      <w:fldSimple w:instr=" SEQ Exercise \* ARABIC ">
+        <w:r>
+          <w:rPr>
+            <w:noProof/>
+          </w:rPr>
+          <w:t>9</w:t>
+        </w:r>
+      </w:fldSimple>
       <w:r>
         <w:t xml:space="preserve"> (5 marks)</w:t>
       </w:r>
@@ -7074,19 +8197,76 @@
           <w:tcPr>
             <w:tcW w:w="2551" w:type="dxa"/>
           </w:tcPr>
-          <w:p/>
+          <w:p>
+            <w:r>
+              <w:t>[[0.49028624]</w:t>
+            </w:r>
+          </w:p>
+          <w:p>
+            <w:r>
+              <w:t xml:space="preserve"> [0.53441769]</w:t>
+            </w:r>
+          </w:p>
+          <w:p>
+            <w:r>
+              <w:t xml:space="preserve"> [0.52092656]</w:t>
+            </w:r>
+          </w:p>
+          <w:p>
+            <w:r>
+              <w:t xml:space="preserve"> [0.51271655]]</w:t>
+            </w:r>
+          </w:p>
         </w:tc>
         <w:tc>
           <w:tcPr>
             <w:tcW w:w="2410" w:type="dxa"/>
           </w:tcPr>
-          <w:p/>
+          <w:p>
+            <w:r>
+              <w:t>[[0.12917534]</w:t>
+            </w:r>
+          </w:p>
+          <w:p>
+            <w:r>
+              <w:t xml:space="preserve"> [0.88207576]</w:t>
+            </w:r>
+          </w:p>
+          <w:p>
+            <w:r>
+              <w:t xml:space="preserve"> [0.89723503]</w:t>
+            </w:r>
+          </w:p>
+          <w:p>
+            <w:r>
+              <w:t xml:space="preserve"> [0.11738308]]</w:t>
+            </w:r>
+          </w:p>
         </w:tc>
         <w:tc>
           <w:tcPr>
             <w:tcW w:w="2976" w:type="dxa"/>
           </w:tcPr>
-          <w:p/>
+          <w:p>
+            <w:r>
+              <w:t>[[0.02123225]</w:t>
+            </w:r>
+          </w:p>
+          <w:p>
+            <w:r>
+              <w:t xml:space="preserve"> [0.98112875]</w:t>
+            </w:r>
+          </w:p>
+          <w:p>
+            <w:r>
+              <w:t xml:space="preserve"> [0.98349298]</w:t>
+            </w:r>
+          </w:p>
+          <w:p>
+            <w:r>
+              <w:t xml:space="preserve"> [0.01860364]]</w:t>
+            </w:r>
+          </w:p>
         </w:tc>
       </w:tr>
     </w:tbl>
@@ -7113,7 +8293,19 @@
           <w:tcPr>
             <w:tcW w:w="9350" w:type="dxa"/>
           </w:tcPr>
-          <w:p/>
+          <w:p>
+            <w:r>
+              <w:t xml:space="preserve">Accuracy and learning for this network </w:t>
+            </w:r>
+            <w:proofErr w:type="gramStart"/>
+            <w:r>
+              <w:t>improves</w:t>
+            </w:r>
+            <w:proofErr w:type="gramEnd"/>
+            <w:r>
+              <w:t xml:space="preserve"> over each epoch iteration.</w:t>
+            </w:r>
+          </w:p>
         </w:tc>
       </w:tr>
     </w:tbl>
@@ -7126,27 +8318,14 @@
       <w:r>
         <w:t xml:space="preserve">Example </w:t>
       </w:r>
-      <w:r>
-        <w:fldChar w:fldCharType="begin"/>
-      </w:r>
-      <w:r>
-        <w:instrText xml:space="preserve"> SEQ Example \* ARABIC </w:instrText>
-      </w:r>
-      <w:r>
-        <w:fldChar w:fldCharType="separate"/>
-      </w:r>
-      <w:r>
-        <w:rPr>
-          <w:noProof/>
-        </w:rPr>
-        <w:t>2</w:t>
-      </w:r>
-      <w:r>
-        <w:rPr>
-          <w:noProof/>
-        </w:rPr>
-        <w:fldChar w:fldCharType="end"/>
-      </w:r>
+      <w:fldSimple w:instr=" SEQ Example \* ARABIC ">
+        <w:r>
+          <w:rPr>
+            <w:noProof/>
+          </w:rPr>
+          <w:t>2</w:t>
+        </w:r>
+      </w:fldSimple>
       <w:bookmarkEnd w:id="13"/>
       <w:r>
         <w:t xml:space="preserve">: </w:t>
@@ -7157,6 +8336,7 @@
     </w:p>
     <w:p>
       <w:r>
+        <w:lastRenderedPageBreak/>
         <w:t xml:space="preserve">This example shows how to use the network from </w:t>
       </w:r>
       <w:r>
@@ -11638,31 +12818,20 @@
       <w:r>
         <w:t xml:space="preserve">Exercise </w:t>
       </w:r>
-      <w:r>
-        <w:fldChar w:fldCharType="begin"/>
-      </w:r>
-      <w:r>
-        <w:instrText xml:space="preserve"> SEQ Exercise \* ARABIC </w:instrText>
-      </w:r>
-      <w:r>
-        <w:fldChar w:fldCharType="separate"/>
-      </w:r>
-      <w:r>
-        <w:rPr>
-          <w:noProof/>
-        </w:rPr>
-        <w:t>10</w:t>
-      </w:r>
-      <w:r>
-        <w:fldChar w:fldCharType="end"/>
-      </w:r>
+      <w:fldSimple w:instr=" SEQ Exercise \* ARABIC ">
+        <w:r>
+          <w:rPr>
+            <w:noProof/>
+          </w:rPr>
+          <w:t>10</w:t>
+        </w:r>
+      </w:fldSimple>
       <w:r>
         <w:t xml:space="preserve"> (5 marks)</w:t>
       </w:r>
     </w:p>
     <w:p>
       <w:r>
-        <w:lastRenderedPageBreak/>
         <w:t xml:space="preserve">ANN’s are sensitive to scaling. Most of the time inputs should be scaled. Modify </w:t>
       </w:r>
       <w:r>
@@ -11704,7 +12873,46 @@
           <w:tcPr>
             <w:tcW w:w="9350" w:type="dxa"/>
           </w:tcPr>
-          <w:p/>
+          <w:p>
+            <w:r>
+              <w:lastRenderedPageBreak/>
+              <w:drawing>
+                <wp:inline distT="0" distB="0" distL="0" distR="0" wp14:anchorId="0E847C06" wp14:editId="0B969BC5">
+                  <wp:extent cx="5943600" cy="6624955"/>
+                  <wp:effectExtent l="0" t="0" r="0" b="4445"/>
+                  <wp:docPr id="9" name="Picture 9"/>
+                  <wp:cNvGraphicFramePr>
+                    <a:graphicFrameLocks xmlns:a="http://schemas.openxmlformats.org/drawingml/2006/main" noChangeAspect="1"/>
+                  </wp:cNvGraphicFramePr>
+                  <a:graphic xmlns:a="http://schemas.openxmlformats.org/drawingml/2006/main">
+                    <a:graphicData uri="http://schemas.openxmlformats.org/drawingml/2006/picture">
+                      <pic:pic xmlns:pic="http://schemas.openxmlformats.org/drawingml/2006/picture">
+                        <pic:nvPicPr>
+                          <pic:cNvPr id="1" name=""/>
+                          <pic:cNvPicPr/>
+                        </pic:nvPicPr>
+                        <pic:blipFill>
+                          <a:blip r:embed="rId18"/>
+                          <a:stretch>
+                            <a:fillRect/>
+                          </a:stretch>
+                        </pic:blipFill>
+                        <pic:spPr>
+                          <a:xfrm>
+                            <a:off x="0" y="0"/>
+                            <a:ext cx="5943600" cy="6624955"/>
+                          </a:xfrm>
+                          <a:prstGeom prst="rect">
+                            <a:avLst/>
+                          </a:prstGeom>
+                        </pic:spPr>
+                      </pic:pic>
+                    </a:graphicData>
+                  </a:graphic>
+                </wp:inline>
+              </w:drawing>
+            </w:r>
+          </w:p>
         </w:tc>
       </w:tr>
     </w:tbl>
@@ -11767,7 +12975,46 @@
           <w:tcPr>
             <w:tcW w:w="9350" w:type="dxa"/>
           </w:tcPr>
-          <w:p/>
+          <w:p>
+            <w:r>
+              <w:lastRenderedPageBreak/>
+              <w:drawing>
+                <wp:inline distT="0" distB="0" distL="0" distR="0" wp14:anchorId="225812D7" wp14:editId="27D78EE9">
+                  <wp:extent cx="5943600" cy="2436495"/>
+                  <wp:effectExtent l="0" t="0" r="0" b="1905"/>
+                  <wp:docPr id="11" name="Picture 11"/>
+                  <wp:cNvGraphicFramePr>
+                    <a:graphicFrameLocks xmlns:a="http://schemas.openxmlformats.org/drawingml/2006/main" noChangeAspect="1"/>
+                  </wp:cNvGraphicFramePr>
+                  <a:graphic xmlns:a="http://schemas.openxmlformats.org/drawingml/2006/main">
+                    <a:graphicData uri="http://schemas.openxmlformats.org/drawingml/2006/picture">
+                      <pic:pic xmlns:pic="http://schemas.openxmlformats.org/drawingml/2006/picture">
+                        <pic:nvPicPr>
+                          <pic:cNvPr id="1" name=""/>
+                          <pic:cNvPicPr/>
+                        </pic:nvPicPr>
+                        <pic:blipFill>
+                          <a:blip r:embed="rId19"/>
+                          <a:stretch>
+                            <a:fillRect/>
+                          </a:stretch>
+                        </pic:blipFill>
+                        <pic:spPr>
+                          <a:xfrm>
+                            <a:off x="0" y="0"/>
+                            <a:ext cx="5943600" cy="2436495"/>
+                          </a:xfrm>
+                          <a:prstGeom prst="rect">
+                            <a:avLst/>
+                          </a:prstGeom>
+                        </pic:spPr>
+                      </pic:pic>
+                    </a:graphicData>
+                  </a:graphic>
+                </wp:inline>
+              </w:drawing>
+            </w:r>
+          </w:p>
         </w:tc>
       </w:tr>
     </w:tbl>
@@ -11781,27 +13028,14 @@
       <w:r>
         <w:t xml:space="preserve">Example </w:t>
       </w:r>
-      <w:r>
-        <w:fldChar w:fldCharType="begin"/>
-      </w:r>
-      <w:r>
-        <w:instrText xml:space="preserve"> SEQ Example \* ARABIC </w:instrText>
-      </w:r>
-      <w:r>
-        <w:fldChar w:fldCharType="separate"/>
-      </w:r>
-      <w:r>
-        <w:rPr>
-          <w:noProof/>
-        </w:rPr>
-        <w:t>3</w:t>
-      </w:r>
-      <w:r>
-        <w:rPr>
-          <w:noProof/>
-        </w:rPr>
-        <w:fldChar w:fldCharType="end"/>
-      </w:r>
+      <w:fldSimple w:instr=" SEQ Example \* ARABIC ">
+        <w:r>
+          <w:rPr>
+            <w:noProof/>
+          </w:rPr>
+          <w:t>3</w:t>
+        </w:r>
+      </w:fldSimple>
       <w:r>
         <w:t>: Making Predictions</w:t>
       </w:r>
@@ -11938,48 +13172,20 @@
               <w:rPr>
                 <w:rFonts w:ascii="Courier New" w:hAnsi="Courier New" w:cs="Courier New"/>
               </w:rPr>
-              <w:t xml:space="preserve">   macro </w:t>
-            </w:r>
-            <w:proofErr w:type="spellStart"/>
-            <w:r>
-              <w:rPr>
-                <w:rFonts w:ascii="Courier New" w:hAnsi="Courier New" w:cs="Courier New"/>
-              </w:rPr>
-              <w:t>avg</w:t>
-            </w:r>
-            <w:proofErr w:type="spellEnd"/>
-            <w:r>
-              <w:rPr>
-                <w:rFonts w:ascii="Courier New" w:hAnsi="Courier New" w:cs="Courier New"/>
-              </w:rPr>
-              <w:t xml:space="preserve">       1.00      1.00      1.00        10</w:t>
-            </w:r>
-          </w:p>
-          <w:p>
-            <w:pPr>
-              <w:rPr>
-                <w:rFonts w:ascii="Courier New" w:hAnsi="Courier New" w:cs="Courier New"/>
-              </w:rPr>
-            </w:pPr>
-            <w:r>
-              <w:rPr>
-                <w:rFonts w:ascii="Courier New" w:hAnsi="Courier New" w:cs="Courier New"/>
-              </w:rPr>
-              <w:t xml:space="preserve">weighted </w:t>
-            </w:r>
-            <w:proofErr w:type="spellStart"/>
-            <w:r>
-              <w:rPr>
-                <w:rFonts w:ascii="Courier New" w:hAnsi="Courier New" w:cs="Courier New"/>
-              </w:rPr>
-              <w:t>avg</w:t>
-            </w:r>
-            <w:proofErr w:type="spellEnd"/>
-            <w:r>
-              <w:rPr>
-                <w:rFonts w:ascii="Courier New" w:hAnsi="Courier New" w:cs="Courier New"/>
-              </w:rPr>
-              <w:t xml:space="preserve">       1.00      1.00      1.00        10</w:t>
+              <w:t xml:space="preserve">   macro avg       1.00      1.00      1.00        10</w:t>
+            </w:r>
+          </w:p>
+          <w:p>
+            <w:pPr>
+              <w:rPr>
+                <w:rFonts w:ascii="Courier New" w:hAnsi="Courier New" w:cs="Courier New"/>
+              </w:rPr>
+            </w:pPr>
+            <w:r>
+              <w:rPr>
+                <w:rFonts w:ascii="Courier New" w:hAnsi="Courier New" w:cs="Courier New"/>
+              </w:rPr>
+              <w:t>weighted avg       1.00      1.00      1.00        10</w:t>
             </w:r>
           </w:p>
         </w:tc>
@@ -12012,6 +13218,9 @@
         <w:fldChar w:fldCharType="end"/>
       </w:r>
       <w:r>
+        <w:rPr>
+          <w:highlight w:val="yellow"/>
+        </w:rPr>
         <w:t>. The neural network has trained up properly.</w:t>
       </w:r>
     </w:p>
@@ -12715,10 +13924,16 @@
       </w:pPr>
       <w:bookmarkStart w:id="14" w:name="_Toc125308494"/>
       <w:r>
+        <w:rPr>
+          <w:highlight w:val="yellow"/>
+        </w:rPr>
         <w:t xml:space="preserve">TensorFlow and </w:t>
       </w:r>
       <w:proofErr w:type="spellStart"/>
       <w:r>
+        <w:rPr>
+          <w:highlight w:val="yellow"/>
+        </w:rPr>
         <w:t>Keras</w:t>
       </w:r>
       <w:bookmarkEnd w:id="14"/>
@@ -12768,26 +13983,17 @@
       </w:pPr>
       <w:bookmarkStart w:id="15" w:name="_Ref125301697"/>
       <w:r>
+        <w:lastRenderedPageBreak/>
         <w:t xml:space="preserve">Example </w:t>
       </w:r>
-      <w:r>
-        <w:fldChar w:fldCharType="begin"/>
-      </w:r>
-      <w:r>
-        <w:instrText xml:space="preserve"> SEQ Example \* ARABIC </w:instrText>
-      </w:r>
-      <w:r>
-        <w:fldChar w:fldCharType="separate"/>
-      </w:r>
-      <w:r>
-        <w:rPr>
-          <w:noProof/>
-        </w:rPr>
-        <w:t>4</w:t>
-      </w:r>
-      <w:r>
-        <w:fldChar w:fldCharType="end"/>
-      </w:r>
+      <w:fldSimple w:instr=" SEQ Example \* ARABIC ">
+        <w:r>
+          <w:rPr>
+            <w:noProof/>
+          </w:rPr>
+          <w:t>4</w:t>
+        </w:r>
+      </w:fldSimple>
       <w:bookmarkEnd w:id="15"/>
       <w:r>
         <w:t>: Building a</w:t>
@@ -12806,7 +14012,6 @@
     </w:p>
     <w:p>
       <w:r>
-        <w:lastRenderedPageBreak/>
         <w:t xml:space="preserve">This example shows how to build an ANN to predict college admission acceptance like in the earlier examples in this document. </w:t>
       </w:r>
       <w:r>
@@ -13227,60 +14432,24 @@
                 <w:sz w:val="20"/>
                 <w:szCs w:val="20"/>
               </w:rPr>
-              <w:t xml:space="preserve">   macro </w:t>
-            </w:r>
-            <w:proofErr w:type="spellStart"/>
-            <w:r>
-              <w:rPr>
-                <w:rFonts w:ascii="Courier New" w:hAnsi="Courier New" w:cs="Courier New"/>
-                <w:sz w:val="20"/>
-                <w:szCs w:val="20"/>
-              </w:rPr>
-              <w:t>avg</w:t>
-            </w:r>
-            <w:proofErr w:type="spellEnd"/>
-            <w:r>
-              <w:rPr>
-                <w:rFonts w:ascii="Courier New" w:hAnsi="Courier New" w:cs="Courier New"/>
-                <w:sz w:val="20"/>
-                <w:szCs w:val="20"/>
-              </w:rPr>
-              <w:t xml:space="preserve">       1.00      1.00      1.00        10</w:t>
-            </w:r>
-          </w:p>
-          <w:p>
-            <w:pPr>
-              <w:rPr>
-                <w:rFonts w:ascii="Courier New" w:hAnsi="Courier New" w:cs="Courier New"/>
-                <w:sz w:val="20"/>
-                <w:szCs w:val="20"/>
-              </w:rPr>
-            </w:pPr>
-            <w:r>
-              <w:rPr>
-                <w:rFonts w:ascii="Courier New" w:hAnsi="Courier New" w:cs="Courier New"/>
-                <w:sz w:val="20"/>
-                <w:szCs w:val="20"/>
-              </w:rPr>
-              <w:t xml:space="preserve">weighted </w:t>
-            </w:r>
-            <w:proofErr w:type="spellStart"/>
-            <w:r>
-              <w:rPr>
-                <w:rFonts w:ascii="Courier New" w:hAnsi="Courier New" w:cs="Courier New"/>
-                <w:sz w:val="20"/>
-                <w:szCs w:val="20"/>
-              </w:rPr>
-              <w:t>avg</w:t>
-            </w:r>
-            <w:proofErr w:type="spellEnd"/>
-            <w:r>
-              <w:rPr>
-                <w:rFonts w:ascii="Courier New" w:hAnsi="Courier New" w:cs="Courier New"/>
-                <w:sz w:val="20"/>
-                <w:szCs w:val="20"/>
-              </w:rPr>
-              <w:t xml:space="preserve">       1.00      1.00      1.00        10</w:t>
+              <w:t xml:space="preserve">   macro avg       1.00      1.00      1.00        10</w:t>
+            </w:r>
+          </w:p>
+          <w:p>
+            <w:pPr>
+              <w:rPr>
+                <w:rFonts w:ascii="Courier New" w:hAnsi="Courier New" w:cs="Courier New"/>
+                <w:sz w:val="20"/>
+                <w:szCs w:val="20"/>
+              </w:rPr>
+            </w:pPr>
+            <w:r>
+              <w:rPr>
+                <w:rFonts w:ascii="Courier New" w:hAnsi="Courier New" w:cs="Courier New"/>
+                <w:sz w:val="20"/>
+                <w:szCs w:val="20"/>
+              </w:rPr>
+              <w:t>weighted avg       1.00      1.00      1.00        10</w:t>
             </w:r>
           </w:p>
           <w:p>
@@ -13298,14 +14467,23 @@
     <w:p/>
     <w:p>
       <w:r>
+        <w:rPr>
+          <w:highlight w:val="yellow"/>
+        </w:rPr>
         <w:t xml:space="preserve">The network built is a </w:t>
       </w:r>
       <w:proofErr w:type="gramStart"/>
       <w:r>
+        <w:rPr>
+          <w:highlight w:val="yellow"/>
+        </w:rPr>
         <w:t>10 neuron</w:t>
       </w:r>
       <w:proofErr w:type="gramEnd"/>
       <w:r>
+        <w:rPr>
+          <w:highlight w:val="yellow"/>
+        </w:rPr>
         <w:t xml:space="preserve"> x 3 neuron x 1 neuron or 10x3x1 ANN.</w:t>
       </w:r>
     </w:p>
@@ -13466,19 +14644,8 @@
                 <w:sz w:val="18"/>
                 <w:szCs w:val="18"/>
               </w:rPr>
-              <w:t xml:space="preserve"> </w:t>
-            </w:r>
-            <w:proofErr w:type="spellStart"/>
-            <w:r>
-              <w:rPr>
-                <w:rFonts w:ascii="Menlo" w:hAnsi="Menlo" w:cs="Menlo"/>
-                <w:color w:val="000000"/>
-                <w:sz w:val="18"/>
-                <w:szCs w:val="18"/>
-              </w:rPr>
-              <w:t>pd</w:t>
-            </w:r>
-            <w:proofErr w:type="spellEnd"/>
+              <w:t xml:space="preserve"> pd</w:t>
+            </w:r>
           </w:p>
           <w:p>
             <w:pPr>
@@ -16783,6 +17950,7 @@
                 <w:sz w:val="18"/>
                 <w:szCs w:val="18"/>
               </w:rPr>
+              <w:lastRenderedPageBreak/>
               <w:t xml:space="preserve"> </w:t>
             </w:r>
             <w:r>
@@ -16871,7 +18039,6 @@
                 <w:sz w:val="18"/>
                 <w:szCs w:val="18"/>
               </w:rPr>
-              <w:lastRenderedPageBreak/>
               <w:t>df</w:t>
             </w:r>
             <w:proofErr w:type="spellEnd"/>
@@ -18756,16 +19923,7 @@
                 <w:sz w:val="18"/>
                 <w:szCs w:val="18"/>
               </w:rPr>
-              <w:t># Fit the model</w:t>
-            </w:r>
-            <w:r>
-              <w:rPr>
-                <w:rFonts w:ascii="Menlo" w:hAnsi="Menlo" w:cs="Menlo"/>
-                <w:color w:val="008000"/>
-                <w:sz w:val="18"/>
-                <w:szCs w:val="18"/>
-              </w:rPr>
-              <w:t>.</w:t>
+              <w:t># Fit the model.</w:t>
             </w:r>
           </w:p>
           <w:p>
@@ -18830,6 +19988,7 @@
                 <w:sz w:val="18"/>
                 <w:szCs w:val="18"/>
               </w:rPr>
+              <w:lastRenderedPageBreak/>
               <w:t>model.fit</w:t>
             </w:r>
             <w:proofErr w:type="spellEnd"/>
@@ -18950,17 +20109,7 @@
                 <w:sz w:val="18"/>
                 <w:szCs w:val="18"/>
               </w:rPr>
-              <w:lastRenderedPageBreak/>
-              <w:t># Evaluate the model</w:t>
-            </w:r>
-            <w:r>
-              <w:rPr>
-                <w:rFonts w:ascii="Menlo" w:hAnsi="Menlo" w:cs="Menlo"/>
-                <w:color w:val="008000"/>
-                <w:sz w:val="18"/>
-                <w:szCs w:val="18"/>
-              </w:rPr>
-              <w:t>.</w:t>
+              <w:t># Evaluate the model.</w:t>
             </w:r>
           </w:p>
           <w:p>
@@ -18981,27 +20130,7 @@
                 <w:sz w:val="18"/>
                 <w:szCs w:val="18"/>
               </w:rPr>
-              <w:t xml:space="preserve">loss, </w:t>
-            </w:r>
-            <w:proofErr w:type="spellStart"/>
-            <w:r>
-              <w:rPr>
-                <w:rFonts w:ascii="Menlo" w:hAnsi="Menlo" w:cs="Menlo"/>
-                <w:color w:val="000000"/>
-                <w:sz w:val="18"/>
-                <w:szCs w:val="18"/>
-              </w:rPr>
-              <w:t>acc</w:t>
-            </w:r>
-            <w:proofErr w:type="spellEnd"/>
-            <w:r>
-              <w:rPr>
-                <w:rFonts w:ascii="Menlo" w:hAnsi="Menlo" w:cs="Menlo"/>
-                <w:color w:val="000000"/>
-                <w:sz w:val="18"/>
-                <w:szCs w:val="18"/>
-              </w:rPr>
-              <w:t xml:space="preserve"> = </w:t>
+              <w:t xml:space="preserve">loss, acc = </w:t>
             </w:r>
             <w:proofErr w:type="spellStart"/>
             <w:proofErr w:type="gramStart"/>
@@ -19122,27 +20251,7 @@
                 <w:sz w:val="18"/>
                 <w:szCs w:val="18"/>
               </w:rPr>
-              <w:t xml:space="preserve"> % </w:t>
-            </w:r>
-            <w:proofErr w:type="spellStart"/>
-            <w:r>
-              <w:rPr>
-                <w:rFonts w:ascii="Menlo" w:hAnsi="Menlo" w:cs="Menlo"/>
-                <w:color w:val="000000"/>
-                <w:sz w:val="18"/>
-                <w:szCs w:val="18"/>
-              </w:rPr>
-              <w:t>acc</w:t>
-            </w:r>
-            <w:proofErr w:type="spellEnd"/>
-            <w:r>
-              <w:rPr>
-                <w:rFonts w:ascii="Menlo" w:hAnsi="Menlo" w:cs="Menlo"/>
-                <w:color w:val="000000"/>
-                <w:sz w:val="18"/>
-                <w:szCs w:val="18"/>
-              </w:rPr>
-              <w:t>)</w:t>
+              <w:t xml:space="preserve"> % acc)</w:t>
             </w:r>
           </w:p>
           <w:p>
@@ -19175,16 +20284,7 @@
                 <w:sz w:val="18"/>
                 <w:szCs w:val="18"/>
               </w:rPr>
-              <w:t># Make predictions</w:t>
-            </w:r>
-            <w:r>
-              <w:rPr>
-                <w:rFonts w:ascii="Menlo" w:hAnsi="Menlo" w:cs="Menlo"/>
-                <w:color w:val="008000"/>
-                <w:sz w:val="18"/>
-                <w:szCs w:val="18"/>
-              </w:rPr>
-              <w:t>.</w:t>
+              <w:t># Make predictions.</w:t>
             </w:r>
           </w:p>
           <w:p>
@@ -20270,24 +21370,14 @@
       <w:r>
         <w:t xml:space="preserve">Exercise </w:t>
       </w:r>
-      <w:r>
-        <w:fldChar w:fldCharType="begin"/>
-      </w:r>
-      <w:r>
-        <w:instrText xml:space="preserve"> SEQ Exercise \* ARABIC </w:instrText>
-      </w:r>
-      <w:r>
-        <w:fldChar w:fldCharType="separate"/>
-      </w:r>
-      <w:r>
-        <w:rPr>
-          <w:noProof/>
-        </w:rPr>
-        <w:t>11</w:t>
-      </w:r>
-      <w:r>
-        <w:fldChar w:fldCharType="end"/>
-      </w:r>
+      <w:fldSimple w:instr=" SEQ Exercise \* ARABIC ">
+        <w:r>
+          <w:rPr>
+            <w:noProof/>
+          </w:rPr>
+          <w:t>11</w:t>
+        </w:r>
+      </w:fldSimple>
       <w:r>
         <w:t xml:space="preserve"> (1 mark)</w:t>
       </w:r>
@@ -20311,7 +21401,11 @@
           <w:tcPr>
             <w:tcW w:w="9350" w:type="dxa"/>
           </w:tcPr>
-          <w:p/>
+          <w:p>
+            <w:r>
+              <w:t>2000</w:t>
+            </w:r>
+          </w:p>
         </w:tc>
       </w:tr>
     </w:tbl>
@@ -20323,24 +21417,14 @@
       <w:r>
         <w:t xml:space="preserve">Exercise </w:t>
       </w:r>
-      <w:r>
-        <w:fldChar w:fldCharType="begin"/>
-      </w:r>
-      <w:r>
-        <w:instrText xml:space="preserve"> SEQ Exercise \* ARABIC </w:instrText>
-      </w:r>
-      <w:r>
-        <w:fldChar w:fldCharType="separate"/>
-      </w:r>
-      <w:r>
-        <w:rPr>
-          <w:noProof/>
-        </w:rPr>
-        <w:t>12</w:t>
-      </w:r>
-      <w:r>
-        <w:fldChar w:fldCharType="end"/>
-      </w:r>
+      <w:fldSimple w:instr=" SEQ Exercise \* ARABIC ">
+        <w:r>
+          <w:rPr>
+            <w:noProof/>
+          </w:rPr>
+          <w:t>12</w:t>
+        </w:r>
+      </w:fldSimple>
       <w:r>
         <w:t xml:space="preserve"> (1 mark)</w:t>
       </w:r>
@@ -20364,7 +21448,11 @@
           <w:tcPr>
             <w:tcW w:w="9350" w:type="dxa"/>
           </w:tcPr>
-          <w:p/>
+          <w:p>
+            <w:r>
+              <w:t>Loss decreases as the network learns</w:t>
+            </w:r>
+          </w:p>
         </w:tc>
       </w:tr>
     </w:tbl>
@@ -20377,24 +21465,14 @@
       <w:r>
         <w:t xml:space="preserve">Exercise </w:t>
       </w:r>
-      <w:r>
-        <w:fldChar w:fldCharType="begin"/>
-      </w:r>
-      <w:r>
-        <w:instrText xml:space="preserve"> SEQ Exercise \* ARABIC </w:instrText>
-      </w:r>
-      <w:r>
-        <w:fldChar w:fldCharType="separate"/>
-      </w:r>
-      <w:r>
-        <w:rPr>
-          <w:noProof/>
-        </w:rPr>
-        <w:t>13</w:t>
-      </w:r>
-      <w:r>
-        <w:fldChar w:fldCharType="end"/>
-      </w:r>
+      <w:fldSimple w:instr=" SEQ Exercise \* ARABIC ">
+        <w:r>
+          <w:rPr>
+            <w:noProof/>
+          </w:rPr>
+          <w:t>13</w:t>
+        </w:r>
+      </w:fldSimple>
       <w:bookmarkEnd w:id="16"/>
       <w:r>
         <w:t xml:space="preserve"> (3 marks)</w:t>
@@ -21460,6 +22538,7 @@
                 <w:sz w:val="18"/>
                 <w:szCs w:val="18"/>
               </w:rPr>
+              <w:lastRenderedPageBreak/>
               <w:t xml:space="preserve">    {</w:t>
             </w:r>
             <w:r>
@@ -21789,7 +22868,6 @@
                 <w:sz w:val="18"/>
                 <w:szCs w:val="18"/>
               </w:rPr>
-              <w:lastRenderedPageBreak/>
               <w:t xml:space="preserve">    {</w:t>
             </w:r>
             <w:r>
@@ -22167,7 +23245,45 @@
           <w:tcPr>
             <w:tcW w:w="9350" w:type="dxa"/>
           </w:tcPr>
-          <w:p/>
+          <w:p>
+            <w:r>
+              <w:drawing>
+                <wp:inline distT="0" distB="0" distL="0" distR="0" wp14:anchorId="50D5C796" wp14:editId="3456AB05">
+                  <wp:extent cx="5829805" cy="3589331"/>
+                  <wp:effectExtent l="0" t="0" r="0" b="0"/>
+                  <wp:docPr id="15" name="Picture 15"/>
+                  <wp:cNvGraphicFramePr>
+                    <a:graphicFrameLocks xmlns:a="http://schemas.openxmlformats.org/drawingml/2006/main" noChangeAspect="1"/>
+                  </wp:cNvGraphicFramePr>
+                  <a:graphic xmlns:a="http://schemas.openxmlformats.org/drawingml/2006/main">
+                    <a:graphicData uri="http://schemas.openxmlformats.org/drawingml/2006/picture">
+                      <pic:pic xmlns:pic="http://schemas.openxmlformats.org/drawingml/2006/picture">
+                        <pic:nvPicPr>
+                          <pic:cNvPr id="1" name=""/>
+                          <pic:cNvPicPr/>
+                        </pic:nvPicPr>
+                        <pic:blipFill>
+                          <a:blip r:embed="rId20"/>
+                          <a:stretch>
+                            <a:fillRect/>
+                          </a:stretch>
+                        </pic:blipFill>
+                        <pic:spPr>
+                          <a:xfrm>
+                            <a:off x="0" y="0"/>
+                            <a:ext cx="5829805" cy="3589331"/>
+                          </a:xfrm>
+                          <a:prstGeom prst="rect">
+                            <a:avLst/>
+                          </a:prstGeom>
+                        </pic:spPr>
+                      </pic:pic>
+                    </a:graphicData>
+                  </a:graphic>
+                </wp:inline>
+              </w:drawing>
+            </w:r>
+          </w:p>
         </w:tc>
       </w:tr>
     </w:tbl>
@@ -22217,24 +23333,14 @@
       <w:r>
         <w:t xml:space="preserve">Example </w:t>
       </w:r>
-      <w:r>
-        <w:fldChar w:fldCharType="begin"/>
-      </w:r>
-      <w:r>
-        <w:instrText xml:space="preserve"> SEQ Example \* ARABIC </w:instrText>
-      </w:r>
-      <w:r>
-        <w:fldChar w:fldCharType="separate"/>
-      </w:r>
-      <w:r>
-        <w:rPr>
-          <w:noProof/>
-        </w:rPr>
-        <w:t>5</w:t>
-      </w:r>
-      <w:r>
-        <w:fldChar w:fldCharType="end"/>
-      </w:r>
+      <w:fldSimple w:instr=" SEQ Example \* ARABIC ">
+        <w:r>
+          <w:rPr>
+            <w:noProof/>
+          </w:rPr>
+          <w:t>5</w:t>
+        </w:r>
+      </w:fldSimple>
       <w:bookmarkEnd w:id="18"/>
       <w:r>
         <w:t xml:space="preserve">: College Admissions Using </w:t>
@@ -22265,7 +23371,16 @@
         <w:spacing w:line="270" w:lineRule="atLeast"/>
       </w:pPr>
       <w:r>
-        <w:t>This model has two fully connected layers, with 3 input nodes and 8 hidden nodes, and an output node that gives the probability of the input belonging to class 1. The model is trained using stochastic gradient descent and the binary cross-entropy loss function. The accuracy of the model is computed on the sample data and is printed out at the end. Note that the sample data is random, so the accuracy may be different each time the model is run.</w:t>
+        <w:t xml:space="preserve">This model has two </w:t>
+      </w:r>
+      <w:r>
+        <w:rPr>
+          <w:highlight w:val="yellow"/>
+        </w:rPr>
+        <w:t>fully connected layers, with 3 input nodes and 8 hidden nodes, and an output node that gives the probability of the input belonging to class 1. The model is trained using stochastic gradient descent and the binary cross-entropy loss function</w:t>
+      </w:r>
+      <w:r>
+        <w:t>. The accuracy of the model is computed on the sample data and is printed out at the end. Note that the sample data is random, so the accuracy may be different each time the model is run.</w:t>
       </w:r>
     </w:p>
     <w:tbl>
@@ -22513,6 +23628,7 @@
                 <w:sz w:val="18"/>
                 <w:szCs w:val="18"/>
               </w:rPr>
+              <w:lastRenderedPageBreak/>
               <w:t>### DATA           #######################################</w:t>
             </w:r>
           </w:p>
@@ -22582,19 +23698,8 @@
                 <w:sz w:val="18"/>
                 <w:szCs w:val="18"/>
               </w:rPr>
-              <w:t xml:space="preserve"> </w:t>
-            </w:r>
-            <w:proofErr w:type="spellStart"/>
-            <w:r>
-              <w:rPr>
-                <w:rFonts w:ascii="Menlo" w:hAnsi="Menlo" w:cs="Menlo"/>
-                <w:color w:val="000000"/>
-                <w:sz w:val="18"/>
-                <w:szCs w:val="18"/>
-              </w:rPr>
-              <w:t>pd</w:t>
-            </w:r>
-            <w:proofErr w:type="spellEnd"/>
+              <w:t xml:space="preserve"> pd</w:t>
+            </w:r>
           </w:p>
           <w:p>
             <w:pPr>
@@ -26308,7 +27413,6 @@
                 <w:sz w:val="18"/>
                 <w:szCs w:val="18"/>
               </w:rPr>
-              <w:lastRenderedPageBreak/>
               <w:t xml:space="preserve">X = </w:t>
             </w:r>
             <w:proofErr w:type="spellStart"/>
@@ -27664,6 +28768,7 @@
                 <w:sz w:val="18"/>
                 <w:szCs w:val="18"/>
               </w:rPr>
+              <w:lastRenderedPageBreak/>
               <w:t>import</w:t>
             </w:r>
             <w:r>
@@ -28372,25 +29477,7 @@
                 <w:sz w:val="18"/>
                 <w:szCs w:val="18"/>
               </w:rPr>
-              <w:t xml:space="preserve"># </w:t>
-            </w:r>
-            <w:r>
-              <w:rPr>
-                <w:rFonts w:ascii="Menlo" w:hAnsi="Menlo" w:cs="Menlo"/>
-                <w:color w:val="008000"/>
-                <w:sz w:val="18"/>
-                <w:szCs w:val="18"/>
-              </w:rPr>
-              <w:t>Hidden layer</w:t>
-            </w:r>
-            <w:r>
-              <w:rPr>
-                <w:rFonts w:ascii="Menlo" w:hAnsi="Menlo" w:cs="Menlo"/>
-                <w:color w:val="008000"/>
-                <w:sz w:val="18"/>
-                <w:szCs w:val="18"/>
-              </w:rPr>
-              <w:t>.</w:t>
+              <w:t># Hidden layer.</w:t>
             </w:r>
           </w:p>
           <w:p>
@@ -28508,25 +29595,7 @@
                 <w:sz w:val="18"/>
                 <w:szCs w:val="18"/>
               </w:rPr>
-              <w:t xml:space="preserve"># </w:t>
-            </w:r>
-            <w:r>
-              <w:rPr>
-                <w:rFonts w:ascii="Menlo" w:hAnsi="Menlo" w:cs="Menlo"/>
-                <w:color w:val="008000"/>
-                <w:sz w:val="18"/>
-                <w:szCs w:val="18"/>
-              </w:rPr>
-              <w:t>Output</w:t>
-            </w:r>
-            <w:r>
-              <w:rPr>
-                <w:rFonts w:ascii="Menlo" w:hAnsi="Menlo" w:cs="Menlo"/>
-                <w:color w:val="008000"/>
-                <w:sz w:val="18"/>
-                <w:szCs w:val="18"/>
-              </w:rPr>
-              <w:t xml:space="preserve"> layer.</w:t>
+              <w:t># Output layer.</w:t>
             </w:r>
           </w:p>
           <w:p>
@@ -28817,7 +29886,6 @@
                 <w:sz w:val="18"/>
                 <w:szCs w:val="18"/>
               </w:rPr>
-              <w:lastRenderedPageBreak/>
               <w:t># Use stochastic gradient descent to update weights &amp; bias.</w:t>
             </w:r>
           </w:p>
@@ -29079,27 +30147,7 @@
                 <w:sz w:val="18"/>
                 <w:szCs w:val="18"/>
               </w:rPr>
-              <w:t xml:space="preserve"> + </w:t>
-            </w:r>
-            <w:proofErr w:type="spellStart"/>
-            <w:r>
-              <w:rPr>
-                <w:rFonts w:ascii="Menlo" w:hAnsi="Menlo" w:cs="Menlo"/>
-                <w:color w:val="000000"/>
-                <w:sz w:val="18"/>
-                <w:szCs w:val="18"/>
-              </w:rPr>
-              <w:t>str</w:t>
-            </w:r>
-            <w:proofErr w:type="spellEnd"/>
-            <w:r>
-              <w:rPr>
-                <w:rFonts w:ascii="Menlo" w:hAnsi="Menlo" w:cs="Menlo"/>
-                <w:color w:val="000000"/>
-                <w:sz w:val="18"/>
-                <w:szCs w:val="18"/>
-              </w:rPr>
-              <w:t>(epoch))</w:t>
+              <w:t xml:space="preserve"> + str(epoch))</w:t>
             </w:r>
           </w:p>
           <w:p>
@@ -29752,30 +30800,21 @@
       <w:r>
         <w:t xml:space="preserve">Exercise </w:t>
       </w:r>
-      <w:r>
-        <w:fldChar w:fldCharType="begin"/>
-      </w:r>
-      <w:r>
-        <w:instrText xml:space="preserve"> SEQ Exercise \* ARABIC </w:instrText>
-      </w:r>
-      <w:r>
-        <w:fldChar w:fldCharType="separate"/>
-      </w:r>
-      <w:r>
-        <w:rPr>
-          <w:noProof/>
-        </w:rPr>
-        <w:t>14</w:t>
-      </w:r>
-      <w:r>
-        <w:fldChar w:fldCharType="end"/>
-      </w:r>
+      <w:fldSimple w:instr=" SEQ Exercise \* ARABIC ">
+        <w:r>
+          <w:rPr>
+            <w:noProof/>
+          </w:rPr>
+          <w:t>14</w:t>
+        </w:r>
+      </w:fldSimple>
       <w:r>
         <w:t xml:space="preserve"> (6 marks)</w:t>
       </w:r>
     </w:p>
     <w:p>
       <w:r>
+        <w:lastRenderedPageBreak/>
         <w:t xml:space="preserve">Using the data from </w:t>
       </w:r>
       <w:r>
@@ -29849,15 +30888,6619 @@
           <w:tcPr>
             <w:tcW w:w="9350" w:type="dxa"/>
           </w:tcPr>
+          <w:p>
+            <w:r>
+              <w:drawing>
+                <wp:inline distT="0" distB="0" distL="0" distR="0" wp14:anchorId="4570F380" wp14:editId="193A3D95">
+                  <wp:extent cx="4473328" cy="2270957"/>
+                  <wp:effectExtent l="0" t="0" r="3810" b="0"/>
+                  <wp:docPr id="16" name="Picture 16"/>
+                  <wp:cNvGraphicFramePr>
+                    <a:graphicFrameLocks xmlns:a="http://schemas.openxmlformats.org/drawingml/2006/main" noChangeAspect="1"/>
+                  </wp:cNvGraphicFramePr>
+                  <a:graphic xmlns:a="http://schemas.openxmlformats.org/drawingml/2006/main">
+                    <a:graphicData uri="http://schemas.openxmlformats.org/drawingml/2006/picture">
+                      <pic:pic xmlns:pic="http://schemas.openxmlformats.org/drawingml/2006/picture">
+                        <pic:nvPicPr>
+                          <pic:cNvPr id="1" name=""/>
+                          <pic:cNvPicPr/>
+                        </pic:nvPicPr>
+                        <pic:blipFill>
+                          <a:blip r:embed="rId21"/>
+                          <a:stretch>
+                            <a:fillRect/>
+                          </a:stretch>
+                        </pic:blipFill>
+                        <pic:spPr>
+                          <a:xfrm>
+                            <a:off x="0" y="0"/>
+                            <a:ext cx="4473328" cy="2270957"/>
+                          </a:xfrm>
+                          <a:prstGeom prst="rect">
+                            <a:avLst/>
+                          </a:prstGeom>
+                        </pic:spPr>
+                      </pic:pic>
+                    </a:graphicData>
+                  </a:graphic>
+                </wp:inline>
+              </w:drawing>
+            </w:r>
+          </w:p>
+          <w:p>
+            <w:pPr>
+              <w:shd w:val="clear" w:color="auto" w:fill="2B2B2B"/>
+              <w:tabs>
+                <w:tab w:val="left" w:pos="916"/>
+                <w:tab w:val="left" w:pos="1832"/>
+                <w:tab w:val="left" w:pos="2748"/>
+                <w:tab w:val="left" w:pos="3664"/>
+                <w:tab w:val="left" w:pos="4580"/>
+                <w:tab w:val="left" w:pos="5496"/>
+                <w:tab w:val="left" w:pos="6412"/>
+                <w:tab w:val="left" w:pos="7328"/>
+                <w:tab w:val="left" w:pos="8244"/>
+                <w:tab w:val="left" w:pos="9160"/>
+                <w:tab w:val="left" w:pos="10076"/>
+                <w:tab w:val="left" w:pos="10992"/>
+                <w:tab w:val="left" w:pos="11908"/>
+                <w:tab w:val="left" w:pos="12824"/>
+                <w:tab w:val="left" w:pos="13740"/>
+                <w:tab w:val="left" w:pos="14656"/>
+              </w:tabs>
+              <w:rPr>
+                <w:rFonts w:ascii="Courier New" w:hAnsi="Courier New" w:cs="Courier New"/>
+                <w:color w:val="A9B7C6"/>
+                <w:sz w:val="20"/>
+                <w:szCs w:val="20"/>
+                <w:lang w:eastAsia="zh-CN"/>
+              </w:rPr>
+            </w:pPr>
+            <w:r>
+              <w:rPr>
+                <w:rFonts w:ascii="Courier New" w:hAnsi="Courier New" w:cs="Courier New"/>
+                <w:color w:val="CC7832"/>
+                <w:sz w:val="20"/>
+                <w:szCs w:val="20"/>
+                <w:lang w:eastAsia="zh-CN"/>
+              </w:rPr>
+              <w:t xml:space="preserve">import </w:t>
+            </w:r>
+            <w:proofErr w:type="spellStart"/>
+            <w:r>
+              <w:rPr>
+                <w:rFonts w:ascii="Courier New" w:hAnsi="Courier New" w:cs="Courier New"/>
+                <w:color w:val="A9B7C6"/>
+                <w:sz w:val="20"/>
+                <w:szCs w:val="20"/>
+                <w:lang w:eastAsia="zh-CN"/>
+              </w:rPr>
+              <w:t>torch.optim</w:t>
+            </w:r>
+            <w:proofErr w:type="spellEnd"/>
+            <w:r>
+              <w:rPr>
+                <w:rFonts w:ascii="Courier New" w:hAnsi="Courier New" w:cs="Courier New"/>
+                <w:color w:val="A9B7C6"/>
+                <w:sz w:val="20"/>
+                <w:szCs w:val="20"/>
+                <w:lang w:eastAsia="zh-CN"/>
+              </w:rPr>
+              <w:t xml:space="preserve"> </w:t>
+            </w:r>
+            <w:r>
+              <w:rPr>
+                <w:rFonts w:ascii="Courier New" w:hAnsi="Courier New" w:cs="Courier New"/>
+                <w:color w:val="CC7832"/>
+                <w:sz w:val="20"/>
+                <w:szCs w:val="20"/>
+                <w:lang w:eastAsia="zh-CN"/>
+              </w:rPr>
+              <w:t xml:space="preserve">as </w:t>
+            </w:r>
+            <w:proofErr w:type="spellStart"/>
+            <w:r>
+              <w:rPr>
+                <w:rFonts w:ascii="Courier New" w:hAnsi="Courier New" w:cs="Courier New"/>
+                <w:color w:val="A9B7C6"/>
+                <w:sz w:val="20"/>
+                <w:szCs w:val="20"/>
+                <w:lang w:eastAsia="zh-CN"/>
+              </w:rPr>
+              <w:t>optim</w:t>
+            </w:r>
+            <w:proofErr w:type="spellEnd"/>
+            <w:r>
+              <w:rPr>
+                <w:rFonts w:ascii="Courier New" w:hAnsi="Courier New" w:cs="Courier New"/>
+                <w:color w:val="A9B7C6"/>
+                <w:sz w:val="20"/>
+                <w:szCs w:val="20"/>
+                <w:lang w:eastAsia="zh-CN"/>
+              </w:rPr>
+              <w:br/>
+            </w:r>
+            <w:r>
+              <w:rPr>
+                <w:rFonts w:ascii="Courier New" w:hAnsi="Courier New" w:cs="Courier New"/>
+                <w:color w:val="CC7832"/>
+                <w:sz w:val="20"/>
+                <w:szCs w:val="20"/>
+                <w:lang w:eastAsia="zh-CN"/>
+              </w:rPr>
+              <w:t xml:space="preserve">from </w:t>
+            </w:r>
+            <w:proofErr w:type="spellStart"/>
+            <w:r>
+              <w:rPr>
+                <w:rFonts w:ascii="Courier New" w:hAnsi="Courier New" w:cs="Courier New"/>
+                <w:color w:val="A9B7C6"/>
+                <w:sz w:val="20"/>
+                <w:szCs w:val="20"/>
+                <w:lang w:eastAsia="zh-CN"/>
+              </w:rPr>
+              <w:t>sklearn.model_selection</w:t>
+            </w:r>
+            <w:proofErr w:type="spellEnd"/>
+            <w:r>
+              <w:rPr>
+                <w:rFonts w:ascii="Courier New" w:hAnsi="Courier New" w:cs="Courier New"/>
+                <w:color w:val="A9B7C6"/>
+                <w:sz w:val="20"/>
+                <w:szCs w:val="20"/>
+                <w:lang w:eastAsia="zh-CN"/>
+              </w:rPr>
+              <w:t xml:space="preserve"> </w:t>
+            </w:r>
+            <w:r>
+              <w:rPr>
+                <w:rFonts w:ascii="Courier New" w:hAnsi="Courier New" w:cs="Courier New"/>
+                <w:color w:val="CC7832"/>
+                <w:sz w:val="20"/>
+                <w:szCs w:val="20"/>
+                <w:lang w:eastAsia="zh-CN"/>
+              </w:rPr>
+              <w:t xml:space="preserve">import </w:t>
+            </w:r>
+            <w:proofErr w:type="spellStart"/>
+            <w:r>
+              <w:rPr>
+                <w:rFonts w:ascii="Courier New" w:hAnsi="Courier New" w:cs="Courier New"/>
+                <w:color w:val="A9B7C6"/>
+                <w:sz w:val="20"/>
+                <w:szCs w:val="20"/>
+                <w:lang w:eastAsia="zh-CN"/>
+              </w:rPr>
+              <w:t>train_test_split</w:t>
+            </w:r>
+            <w:proofErr w:type="spellEnd"/>
+            <w:r>
+              <w:rPr>
+                <w:rFonts w:ascii="Courier New" w:hAnsi="Courier New" w:cs="Courier New"/>
+                <w:color w:val="A9B7C6"/>
+                <w:sz w:val="20"/>
+                <w:szCs w:val="20"/>
+                <w:lang w:eastAsia="zh-CN"/>
+              </w:rPr>
+              <w:br/>
+            </w:r>
+            <w:r>
+              <w:rPr>
+                <w:rFonts w:ascii="Courier New" w:hAnsi="Courier New" w:cs="Courier New"/>
+                <w:color w:val="CC7832"/>
+                <w:sz w:val="20"/>
+                <w:szCs w:val="20"/>
+                <w:lang w:eastAsia="zh-CN"/>
+              </w:rPr>
+              <w:t xml:space="preserve">from </w:t>
+            </w:r>
+            <w:proofErr w:type="spellStart"/>
+            <w:r>
+              <w:rPr>
+                <w:rFonts w:ascii="Courier New" w:hAnsi="Courier New" w:cs="Courier New"/>
+                <w:color w:val="A9B7C6"/>
+                <w:sz w:val="20"/>
+                <w:szCs w:val="20"/>
+                <w:lang w:eastAsia="zh-CN"/>
+              </w:rPr>
+              <w:t>sklearn.metrics</w:t>
+            </w:r>
+            <w:proofErr w:type="spellEnd"/>
+            <w:r>
+              <w:rPr>
+                <w:rFonts w:ascii="Courier New" w:hAnsi="Courier New" w:cs="Courier New"/>
+                <w:color w:val="A9B7C6"/>
+                <w:sz w:val="20"/>
+                <w:szCs w:val="20"/>
+                <w:lang w:eastAsia="zh-CN"/>
+              </w:rPr>
+              <w:t xml:space="preserve"> </w:t>
+            </w:r>
+            <w:r>
+              <w:rPr>
+                <w:rFonts w:ascii="Courier New" w:hAnsi="Courier New" w:cs="Courier New"/>
+                <w:color w:val="CC7832"/>
+                <w:sz w:val="20"/>
+                <w:szCs w:val="20"/>
+                <w:lang w:eastAsia="zh-CN"/>
+              </w:rPr>
+              <w:t xml:space="preserve">import </w:t>
+            </w:r>
+            <w:proofErr w:type="spellStart"/>
+            <w:r>
+              <w:rPr>
+                <w:rFonts w:ascii="Courier New" w:hAnsi="Courier New" w:cs="Courier New"/>
+                <w:color w:val="A9B7C6"/>
+                <w:sz w:val="20"/>
+                <w:szCs w:val="20"/>
+                <w:lang w:eastAsia="zh-CN"/>
+              </w:rPr>
+              <w:t>classification_report</w:t>
+            </w:r>
+            <w:proofErr w:type="spellEnd"/>
+            <w:r>
+              <w:rPr>
+                <w:rFonts w:ascii="Courier New" w:hAnsi="Courier New" w:cs="Courier New"/>
+                <w:color w:val="A9B7C6"/>
+                <w:sz w:val="20"/>
+                <w:szCs w:val="20"/>
+                <w:lang w:eastAsia="zh-CN"/>
+              </w:rPr>
+              <w:br/>
+            </w:r>
+            <w:r>
+              <w:rPr>
+                <w:rFonts w:ascii="Courier New" w:hAnsi="Courier New" w:cs="Courier New"/>
+                <w:color w:val="CC7832"/>
+                <w:sz w:val="20"/>
+                <w:szCs w:val="20"/>
+                <w:lang w:eastAsia="zh-CN"/>
+              </w:rPr>
+              <w:t xml:space="preserve">import </w:t>
+            </w:r>
+            <w:r>
+              <w:rPr>
+                <w:rFonts w:ascii="Courier New" w:hAnsi="Courier New" w:cs="Courier New"/>
+                <w:color w:val="A9B7C6"/>
+                <w:sz w:val="20"/>
+                <w:szCs w:val="20"/>
+                <w:lang w:eastAsia="zh-CN"/>
+              </w:rPr>
+              <w:t xml:space="preserve">pandas </w:t>
+            </w:r>
+            <w:r>
+              <w:rPr>
+                <w:rFonts w:ascii="Courier New" w:hAnsi="Courier New" w:cs="Courier New"/>
+                <w:color w:val="CC7832"/>
+                <w:sz w:val="20"/>
+                <w:szCs w:val="20"/>
+                <w:lang w:eastAsia="zh-CN"/>
+              </w:rPr>
+              <w:t xml:space="preserve">as </w:t>
+            </w:r>
+            <w:r>
+              <w:rPr>
+                <w:rFonts w:ascii="Courier New" w:hAnsi="Courier New" w:cs="Courier New"/>
+                <w:color w:val="A9B7C6"/>
+                <w:sz w:val="20"/>
+                <w:szCs w:val="20"/>
+                <w:lang w:eastAsia="zh-CN"/>
+              </w:rPr>
+              <w:t>pd</w:t>
+            </w:r>
+            <w:r>
+              <w:rPr>
+                <w:rFonts w:ascii="Courier New" w:hAnsi="Courier New" w:cs="Courier New"/>
+                <w:color w:val="A9B7C6"/>
+                <w:sz w:val="20"/>
+                <w:szCs w:val="20"/>
+                <w:lang w:eastAsia="zh-CN"/>
+              </w:rPr>
+              <w:br/>
+            </w:r>
+            <w:r>
+              <w:rPr>
+                <w:rFonts w:ascii="Courier New" w:hAnsi="Courier New" w:cs="Courier New"/>
+                <w:color w:val="CC7832"/>
+                <w:sz w:val="20"/>
+                <w:szCs w:val="20"/>
+                <w:lang w:eastAsia="zh-CN"/>
+              </w:rPr>
+              <w:t xml:space="preserve">import </w:t>
+            </w:r>
+            <w:proofErr w:type="spellStart"/>
+            <w:r>
+              <w:rPr>
+                <w:rFonts w:ascii="Courier New" w:hAnsi="Courier New" w:cs="Courier New"/>
+                <w:color w:val="A9B7C6"/>
+                <w:sz w:val="20"/>
+                <w:szCs w:val="20"/>
+                <w:lang w:eastAsia="zh-CN"/>
+              </w:rPr>
+              <w:t>numpy</w:t>
+            </w:r>
+            <w:proofErr w:type="spellEnd"/>
+            <w:r>
+              <w:rPr>
+                <w:rFonts w:ascii="Courier New" w:hAnsi="Courier New" w:cs="Courier New"/>
+                <w:color w:val="A9B7C6"/>
+                <w:sz w:val="20"/>
+                <w:szCs w:val="20"/>
+                <w:lang w:eastAsia="zh-CN"/>
+              </w:rPr>
+              <w:t xml:space="preserve"> </w:t>
+            </w:r>
+            <w:r>
+              <w:rPr>
+                <w:rFonts w:ascii="Courier New" w:hAnsi="Courier New" w:cs="Courier New"/>
+                <w:color w:val="CC7832"/>
+                <w:sz w:val="20"/>
+                <w:szCs w:val="20"/>
+                <w:lang w:eastAsia="zh-CN"/>
+              </w:rPr>
+              <w:t xml:space="preserve">as </w:t>
+            </w:r>
+            <w:r>
+              <w:rPr>
+                <w:rFonts w:ascii="Courier New" w:hAnsi="Courier New" w:cs="Courier New"/>
+                <w:color w:val="A9B7C6"/>
+                <w:sz w:val="20"/>
+                <w:szCs w:val="20"/>
+                <w:lang w:eastAsia="zh-CN"/>
+              </w:rPr>
+              <w:t>np</w:t>
+            </w:r>
+            <w:r>
+              <w:rPr>
+                <w:rFonts w:ascii="Courier New" w:hAnsi="Courier New" w:cs="Courier New"/>
+                <w:color w:val="A9B7C6"/>
+                <w:sz w:val="20"/>
+                <w:szCs w:val="20"/>
+                <w:lang w:eastAsia="zh-CN"/>
+              </w:rPr>
+              <w:br/>
+            </w:r>
+            <w:r>
+              <w:rPr>
+                <w:rFonts w:ascii="Courier New" w:hAnsi="Courier New" w:cs="Courier New"/>
+                <w:color w:val="CC7832"/>
+                <w:sz w:val="20"/>
+                <w:szCs w:val="20"/>
+                <w:lang w:eastAsia="zh-CN"/>
+              </w:rPr>
+              <w:t xml:space="preserve">from </w:t>
+            </w:r>
+            <w:proofErr w:type="spellStart"/>
+            <w:r>
+              <w:rPr>
+                <w:rFonts w:ascii="Courier New" w:hAnsi="Courier New" w:cs="Courier New"/>
+                <w:color w:val="A9B7C6"/>
+                <w:sz w:val="20"/>
+                <w:szCs w:val="20"/>
+                <w:lang w:eastAsia="zh-CN"/>
+              </w:rPr>
+              <w:t>sklearn.preprocessing</w:t>
+            </w:r>
+            <w:proofErr w:type="spellEnd"/>
+            <w:r>
+              <w:rPr>
+                <w:rFonts w:ascii="Courier New" w:hAnsi="Courier New" w:cs="Courier New"/>
+                <w:color w:val="A9B7C6"/>
+                <w:sz w:val="20"/>
+                <w:szCs w:val="20"/>
+                <w:lang w:eastAsia="zh-CN"/>
+              </w:rPr>
+              <w:t xml:space="preserve"> </w:t>
+            </w:r>
+            <w:r>
+              <w:rPr>
+                <w:rFonts w:ascii="Courier New" w:hAnsi="Courier New" w:cs="Courier New"/>
+                <w:color w:val="CC7832"/>
+                <w:sz w:val="20"/>
+                <w:szCs w:val="20"/>
+                <w:lang w:eastAsia="zh-CN"/>
+              </w:rPr>
+              <w:t xml:space="preserve">import </w:t>
+            </w:r>
+            <w:proofErr w:type="spellStart"/>
+            <w:r>
+              <w:rPr>
+                <w:rFonts w:ascii="Courier New" w:hAnsi="Courier New" w:cs="Courier New"/>
+                <w:color w:val="A9B7C6"/>
+                <w:sz w:val="20"/>
+                <w:szCs w:val="20"/>
+                <w:lang w:eastAsia="zh-CN"/>
+              </w:rPr>
+              <w:t>StandardScaler</w:t>
+            </w:r>
+            <w:proofErr w:type="spellEnd"/>
+            <w:r>
+              <w:rPr>
+                <w:rFonts w:ascii="Courier New" w:hAnsi="Courier New" w:cs="Courier New"/>
+                <w:color w:val="A9B7C6"/>
+                <w:sz w:val="20"/>
+                <w:szCs w:val="20"/>
+                <w:lang w:eastAsia="zh-CN"/>
+              </w:rPr>
+              <w:br/>
+            </w:r>
+            <w:r>
+              <w:rPr>
+                <w:rFonts w:ascii="Courier New" w:hAnsi="Courier New" w:cs="Courier New"/>
+                <w:color w:val="CC7832"/>
+                <w:sz w:val="20"/>
+                <w:szCs w:val="20"/>
+                <w:lang w:eastAsia="zh-CN"/>
+              </w:rPr>
+              <w:t xml:space="preserve">import </w:t>
+            </w:r>
+            <w:r>
+              <w:rPr>
+                <w:rFonts w:ascii="Courier New" w:hAnsi="Courier New" w:cs="Courier New"/>
+                <w:color w:val="A9B7C6"/>
+                <w:sz w:val="20"/>
+                <w:szCs w:val="20"/>
+                <w:lang w:eastAsia="zh-CN"/>
+              </w:rPr>
+              <w:t>torch</w:t>
+            </w:r>
+            <w:r>
+              <w:rPr>
+                <w:rFonts w:ascii="Courier New" w:hAnsi="Courier New" w:cs="Courier New"/>
+                <w:color w:val="A9B7C6"/>
+                <w:sz w:val="20"/>
+                <w:szCs w:val="20"/>
+                <w:lang w:eastAsia="zh-CN"/>
+              </w:rPr>
+              <w:br/>
+            </w:r>
+            <w:r>
+              <w:rPr>
+                <w:rFonts w:ascii="Courier New" w:hAnsi="Courier New" w:cs="Courier New"/>
+                <w:color w:val="CC7832"/>
+                <w:sz w:val="20"/>
+                <w:szCs w:val="20"/>
+                <w:lang w:eastAsia="zh-CN"/>
+              </w:rPr>
+              <w:t xml:space="preserve">import </w:t>
+            </w:r>
+            <w:proofErr w:type="spellStart"/>
+            <w:r>
+              <w:rPr>
+                <w:rFonts w:ascii="Courier New" w:hAnsi="Courier New" w:cs="Courier New"/>
+                <w:color w:val="A9B7C6"/>
+                <w:sz w:val="20"/>
+                <w:szCs w:val="20"/>
+                <w:lang w:eastAsia="zh-CN"/>
+              </w:rPr>
+              <w:t>torch.nn</w:t>
+            </w:r>
+            <w:proofErr w:type="spellEnd"/>
+            <w:r>
+              <w:rPr>
+                <w:rFonts w:ascii="Courier New" w:hAnsi="Courier New" w:cs="Courier New"/>
+                <w:color w:val="A9B7C6"/>
+                <w:sz w:val="20"/>
+                <w:szCs w:val="20"/>
+                <w:lang w:eastAsia="zh-CN"/>
+              </w:rPr>
+              <w:t xml:space="preserve"> </w:t>
+            </w:r>
+            <w:r>
+              <w:rPr>
+                <w:rFonts w:ascii="Courier New" w:hAnsi="Courier New" w:cs="Courier New"/>
+                <w:color w:val="CC7832"/>
+                <w:sz w:val="20"/>
+                <w:szCs w:val="20"/>
+                <w:lang w:eastAsia="zh-CN"/>
+              </w:rPr>
+              <w:t xml:space="preserve">as </w:t>
+            </w:r>
+            <w:proofErr w:type="spellStart"/>
+            <w:r>
+              <w:rPr>
+                <w:rFonts w:ascii="Courier New" w:hAnsi="Courier New" w:cs="Courier New"/>
+                <w:color w:val="A9B7C6"/>
+                <w:sz w:val="20"/>
+                <w:szCs w:val="20"/>
+                <w:lang w:eastAsia="zh-CN"/>
+              </w:rPr>
+              <w:t>nn</w:t>
+            </w:r>
+            <w:proofErr w:type="spellEnd"/>
+            <w:r>
+              <w:rPr>
+                <w:rFonts w:ascii="Courier New" w:hAnsi="Courier New" w:cs="Courier New"/>
+                <w:color w:val="A9B7C6"/>
+                <w:sz w:val="20"/>
+                <w:szCs w:val="20"/>
+                <w:lang w:eastAsia="zh-CN"/>
+              </w:rPr>
+              <w:br/>
+            </w:r>
+            <w:r>
+              <w:rPr>
+                <w:rFonts w:ascii="Courier New" w:hAnsi="Courier New" w:cs="Courier New"/>
+                <w:color w:val="A9B7C6"/>
+                <w:sz w:val="20"/>
+                <w:szCs w:val="20"/>
+                <w:lang w:eastAsia="zh-CN"/>
+              </w:rPr>
+              <w:br/>
+            </w:r>
+            <w:r>
+              <w:rPr>
+                <w:rFonts w:ascii="Courier New" w:hAnsi="Courier New" w:cs="Courier New"/>
+                <w:color w:val="808080"/>
+                <w:sz w:val="20"/>
+                <w:szCs w:val="20"/>
+                <w:lang w:eastAsia="zh-CN"/>
+              </w:rPr>
+              <w:t># ------------------------ DATA --------------------------------------</w:t>
+            </w:r>
+            <w:r>
+              <w:rPr>
+                <w:rFonts w:ascii="Courier New" w:hAnsi="Courier New" w:cs="Courier New"/>
+                <w:color w:val="808080"/>
+                <w:sz w:val="20"/>
+                <w:szCs w:val="20"/>
+                <w:lang w:eastAsia="zh-CN"/>
+              </w:rPr>
+              <w:br/>
+            </w:r>
+            <w:r>
+              <w:rPr>
+                <w:rFonts w:ascii="Courier New" w:hAnsi="Courier New" w:cs="Courier New"/>
+                <w:color w:val="808080"/>
+                <w:sz w:val="20"/>
+                <w:szCs w:val="20"/>
+                <w:lang w:eastAsia="zh-CN"/>
+              </w:rPr>
+              <w:br/>
+              <w:t xml:space="preserve"># Load the flower feature data into a </w:t>
+            </w:r>
+            <w:proofErr w:type="spellStart"/>
+            <w:r>
+              <w:rPr>
+                <w:rFonts w:ascii="Courier New" w:hAnsi="Courier New" w:cs="Courier New"/>
+                <w:color w:val="808080"/>
+                <w:sz w:val="20"/>
+                <w:szCs w:val="20"/>
+                <w:lang w:eastAsia="zh-CN"/>
+              </w:rPr>
+              <w:t>DataFrame</w:t>
+            </w:r>
+            <w:proofErr w:type="spellEnd"/>
+            <w:r>
+              <w:rPr>
+                <w:rFonts w:ascii="Courier New" w:hAnsi="Courier New" w:cs="Courier New"/>
+                <w:color w:val="808080"/>
+                <w:sz w:val="20"/>
+                <w:szCs w:val="20"/>
+                <w:lang w:eastAsia="zh-CN"/>
+              </w:rPr>
+              <w:t>.</w:t>
+            </w:r>
+            <w:r>
+              <w:rPr>
+                <w:rFonts w:ascii="Courier New" w:hAnsi="Courier New" w:cs="Courier New"/>
+                <w:color w:val="808080"/>
+                <w:sz w:val="20"/>
+                <w:szCs w:val="20"/>
+                <w:lang w:eastAsia="zh-CN"/>
+              </w:rPr>
+              <w:br/>
+            </w:r>
+            <w:proofErr w:type="spellStart"/>
+            <w:r>
+              <w:rPr>
+                <w:rFonts w:ascii="Courier New" w:hAnsi="Courier New" w:cs="Courier New"/>
+                <w:color w:val="A9B7C6"/>
+                <w:sz w:val="20"/>
+                <w:szCs w:val="20"/>
+                <w:lang w:eastAsia="zh-CN"/>
+              </w:rPr>
+              <w:t>df</w:t>
+            </w:r>
+            <w:proofErr w:type="spellEnd"/>
+            <w:r>
+              <w:rPr>
+                <w:rFonts w:ascii="Courier New" w:hAnsi="Courier New" w:cs="Courier New"/>
+                <w:color w:val="A9B7C6"/>
+                <w:sz w:val="20"/>
+                <w:szCs w:val="20"/>
+                <w:lang w:eastAsia="zh-CN"/>
+              </w:rPr>
+              <w:t xml:space="preserve"> = </w:t>
+            </w:r>
+            <w:proofErr w:type="spellStart"/>
+            <w:r>
+              <w:rPr>
+                <w:rFonts w:ascii="Courier New" w:hAnsi="Courier New" w:cs="Courier New"/>
+                <w:color w:val="A9B7C6"/>
+                <w:sz w:val="20"/>
+                <w:szCs w:val="20"/>
+                <w:lang w:eastAsia="zh-CN"/>
+              </w:rPr>
+              <w:t>pd.DataFrame</w:t>
+            </w:r>
+            <w:proofErr w:type="spellEnd"/>
+            <w:r>
+              <w:rPr>
+                <w:rFonts w:ascii="Courier New" w:hAnsi="Courier New" w:cs="Courier New"/>
+                <w:color w:val="A9B7C6"/>
+                <w:sz w:val="20"/>
+                <w:szCs w:val="20"/>
+                <w:lang w:eastAsia="zh-CN"/>
+              </w:rPr>
+              <w:t>(</w:t>
+            </w:r>
+            <w:r>
+              <w:rPr>
+                <w:rFonts w:ascii="Courier New" w:hAnsi="Courier New" w:cs="Courier New"/>
+                <w:color w:val="AA4926"/>
+                <w:sz w:val="20"/>
+                <w:szCs w:val="20"/>
+                <w:lang w:eastAsia="zh-CN"/>
+              </w:rPr>
+              <w:t>columns</w:t>
+            </w:r>
+            <w:r>
+              <w:rPr>
+                <w:rFonts w:ascii="Courier New" w:hAnsi="Courier New" w:cs="Courier New"/>
+                <w:color w:val="A9B7C6"/>
+                <w:sz w:val="20"/>
+                <w:szCs w:val="20"/>
+                <w:lang w:eastAsia="zh-CN"/>
+              </w:rPr>
+              <w:t>=[</w:t>
+            </w:r>
+            <w:r>
+              <w:rPr>
+                <w:rFonts w:ascii="Courier New" w:hAnsi="Courier New" w:cs="Courier New"/>
+                <w:color w:val="6A8759"/>
+                <w:sz w:val="20"/>
+                <w:szCs w:val="20"/>
+                <w:lang w:eastAsia="zh-CN"/>
+              </w:rPr>
+              <w:t>'Length'</w:t>
+            </w:r>
+            <w:r>
+              <w:rPr>
+                <w:rFonts w:ascii="Courier New" w:hAnsi="Courier New" w:cs="Courier New"/>
+                <w:color w:val="CC7832"/>
+                <w:sz w:val="20"/>
+                <w:szCs w:val="20"/>
+                <w:lang w:eastAsia="zh-CN"/>
+              </w:rPr>
+              <w:t xml:space="preserve">, </w:t>
+            </w:r>
+            <w:r>
+              <w:rPr>
+                <w:rFonts w:ascii="Courier New" w:hAnsi="Courier New" w:cs="Courier New"/>
+                <w:color w:val="6A8759"/>
+                <w:sz w:val="20"/>
+                <w:szCs w:val="20"/>
+                <w:lang w:eastAsia="zh-CN"/>
+              </w:rPr>
+              <w:t>'Width'</w:t>
+            </w:r>
+            <w:r>
+              <w:rPr>
+                <w:rFonts w:ascii="Courier New" w:hAnsi="Courier New" w:cs="Courier New"/>
+                <w:color w:val="CC7832"/>
+                <w:sz w:val="20"/>
+                <w:szCs w:val="20"/>
+                <w:lang w:eastAsia="zh-CN"/>
+              </w:rPr>
+              <w:t xml:space="preserve">, </w:t>
+            </w:r>
+            <w:r>
+              <w:rPr>
+                <w:rFonts w:ascii="Courier New" w:hAnsi="Courier New" w:cs="Courier New"/>
+                <w:color w:val="6A8759"/>
+                <w:sz w:val="20"/>
+                <w:szCs w:val="20"/>
+                <w:lang w:eastAsia="zh-CN"/>
+              </w:rPr>
+              <w:t>'</w:t>
+            </w:r>
+            <w:proofErr w:type="spellStart"/>
+            <w:r>
+              <w:rPr>
+                <w:rFonts w:ascii="Courier New" w:hAnsi="Courier New" w:cs="Courier New"/>
+                <w:color w:val="6A8759"/>
+                <w:sz w:val="20"/>
+                <w:szCs w:val="20"/>
+                <w:lang w:eastAsia="zh-CN"/>
+              </w:rPr>
+              <w:t>IsRed</w:t>
+            </w:r>
+            <w:proofErr w:type="spellEnd"/>
+            <w:r>
+              <w:rPr>
+                <w:rFonts w:ascii="Courier New" w:hAnsi="Courier New" w:cs="Courier New"/>
+                <w:color w:val="6A8759"/>
+                <w:sz w:val="20"/>
+                <w:szCs w:val="20"/>
+                <w:lang w:eastAsia="zh-CN"/>
+              </w:rPr>
+              <w:t>'</w:t>
+            </w:r>
+            <w:r>
+              <w:rPr>
+                <w:rFonts w:ascii="Courier New" w:hAnsi="Courier New" w:cs="Courier New"/>
+                <w:color w:val="A9B7C6"/>
+                <w:sz w:val="20"/>
+                <w:szCs w:val="20"/>
+                <w:lang w:eastAsia="zh-CN"/>
+              </w:rPr>
+              <w:t>])</w:t>
+            </w:r>
+            <w:r>
+              <w:rPr>
+                <w:rFonts w:ascii="Courier New" w:hAnsi="Courier New" w:cs="Courier New"/>
+                <w:color w:val="A9B7C6"/>
+                <w:sz w:val="20"/>
+                <w:szCs w:val="20"/>
+                <w:lang w:eastAsia="zh-CN"/>
+              </w:rPr>
+              <w:br/>
+            </w:r>
+            <w:r>
+              <w:rPr>
+                <w:rFonts w:ascii="Courier New" w:hAnsi="Courier New" w:cs="Courier New"/>
+                <w:color w:val="A9B7C6"/>
+                <w:sz w:val="20"/>
+                <w:szCs w:val="20"/>
+                <w:lang w:eastAsia="zh-CN"/>
+              </w:rPr>
+              <w:br/>
+              <w:t>data = [</w:t>
+            </w:r>
+            <w:r>
+              <w:rPr>
+                <w:rFonts w:ascii="Courier New" w:hAnsi="Courier New" w:cs="Courier New"/>
+                <w:color w:val="A9B7C6"/>
+                <w:sz w:val="20"/>
+                <w:szCs w:val="20"/>
+                <w:lang w:eastAsia="zh-CN"/>
+              </w:rPr>
+              <w:br/>
+              <w:t xml:space="preserve">    {</w:t>
+            </w:r>
+            <w:r>
+              <w:rPr>
+                <w:rFonts w:ascii="Courier New" w:hAnsi="Courier New" w:cs="Courier New"/>
+                <w:color w:val="6A8759"/>
+                <w:sz w:val="20"/>
+                <w:szCs w:val="20"/>
+                <w:lang w:eastAsia="zh-CN"/>
+              </w:rPr>
+              <w:t>'Length'</w:t>
+            </w:r>
+            <w:r>
+              <w:rPr>
+                <w:rFonts w:ascii="Courier New" w:hAnsi="Courier New" w:cs="Courier New"/>
+                <w:color w:val="A9B7C6"/>
+                <w:sz w:val="20"/>
+                <w:szCs w:val="20"/>
+                <w:lang w:eastAsia="zh-CN"/>
+              </w:rPr>
+              <w:t xml:space="preserve">: </w:t>
+            </w:r>
+            <w:r>
+              <w:rPr>
+                <w:rFonts w:ascii="Courier New" w:hAnsi="Courier New" w:cs="Courier New"/>
+                <w:color w:val="6897BB"/>
+                <w:sz w:val="20"/>
+                <w:szCs w:val="20"/>
+                <w:lang w:eastAsia="zh-CN"/>
+              </w:rPr>
+              <w:t>3</w:t>
+            </w:r>
+            <w:r>
+              <w:rPr>
+                <w:rFonts w:ascii="Courier New" w:hAnsi="Courier New" w:cs="Courier New"/>
+                <w:color w:val="CC7832"/>
+                <w:sz w:val="20"/>
+                <w:szCs w:val="20"/>
+                <w:lang w:eastAsia="zh-CN"/>
+              </w:rPr>
+              <w:t xml:space="preserve">, </w:t>
+            </w:r>
+            <w:r>
+              <w:rPr>
+                <w:rFonts w:ascii="Courier New" w:hAnsi="Courier New" w:cs="Courier New"/>
+                <w:color w:val="6A8759"/>
+                <w:sz w:val="20"/>
+                <w:szCs w:val="20"/>
+                <w:lang w:eastAsia="zh-CN"/>
+              </w:rPr>
+              <w:t>'Width'</w:t>
+            </w:r>
+            <w:r>
+              <w:rPr>
+                <w:rFonts w:ascii="Courier New" w:hAnsi="Courier New" w:cs="Courier New"/>
+                <w:color w:val="A9B7C6"/>
+                <w:sz w:val="20"/>
+                <w:szCs w:val="20"/>
+                <w:lang w:eastAsia="zh-CN"/>
+              </w:rPr>
+              <w:t xml:space="preserve">: </w:t>
+            </w:r>
+            <w:r>
+              <w:rPr>
+                <w:rFonts w:ascii="Courier New" w:hAnsi="Courier New" w:cs="Courier New"/>
+                <w:color w:val="6897BB"/>
+                <w:sz w:val="20"/>
+                <w:szCs w:val="20"/>
+                <w:lang w:eastAsia="zh-CN"/>
+              </w:rPr>
+              <w:t>1.5</w:t>
+            </w:r>
+            <w:r>
+              <w:rPr>
+                <w:rFonts w:ascii="Courier New" w:hAnsi="Courier New" w:cs="Courier New"/>
+                <w:color w:val="CC7832"/>
+                <w:sz w:val="20"/>
+                <w:szCs w:val="20"/>
+                <w:lang w:eastAsia="zh-CN"/>
+              </w:rPr>
+              <w:t xml:space="preserve">, </w:t>
+            </w:r>
+            <w:r>
+              <w:rPr>
+                <w:rFonts w:ascii="Courier New" w:hAnsi="Courier New" w:cs="Courier New"/>
+                <w:color w:val="6A8759"/>
+                <w:sz w:val="20"/>
+                <w:szCs w:val="20"/>
+                <w:lang w:eastAsia="zh-CN"/>
+              </w:rPr>
+              <w:t>'</w:t>
+            </w:r>
+            <w:proofErr w:type="spellStart"/>
+            <w:r>
+              <w:rPr>
+                <w:rFonts w:ascii="Courier New" w:hAnsi="Courier New" w:cs="Courier New"/>
+                <w:color w:val="6A8759"/>
+                <w:sz w:val="20"/>
+                <w:szCs w:val="20"/>
+                <w:lang w:eastAsia="zh-CN"/>
+              </w:rPr>
+              <w:t>IsRed</w:t>
+            </w:r>
+            <w:proofErr w:type="spellEnd"/>
+            <w:r>
+              <w:rPr>
+                <w:rFonts w:ascii="Courier New" w:hAnsi="Courier New" w:cs="Courier New"/>
+                <w:color w:val="6A8759"/>
+                <w:sz w:val="20"/>
+                <w:szCs w:val="20"/>
+                <w:lang w:eastAsia="zh-CN"/>
+              </w:rPr>
+              <w:t>'</w:t>
+            </w:r>
+            <w:r>
+              <w:rPr>
+                <w:rFonts w:ascii="Courier New" w:hAnsi="Courier New" w:cs="Courier New"/>
+                <w:color w:val="A9B7C6"/>
+                <w:sz w:val="20"/>
+                <w:szCs w:val="20"/>
+                <w:lang w:eastAsia="zh-CN"/>
+              </w:rPr>
+              <w:t xml:space="preserve">: </w:t>
+            </w:r>
+            <w:r>
+              <w:rPr>
+                <w:rFonts w:ascii="Courier New" w:hAnsi="Courier New" w:cs="Courier New"/>
+                <w:color w:val="6897BB"/>
+                <w:sz w:val="20"/>
+                <w:szCs w:val="20"/>
+                <w:lang w:eastAsia="zh-CN"/>
+              </w:rPr>
+              <w:t>1</w:t>
+            </w:r>
+            <w:r>
+              <w:rPr>
+                <w:rFonts w:ascii="Courier New" w:hAnsi="Courier New" w:cs="Courier New"/>
+                <w:color w:val="A9B7C6"/>
+                <w:sz w:val="20"/>
+                <w:szCs w:val="20"/>
+                <w:lang w:eastAsia="zh-CN"/>
+              </w:rPr>
+              <w:t>}</w:t>
+            </w:r>
+            <w:r>
+              <w:rPr>
+                <w:rFonts w:ascii="Courier New" w:hAnsi="Courier New" w:cs="Courier New"/>
+                <w:color w:val="CC7832"/>
+                <w:sz w:val="20"/>
+                <w:szCs w:val="20"/>
+                <w:lang w:eastAsia="zh-CN"/>
+              </w:rPr>
+              <w:t>,</w:t>
+            </w:r>
+            <w:r>
+              <w:rPr>
+                <w:rFonts w:ascii="Courier New" w:hAnsi="Courier New" w:cs="Courier New"/>
+                <w:color w:val="CC7832"/>
+                <w:sz w:val="20"/>
+                <w:szCs w:val="20"/>
+                <w:lang w:eastAsia="zh-CN"/>
+              </w:rPr>
+              <w:br/>
+              <w:t xml:space="preserve">    </w:t>
+            </w:r>
+            <w:r>
+              <w:rPr>
+                <w:rFonts w:ascii="Courier New" w:hAnsi="Courier New" w:cs="Courier New"/>
+                <w:color w:val="A9B7C6"/>
+                <w:sz w:val="20"/>
+                <w:szCs w:val="20"/>
+                <w:lang w:eastAsia="zh-CN"/>
+              </w:rPr>
+              <w:t>{</w:t>
+            </w:r>
+            <w:r>
+              <w:rPr>
+                <w:rFonts w:ascii="Courier New" w:hAnsi="Courier New" w:cs="Courier New"/>
+                <w:color w:val="6A8759"/>
+                <w:sz w:val="20"/>
+                <w:szCs w:val="20"/>
+                <w:lang w:eastAsia="zh-CN"/>
+              </w:rPr>
+              <w:t>'Length'</w:t>
+            </w:r>
+            <w:r>
+              <w:rPr>
+                <w:rFonts w:ascii="Courier New" w:hAnsi="Courier New" w:cs="Courier New"/>
+                <w:color w:val="A9B7C6"/>
+                <w:sz w:val="20"/>
+                <w:szCs w:val="20"/>
+                <w:lang w:eastAsia="zh-CN"/>
+              </w:rPr>
+              <w:t xml:space="preserve">: </w:t>
+            </w:r>
+            <w:r>
+              <w:rPr>
+                <w:rFonts w:ascii="Courier New" w:hAnsi="Courier New" w:cs="Courier New"/>
+                <w:color w:val="6897BB"/>
+                <w:sz w:val="20"/>
+                <w:szCs w:val="20"/>
+                <w:lang w:eastAsia="zh-CN"/>
+              </w:rPr>
+              <w:t>2</w:t>
+            </w:r>
+            <w:r>
+              <w:rPr>
+                <w:rFonts w:ascii="Courier New" w:hAnsi="Courier New" w:cs="Courier New"/>
+                <w:color w:val="CC7832"/>
+                <w:sz w:val="20"/>
+                <w:szCs w:val="20"/>
+                <w:lang w:eastAsia="zh-CN"/>
+              </w:rPr>
+              <w:t xml:space="preserve">, </w:t>
+            </w:r>
+            <w:r>
+              <w:rPr>
+                <w:rFonts w:ascii="Courier New" w:hAnsi="Courier New" w:cs="Courier New"/>
+                <w:color w:val="6A8759"/>
+                <w:sz w:val="20"/>
+                <w:szCs w:val="20"/>
+                <w:lang w:eastAsia="zh-CN"/>
+              </w:rPr>
+              <w:t>'Width'</w:t>
+            </w:r>
+            <w:r>
+              <w:rPr>
+                <w:rFonts w:ascii="Courier New" w:hAnsi="Courier New" w:cs="Courier New"/>
+                <w:color w:val="A9B7C6"/>
+                <w:sz w:val="20"/>
+                <w:szCs w:val="20"/>
+                <w:lang w:eastAsia="zh-CN"/>
+              </w:rPr>
+              <w:t xml:space="preserve">: </w:t>
+            </w:r>
+            <w:r>
+              <w:rPr>
+                <w:rFonts w:ascii="Courier New" w:hAnsi="Courier New" w:cs="Courier New"/>
+                <w:color w:val="6897BB"/>
+                <w:sz w:val="20"/>
+                <w:szCs w:val="20"/>
+                <w:lang w:eastAsia="zh-CN"/>
+              </w:rPr>
+              <w:t>1</w:t>
+            </w:r>
+            <w:r>
+              <w:rPr>
+                <w:rFonts w:ascii="Courier New" w:hAnsi="Courier New" w:cs="Courier New"/>
+                <w:color w:val="CC7832"/>
+                <w:sz w:val="20"/>
+                <w:szCs w:val="20"/>
+                <w:lang w:eastAsia="zh-CN"/>
+              </w:rPr>
+              <w:t xml:space="preserve">, </w:t>
+            </w:r>
+            <w:r>
+              <w:rPr>
+                <w:rFonts w:ascii="Courier New" w:hAnsi="Courier New" w:cs="Courier New"/>
+                <w:color w:val="6A8759"/>
+                <w:sz w:val="20"/>
+                <w:szCs w:val="20"/>
+                <w:lang w:eastAsia="zh-CN"/>
+              </w:rPr>
+              <w:t>'</w:t>
+            </w:r>
+            <w:proofErr w:type="spellStart"/>
+            <w:r>
+              <w:rPr>
+                <w:rFonts w:ascii="Courier New" w:hAnsi="Courier New" w:cs="Courier New"/>
+                <w:color w:val="6A8759"/>
+                <w:sz w:val="20"/>
+                <w:szCs w:val="20"/>
+                <w:lang w:eastAsia="zh-CN"/>
+              </w:rPr>
+              <w:t>IsRed</w:t>
+            </w:r>
+            <w:proofErr w:type="spellEnd"/>
+            <w:r>
+              <w:rPr>
+                <w:rFonts w:ascii="Courier New" w:hAnsi="Courier New" w:cs="Courier New"/>
+                <w:color w:val="6A8759"/>
+                <w:sz w:val="20"/>
+                <w:szCs w:val="20"/>
+                <w:lang w:eastAsia="zh-CN"/>
+              </w:rPr>
+              <w:t>'</w:t>
+            </w:r>
+            <w:r>
+              <w:rPr>
+                <w:rFonts w:ascii="Courier New" w:hAnsi="Courier New" w:cs="Courier New"/>
+                <w:color w:val="A9B7C6"/>
+                <w:sz w:val="20"/>
+                <w:szCs w:val="20"/>
+                <w:lang w:eastAsia="zh-CN"/>
+              </w:rPr>
+              <w:t xml:space="preserve">: </w:t>
+            </w:r>
+            <w:r>
+              <w:rPr>
+                <w:rFonts w:ascii="Courier New" w:hAnsi="Courier New" w:cs="Courier New"/>
+                <w:color w:val="6897BB"/>
+                <w:sz w:val="20"/>
+                <w:szCs w:val="20"/>
+                <w:lang w:eastAsia="zh-CN"/>
+              </w:rPr>
+              <w:t>0</w:t>
+            </w:r>
+            <w:r>
+              <w:rPr>
+                <w:rFonts w:ascii="Courier New" w:hAnsi="Courier New" w:cs="Courier New"/>
+                <w:color w:val="A9B7C6"/>
+                <w:sz w:val="20"/>
+                <w:szCs w:val="20"/>
+                <w:lang w:eastAsia="zh-CN"/>
+              </w:rPr>
+              <w:t>}</w:t>
+            </w:r>
+            <w:r>
+              <w:rPr>
+                <w:rFonts w:ascii="Courier New" w:hAnsi="Courier New" w:cs="Courier New"/>
+                <w:color w:val="CC7832"/>
+                <w:sz w:val="20"/>
+                <w:szCs w:val="20"/>
+                <w:lang w:eastAsia="zh-CN"/>
+              </w:rPr>
+              <w:t>,</w:t>
+            </w:r>
+            <w:r>
+              <w:rPr>
+                <w:rFonts w:ascii="Courier New" w:hAnsi="Courier New" w:cs="Courier New"/>
+                <w:color w:val="CC7832"/>
+                <w:sz w:val="20"/>
+                <w:szCs w:val="20"/>
+                <w:lang w:eastAsia="zh-CN"/>
+              </w:rPr>
+              <w:br/>
+              <w:t xml:space="preserve">    </w:t>
+            </w:r>
+            <w:r>
+              <w:rPr>
+                <w:rFonts w:ascii="Courier New" w:hAnsi="Courier New" w:cs="Courier New"/>
+                <w:color w:val="A9B7C6"/>
+                <w:sz w:val="20"/>
+                <w:szCs w:val="20"/>
+                <w:lang w:eastAsia="zh-CN"/>
+              </w:rPr>
+              <w:t>{</w:t>
+            </w:r>
+            <w:r>
+              <w:rPr>
+                <w:rFonts w:ascii="Courier New" w:hAnsi="Courier New" w:cs="Courier New"/>
+                <w:color w:val="6A8759"/>
+                <w:sz w:val="20"/>
+                <w:szCs w:val="20"/>
+                <w:lang w:eastAsia="zh-CN"/>
+              </w:rPr>
+              <w:t>'Length'</w:t>
+            </w:r>
+            <w:r>
+              <w:rPr>
+                <w:rFonts w:ascii="Courier New" w:hAnsi="Courier New" w:cs="Courier New"/>
+                <w:color w:val="A9B7C6"/>
+                <w:sz w:val="20"/>
+                <w:szCs w:val="20"/>
+                <w:lang w:eastAsia="zh-CN"/>
+              </w:rPr>
+              <w:t xml:space="preserve">: </w:t>
+            </w:r>
+            <w:r>
+              <w:rPr>
+                <w:rFonts w:ascii="Courier New" w:hAnsi="Courier New" w:cs="Courier New"/>
+                <w:color w:val="6897BB"/>
+                <w:sz w:val="20"/>
+                <w:szCs w:val="20"/>
+                <w:lang w:eastAsia="zh-CN"/>
+              </w:rPr>
+              <w:t>4</w:t>
+            </w:r>
+            <w:r>
+              <w:rPr>
+                <w:rFonts w:ascii="Courier New" w:hAnsi="Courier New" w:cs="Courier New"/>
+                <w:color w:val="CC7832"/>
+                <w:sz w:val="20"/>
+                <w:szCs w:val="20"/>
+                <w:lang w:eastAsia="zh-CN"/>
+              </w:rPr>
+              <w:t xml:space="preserve">, </w:t>
+            </w:r>
+            <w:r>
+              <w:rPr>
+                <w:rFonts w:ascii="Courier New" w:hAnsi="Courier New" w:cs="Courier New"/>
+                <w:color w:val="6A8759"/>
+                <w:sz w:val="20"/>
+                <w:szCs w:val="20"/>
+                <w:lang w:eastAsia="zh-CN"/>
+              </w:rPr>
+              <w:t>'Width'</w:t>
+            </w:r>
+            <w:r>
+              <w:rPr>
+                <w:rFonts w:ascii="Courier New" w:hAnsi="Courier New" w:cs="Courier New"/>
+                <w:color w:val="A9B7C6"/>
+                <w:sz w:val="20"/>
+                <w:szCs w:val="20"/>
+                <w:lang w:eastAsia="zh-CN"/>
+              </w:rPr>
+              <w:t xml:space="preserve">: </w:t>
+            </w:r>
+            <w:r>
+              <w:rPr>
+                <w:rFonts w:ascii="Courier New" w:hAnsi="Courier New" w:cs="Courier New"/>
+                <w:color w:val="6897BB"/>
+                <w:sz w:val="20"/>
+                <w:szCs w:val="20"/>
+                <w:lang w:eastAsia="zh-CN"/>
+              </w:rPr>
+              <w:t>1.5</w:t>
+            </w:r>
+            <w:r>
+              <w:rPr>
+                <w:rFonts w:ascii="Courier New" w:hAnsi="Courier New" w:cs="Courier New"/>
+                <w:color w:val="CC7832"/>
+                <w:sz w:val="20"/>
+                <w:szCs w:val="20"/>
+                <w:lang w:eastAsia="zh-CN"/>
+              </w:rPr>
+              <w:t xml:space="preserve">, </w:t>
+            </w:r>
+            <w:r>
+              <w:rPr>
+                <w:rFonts w:ascii="Courier New" w:hAnsi="Courier New" w:cs="Courier New"/>
+                <w:color w:val="6A8759"/>
+                <w:sz w:val="20"/>
+                <w:szCs w:val="20"/>
+                <w:lang w:eastAsia="zh-CN"/>
+              </w:rPr>
+              <w:t>'</w:t>
+            </w:r>
+            <w:proofErr w:type="spellStart"/>
+            <w:r>
+              <w:rPr>
+                <w:rFonts w:ascii="Courier New" w:hAnsi="Courier New" w:cs="Courier New"/>
+                <w:color w:val="6A8759"/>
+                <w:sz w:val="20"/>
+                <w:szCs w:val="20"/>
+                <w:lang w:eastAsia="zh-CN"/>
+              </w:rPr>
+              <w:t>IsRed</w:t>
+            </w:r>
+            <w:proofErr w:type="spellEnd"/>
+            <w:r>
+              <w:rPr>
+                <w:rFonts w:ascii="Courier New" w:hAnsi="Courier New" w:cs="Courier New"/>
+                <w:color w:val="6A8759"/>
+                <w:sz w:val="20"/>
+                <w:szCs w:val="20"/>
+                <w:lang w:eastAsia="zh-CN"/>
+              </w:rPr>
+              <w:t>'</w:t>
+            </w:r>
+            <w:r>
+              <w:rPr>
+                <w:rFonts w:ascii="Courier New" w:hAnsi="Courier New" w:cs="Courier New"/>
+                <w:color w:val="A9B7C6"/>
+                <w:sz w:val="20"/>
+                <w:szCs w:val="20"/>
+                <w:lang w:eastAsia="zh-CN"/>
+              </w:rPr>
+              <w:t xml:space="preserve">: </w:t>
+            </w:r>
+            <w:r>
+              <w:rPr>
+                <w:rFonts w:ascii="Courier New" w:hAnsi="Courier New" w:cs="Courier New"/>
+                <w:color w:val="6897BB"/>
+                <w:sz w:val="20"/>
+                <w:szCs w:val="20"/>
+                <w:lang w:eastAsia="zh-CN"/>
+              </w:rPr>
+              <w:t>1</w:t>
+            </w:r>
+            <w:r>
+              <w:rPr>
+                <w:rFonts w:ascii="Courier New" w:hAnsi="Courier New" w:cs="Courier New"/>
+                <w:color w:val="A9B7C6"/>
+                <w:sz w:val="20"/>
+                <w:szCs w:val="20"/>
+                <w:lang w:eastAsia="zh-CN"/>
+              </w:rPr>
+              <w:t>}</w:t>
+            </w:r>
+            <w:r>
+              <w:rPr>
+                <w:rFonts w:ascii="Courier New" w:hAnsi="Courier New" w:cs="Courier New"/>
+                <w:color w:val="CC7832"/>
+                <w:sz w:val="20"/>
+                <w:szCs w:val="20"/>
+                <w:lang w:eastAsia="zh-CN"/>
+              </w:rPr>
+              <w:t>,</w:t>
+            </w:r>
+            <w:r>
+              <w:rPr>
+                <w:rFonts w:ascii="Courier New" w:hAnsi="Courier New" w:cs="Courier New"/>
+                <w:color w:val="CC7832"/>
+                <w:sz w:val="20"/>
+                <w:szCs w:val="20"/>
+                <w:lang w:eastAsia="zh-CN"/>
+              </w:rPr>
+              <w:br/>
+              <w:t xml:space="preserve">    </w:t>
+            </w:r>
+            <w:r>
+              <w:rPr>
+                <w:rFonts w:ascii="Courier New" w:hAnsi="Courier New" w:cs="Courier New"/>
+                <w:color w:val="A9B7C6"/>
+                <w:sz w:val="20"/>
+                <w:szCs w:val="20"/>
+                <w:lang w:eastAsia="zh-CN"/>
+              </w:rPr>
+              <w:t>{</w:t>
+            </w:r>
+            <w:r>
+              <w:rPr>
+                <w:rFonts w:ascii="Courier New" w:hAnsi="Courier New" w:cs="Courier New"/>
+                <w:color w:val="6A8759"/>
+                <w:sz w:val="20"/>
+                <w:szCs w:val="20"/>
+                <w:lang w:eastAsia="zh-CN"/>
+              </w:rPr>
+              <w:t>'Length'</w:t>
+            </w:r>
+            <w:r>
+              <w:rPr>
+                <w:rFonts w:ascii="Courier New" w:hAnsi="Courier New" w:cs="Courier New"/>
+                <w:color w:val="A9B7C6"/>
+                <w:sz w:val="20"/>
+                <w:szCs w:val="20"/>
+                <w:lang w:eastAsia="zh-CN"/>
+              </w:rPr>
+              <w:t xml:space="preserve">: </w:t>
+            </w:r>
+            <w:r>
+              <w:rPr>
+                <w:rFonts w:ascii="Courier New" w:hAnsi="Courier New" w:cs="Courier New"/>
+                <w:color w:val="6897BB"/>
+                <w:sz w:val="20"/>
+                <w:szCs w:val="20"/>
+                <w:lang w:eastAsia="zh-CN"/>
+              </w:rPr>
+              <w:t>3</w:t>
+            </w:r>
+            <w:r>
+              <w:rPr>
+                <w:rFonts w:ascii="Courier New" w:hAnsi="Courier New" w:cs="Courier New"/>
+                <w:color w:val="CC7832"/>
+                <w:sz w:val="20"/>
+                <w:szCs w:val="20"/>
+                <w:lang w:eastAsia="zh-CN"/>
+              </w:rPr>
+              <w:t xml:space="preserve">, </w:t>
+            </w:r>
+            <w:r>
+              <w:rPr>
+                <w:rFonts w:ascii="Courier New" w:hAnsi="Courier New" w:cs="Courier New"/>
+                <w:color w:val="6A8759"/>
+                <w:sz w:val="20"/>
+                <w:szCs w:val="20"/>
+                <w:lang w:eastAsia="zh-CN"/>
+              </w:rPr>
+              <w:t>'Width'</w:t>
+            </w:r>
+            <w:r>
+              <w:rPr>
+                <w:rFonts w:ascii="Courier New" w:hAnsi="Courier New" w:cs="Courier New"/>
+                <w:color w:val="A9B7C6"/>
+                <w:sz w:val="20"/>
+                <w:szCs w:val="20"/>
+                <w:lang w:eastAsia="zh-CN"/>
+              </w:rPr>
+              <w:t xml:space="preserve">: </w:t>
+            </w:r>
+            <w:r>
+              <w:rPr>
+                <w:rFonts w:ascii="Courier New" w:hAnsi="Courier New" w:cs="Courier New"/>
+                <w:color w:val="6897BB"/>
+                <w:sz w:val="20"/>
+                <w:szCs w:val="20"/>
+                <w:lang w:eastAsia="zh-CN"/>
+              </w:rPr>
+              <w:t>1</w:t>
+            </w:r>
+            <w:r>
+              <w:rPr>
+                <w:rFonts w:ascii="Courier New" w:hAnsi="Courier New" w:cs="Courier New"/>
+                <w:color w:val="CC7832"/>
+                <w:sz w:val="20"/>
+                <w:szCs w:val="20"/>
+                <w:lang w:eastAsia="zh-CN"/>
+              </w:rPr>
+              <w:t xml:space="preserve">, </w:t>
+            </w:r>
+            <w:r>
+              <w:rPr>
+                <w:rFonts w:ascii="Courier New" w:hAnsi="Courier New" w:cs="Courier New"/>
+                <w:color w:val="6A8759"/>
+                <w:sz w:val="20"/>
+                <w:szCs w:val="20"/>
+                <w:lang w:eastAsia="zh-CN"/>
+              </w:rPr>
+              <w:t>'</w:t>
+            </w:r>
+            <w:proofErr w:type="spellStart"/>
+            <w:r>
+              <w:rPr>
+                <w:rFonts w:ascii="Courier New" w:hAnsi="Courier New" w:cs="Courier New"/>
+                <w:color w:val="6A8759"/>
+                <w:sz w:val="20"/>
+                <w:szCs w:val="20"/>
+                <w:lang w:eastAsia="zh-CN"/>
+              </w:rPr>
+              <w:t>IsRed</w:t>
+            </w:r>
+            <w:proofErr w:type="spellEnd"/>
+            <w:r>
+              <w:rPr>
+                <w:rFonts w:ascii="Courier New" w:hAnsi="Courier New" w:cs="Courier New"/>
+                <w:color w:val="6A8759"/>
+                <w:sz w:val="20"/>
+                <w:szCs w:val="20"/>
+                <w:lang w:eastAsia="zh-CN"/>
+              </w:rPr>
+              <w:t>'</w:t>
+            </w:r>
+            <w:r>
+              <w:rPr>
+                <w:rFonts w:ascii="Courier New" w:hAnsi="Courier New" w:cs="Courier New"/>
+                <w:color w:val="A9B7C6"/>
+                <w:sz w:val="20"/>
+                <w:szCs w:val="20"/>
+                <w:lang w:eastAsia="zh-CN"/>
+              </w:rPr>
+              <w:t xml:space="preserve">: </w:t>
+            </w:r>
+            <w:r>
+              <w:rPr>
+                <w:rFonts w:ascii="Courier New" w:hAnsi="Courier New" w:cs="Courier New"/>
+                <w:color w:val="6897BB"/>
+                <w:sz w:val="20"/>
+                <w:szCs w:val="20"/>
+                <w:lang w:eastAsia="zh-CN"/>
+              </w:rPr>
+              <w:t>0</w:t>
+            </w:r>
+            <w:r>
+              <w:rPr>
+                <w:rFonts w:ascii="Courier New" w:hAnsi="Courier New" w:cs="Courier New"/>
+                <w:color w:val="A9B7C6"/>
+                <w:sz w:val="20"/>
+                <w:szCs w:val="20"/>
+                <w:lang w:eastAsia="zh-CN"/>
+              </w:rPr>
+              <w:t>}</w:t>
+            </w:r>
+            <w:r>
+              <w:rPr>
+                <w:rFonts w:ascii="Courier New" w:hAnsi="Courier New" w:cs="Courier New"/>
+                <w:color w:val="CC7832"/>
+                <w:sz w:val="20"/>
+                <w:szCs w:val="20"/>
+                <w:lang w:eastAsia="zh-CN"/>
+              </w:rPr>
+              <w:t>,</w:t>
+            </w:r>
+            <w:r>
+              <w:rPr>
+                <w:rFonts w:ascii="Courier New" w:hAnsi="Courier New" w:cs="Courier New"/>
+                <w:color w:val="CC7832"/>
+                <w:sz w:val="20"/>
+                <w:szCs w:val="20"/>
+                <w:lang w:eastAsia="zh-CN"/>
+              </w:rPr>
+              <w:br/>
+              <w:t xml:space="preserve">    </w:t>
+            </w:r>
+            <w:r>
+              <w:rPr>
+                <w:rFonts w:ascii="Courier New" w:hAnsi="Courier New" w:cs="Courier New"/>
+                <w:color w:val="A9B7C6"/>
+                <w:sz w:val="20"/>
+                <w:szCs w:val="20"/>
+                <w:lang w:eastAsia="zh-CN"/>
+              </w:rPr>
+              <w:t>{</w:t>
+            </w:r>
+            <w:r>
+              <w:rPr>
+                <w:rFonts w:ascii="Courier New" w:hAnsi="Courier New" w:cs="Courier New"/>
+                <w:color w:val="6A8759"/>
+                <w:sz w:val="20"/>
+                <w:szCs w:val="20"/>
+                <w:lang w:eastAsia="zh-CN"/>
+              </w:rPr>
+              <w:t>'Length'</w:t>
+            </w:r>
+            <w:r>
+              <w:rPr>
+                <w:rFonts w:ascii="Courier New" w:hAnsi="Courier New" w:cs="Courier New"/>
+                <w:color w:val="A9B7C6"/>
+                <w:sz w:val="20"/>
+                <w:szCs w:val="20"/>
+                <w:lang w:eastAsia="zh-CN"/>
+              </w:rPr>
+              <w:t xml:space="preserve">: </w:t>
+            </w:r>
+            <w:r>
+              <w:rPr>
+                <w:rFonts w:ascii="Courier New" w:hAnsi="Courier New" w:cs="Courier New"/>
+                <w:color w:val="6897BB"/>
+                <w:sz w:val="20"/>
+                <w:szCs w:val="20"/>
+                <w:lang w:eastAsia="zh-CN"/>
+              </w:rPr>
+              <w:t>3.5</w:t>
+            </w:r>
+            <w:r>
+              <w:rPr>
+                <w:rFonts w:ascii="Courier New" w:hAnsi="Courier New" w:cs="Courier New"/>
+                <w:color w:val="CC7832"/>
+                <w:sz w:val="20"/>
+                <w:szCs w:val="20"/>
+                <w:lang w:eastAsia="zh-CN"/>
+              </w:rPr>
+              <w:t xml:space="preserve">, </w:t>
+            </w:r>
+            <w:r>
+              <w:rPr>
+                <w:rFonts w:ascii="Courier New" w:hAnsi="Courier New" w:cs="Courier New"/>
+                <w:color w:val="6A8759"/>
+                <w:sz w:val="20"/>
+                <w:szCs w:val="20"/>
+                <w:lang w:eastAsia="zh-CN"/>
+              </w:rPr>
+              <w:t>'Width'</w:t>
+            </w:r>
+            <w:r>
+              <w:rPr>
+                <w:rFonts w:ascii="Courier New" w:hAnsi="Courier New" w:cs="Courier New"/>
+                <w:color w:val="A9B7C6"/>
+                <w:sz w:val="20"/>
+                <w:szCs w:val="20"/>
+                <w:lang w:eastAsia="zh-CN"/>
+              </w:rPr>
+              <w:t xml:space="preserve">: </w:t>
+            </w:r>
+            <w:r>
+              <w:rPr>
+                <w:rFonts w:ascii="Courier New" w:hAnsi="Courier New" w:cs="Courier New"/>
+                <w:color w:val="6897BB"/>
+                <w:sz w:val="20"/>
+                <w:szCs w:val="20"/>
+                <w:lang w:eastAsia="zh-CN"/>
+              </w:rPr>
+              <w:t>.5</w:t>
+            </w:r>
+            <w:r>
+              <w:rPr>
+                <w:rFonts w:ascii="Courier New" w:hAnsi="Courier New" w:cs="Courier New"/>
+                <w:color w:val="CC7832"/>
+                <w:sz w:val="20"/>
+                <w:szCs w:val="20"/>
+                <w:lang w:eastAsia="zh-CN"/>
+              </w:rPr>
+              <w:t xml:space="preserve">, </w:t>
+            </w:r>
+            <w:r>
+              <w:rPr>
+                <w:rFonts w:ascii="Courier New" w:hAnsi="Courier New" w:cs="Courier New"/>
+                <w:color w:val="6A8759"/>
+                <w:sz w:val="20"/>
+                <w:szCs w:val="20"/>
+                <w:lang w:eastAsia="zh-CN"/>
+              </w:rPr>
+              <w:t>'</w:t>
+            </w:r>
+            <w:proofErr w:type="spellStart"/>
+            <w:r>
+              <w:rPr>
+                <w:rFonts w:ascii="Courier New" w:hAnsi="Courier New" w:cs="Courier New"/>
+                <w:color w:val="6A8759"/>
+                <w:sz w:val="20"/>
+                <w:szCs w:val="20"/>
+                <w:lang w:eastAsia="zh-CN"/>
+              </w:rPr>
+              <w:t>IsRed</w:t>
+            </w:r>
+            <w:proofErr w:type="spellEnd"/>
+            <w:r>
+              <w:rPr>
+                <w:rFonts w:ascii="Courier New" w:hAnsi="Courier New" w:cs="Courier New"/>
+                <w:color w:val="6A8759"/>
+                <w:sz w:val="20"/>
+                <w:szCs w:val="20"/>
+                <w:lang w:eastAsia="zh-CN"/>
+              </w:rPr>
+              <w:t>'</w:t>
+            </w:r>
+            <w:r>
+              <w:rPr>
+                <w:rFonts w:ascii="Courier New" w:hAnsi="Courier New" w:cs="Courier New"/>
+                <w:color w:val="A9B7C6"/>
+                <w:sz w:val="20"/>
+                <w:szCs w:val="20"/>
+                <w:lang w:eastAsia="zh-CN"/>
+              </w:rPr>
+              <w:t xml:space="preserve">: </w:t>
+            </w:r>
+            <w:r>
+              <w:rPr>
+                <w:rFonts w:ascii="Courier New" w:hAnsi="Courier New" w:cs="Courier New"/>
+                <w:color w:val="6897BB"/>
+                <w:sz w:val="20"/>
+                <w:szCs w:val="20"/>
+                <w:lang w:eastAsia="zh-CN"/>
+              </w:rPr>
+              <w:t>1</w:t>
+            </w:r>
+            <w:r>
+              <w:rPr>
+                <w:rFonts w:ascii="Courier New" w:hAnsi="Courier New" w:cs="Courier New"/>
+                <w:color w:val="A9B7C6"/>
+                <w:sz w:val="20"/>
+                <w:szCs w:val="20"/>
+                <w:lang w:eastAsia="zh-CN"/>
+              </w:rPr>
+              <w:t>}</w:t>
+            </w:r>
+            <w:r>
+              <w:rPr>
+                <w:rFonts w:ascii="Courier New" w:hAnsi="Courier New" w:cs="Courier New"/>
+                <w:color w:val="CC7832"/>
+                <w:sz w:val="20"/>
+                <w:szCs w:val="20"/>
+                <w:lang w:eastAsia="zh-CN"/>
+              </w:rPr>
+              <w:t>,</w:t>
+            </w:r>
+            <w:r>
+              <w:rPr>
+                <w:rFonts w:ascii="Courier New" w:hAnsi="Courier New" w:cs="Courier New"/>
+                <w:color w:val="CC7832"/>
+                <w:sz w:val="20"/>
+                <w:szCs w:val="20"/>
+                <w:lang w:eastAsia="zh-CN"/>
+              </w:rPr>
+              <w:br/>
+              <w:t xml:space="preserve">    </w:t>
+            </w:r>
+            <w:r>
+              <w:rPr>
+                <w:rFonts w:ascii="Courier New" w:hAnsi="Courier New" w:cs="Courier New"/>
+                <w:color w:val="A9B7C6"/>
+                <w:sz w:val="20"/>
+                <w:szCs w:val="20"/>
+                <w:lang w:eastAsia="zh-CN"/>
+              </w:rPr>
+              <w:t>{</w:t>
+            </w:r>
+            <w:r>
+              <w:rPr>
+                <w:rFonts w:ascii="Courier New" w:hAnsi="Courier New" w:cs="Courier New"/>
+                <w:color w:val="6A8759"/>
+                <w:sz w:val="20"/>
+                <w:szCs w:val="20"/>
+                <w:lang w:eastAsia="zh-CN"/>
+              </w:rPr>
+              <w:t>'Length'</w:t>
+            </w:r>
+            <w:r>
+              <w:rPr>
+                <w:rFonts w:ascii="Courier New" w:hAnsi="Courier New" w:cs="Courier New"/>
+                <w:color w:val="A9B7C6"/>
+                <w:sz w:val="20"/>
+                <w:szCs w:val="20"/>
+                <w:lang w:eastAsia="zh-CN"/>
+              </w:rPr>
+              <w:t xml:space="preserve">: </w:t>
+            </w:r>
+            <w:r>
+              <w:rPr>
+                <w:rFonts w:ascii="Courier New" w:hAnsi="Courier New" w:cs="Courier New"/>
+                <w:color w:val="6897BB"/>
+                <w:sz w:val="20"/>
+                <w:szCs w:val="20"/>
+                <w:lang w:eastAsia="zh-CN"/>
+              </w:rPr>
+              <w:t>2</w:t>
+            </w:r>
+            <w:r>
+              <w:rPr>
+                <w:rFonts w:ascii="Courier New" w:hAnsi="Courier New" w:cs="Courier New"/>
+                <w:color w:val="CC7832"/>
+                <w:sz w:val="20"/>
+                <w:szCs w:val="20"/>
+                <w:lang w:eastAsia="zh-CN"/>
+              </w:rPr>
+              <w:t xml:space="preserve">, </w:t>
+            </w:r>
+            <w:r>
+              <w:rPr>
+                <w:rFonts w:ascii="Courier New" w:hAnsi="Courier New" w:cs="Courier New"/>
+                <w:color w:val="6A8759"/>
+                <w:sz w:val="20"/>
+                <w:szCs w:val="20"/>
+                <w:lang w:eastAsia="zh-CN"/>
+              </w:rPr>
+              <w:t>'Width'</w:t>
+            </w:r>
+            <w:r>
+              <w:rPr>
+                <w:rFonts w:ascii="Courier New" w:hAnsi="Courier New" w:cs="Courier New"/>
+                <w:color w:val="A9B7C6"/>
+                <w:sz w:val="20"/>
+                <w:szCs w:val="20"/>
+                <w:lang w:eastAsia="zh-CN"/>
+              </w:rPr>
+              <w:t xml:space="preserve">: </w:t>
+            </w:r>
+            <w:r>
+              <w:rPr>
+                <w:rFonts w:ascii="Courier New" w:hAnsi="Courier New" w:cs="Courier New"/>
+                <w:color w:val="6897BB"/>
+                <w:sz w:val="20"/>
+                <w:szCs w:val="20"/>
+                <w:lang w:eastAsia="zh-CN"/>
+              </w:rPr>
+              <w:t>.5</w:t>
+            </w:r>
+            <w:r>
+              <w:rPr>
+                <w:rFonts w:ascii="Courier New" w:hAnsi="Courier New" w:cs="Courier New"/>
+                <w:color w:val="CC7832"/>
+                <w:sz w:val="20"/>
+                <w:szCs w:val="20"/>
+                <w:lang w:eastAsia="zh-CN"/>
+              </w:rPr>
+              <w:t xml:space="preserve">, </w:t>
+            </w:r>
+            <w:r>
+              <w:rPr>
+                <w:rFonts w:ascii="Courier New" w:hAnsi="Courier New" w:cs="Courier New"/>
+                <w:color w:val="6A8759"/>
+                <w:sz w:val="20"/>
+                <w:szCs w:val="20"/>
+                <w:lang w:eastAsia="zh-CN"/>
+              </w:rPr>
+              <w:t>'</w:t>
+            </w:r>
+            <w:proofErr w:type="spellStart"/>
+            <w:r>
+              <w:rPr>
+                <w:rFonts w:ascii="Courier New" w:hAnsi="Courier New" w:cs="Courier New"/>
+                <w:color w:val="6A8759"/>
+                <w:sz w:val="20"/>
+                <w:szCs w:val="20"/>
+                <w:lang w:eastAsia="zh-CN"/>
+              </w:rPr>
+              <w:t>IsRed</w:t>
+            </w:r>
+            <w:proofErr w:type="spellEnd"/>
+            <w:r>
+              <w:rPr>
+                <w:rFonts w:ascii="Courier New" w:hAnsi="Courier New" w:cs="Courier New"/>
+                <w:color w:val="6A8759"/>
+                <w:sz w:val="20"/>
+                <w:szCs w:val="20"/>
+                <w:lang w:eastAsia="zh-CN"/>
+              </w:rPr>
+              <w:t>'</w:t>
+            </w:r>
+            <w:r>
+              <w:rPr>
+                <w:rFonts w:ascii="Courier New" w:hAnsi="Courier New" w:cs="Courier New"/>
+                <w:color w:val="A9B7C6"/>
+                <w:sz w:val="20"/>
+                <w:szCs w:val="20"/>
+                <w:lang w:eastAsia="zh-CN"/>
+              </w:rPr>
+              <w:t xml:space="preserve">: </w:t>
+            </w:r>
+            <w:r>
+              <w:rPr>
+                <w:rFonts w:ascii="Courier New" w:hAnsi="Courier New" w:cs="Courier New"/>
+                <w:color w:val="6897BB"/>
+                <w:sz w:val="20"/>
+                <w:szCs w:val="20"/>
+                <w:lang w:eastAsia="zh-CN"/>
+              </w:rPr>
+              <w:t>0</w:t>
+            </w:r>
+            <w:r>
+              <w:rPr>
+                <w:rFonts w:ascii="Courier New" w:hAnsi="Courier New" w:cs="Courier New"/>
+                <w:color w:val="A9B7C6"/>
+                <w:sz w:val="20"/>
+                <w:szCs w:val="20"/>
+                <w:lang w:eastAsia="zh-CN"/>
+              </w:rPr>
+              <w:t>}</w:t>
+            </w:r>
+            <w:r>
+              <w:rPr>
+                <w:rFonts w:ascii="Courier New" w:hAnsi="Courier New" w:cs="Courier New"/>
+                <w:color w:val="CC7832"/>
+                <w:sz w:val="20"/>
+                <w:szCs w:val="20"/>
+                <w:lang w:eastAsia="zh-CN"/>
+              </w:rPr>
+              <w:t>,</w:t>
+            </w:r>
+            <w:r>
+              <w:rPr>
+                <w:rFonts w:ascii="Courier New" w:hAnsi="Courier New" w:cs="Courier New"/>
+                <w:color w:val="CC7832"/>
+                <w:sz w:val="20"/>
+                <w:szCs w:val="20"/>
+                <w:lang w:eastAsia="zh-CN"/>
+              </w:rPr>
+              <w:br/>
+              <w:t xml:space="preserve">    </w:t>
+            </w:r>
+            <w:r>
+              <w:rPr>
+                <w:rFonts w:ascii="Courier New" w:hAnsi="Courier New" w:cs="Courier New"/>
+                <w:color w:val="A9B7C6"/>
+                <w:sz w:val="20"/>
+                <w:szCs w:val="20"/>
+                <w:lang w:eastAsia="zh-CN"/>
+              </w:rPr>
+              <w:t>{</w:t>
+            </w:r>
+            <w:r>
+              <w:rPr>
+                <w:rFonts w:ascii="Courier New" w:hAnsi="Courier New" w:cs="Courier New"/>
+                <w:color w:val="6A8759"/>
+                <w:sz w:val="20"/>
+                <w:szCs w:val="20"/>
+                <w:lang w:eastAsia="zh-CN"/>
+              </w:rPr>
+              <w:t>'Length'</w:t>
+            </w:r>
+            <w:r>
+              <w:rPr>
+                <w:rFonts w:ascii="Courier New" w:hAnsi="Courier New" w:cs="Courier New"/>
+                <w:color w:val="A9B7C6"/>
+                <w:sz w:val="20"/>
+                <w:szCs w:val="20"/>
+                <w:lang w:eastAsia="zh-CN"/>
+              </w:rPr>
+              <w:t xml:space="preserve">: </w:t>
+            </w:r>
+            <w:r>
+              <w:rPr>
+                <w:rFonts w:ascii="Courier New" w:hAnsi="Courier New" w:cs="Courier New"/>
+                <w:color w:val="6897BB"/>
+                <w:sz w:val="20"/>
+                <w:szCs w:val="20"/>
+                <w:lang w:eastAsia="zh-CN"/>
+              </w:rPr>
+              <w:t>5.5</w:t>
+            </w:r>
+            <w:r>
+              <w:rPr>
+                <w:rFonts w:ascii="Courier New" w:hAnsi="Courier New" w:cs="Courier New"/>
+                <w:color w:val="CC7832"/>
+                <w:sz w:val="20"/>
+                <w:szCs w:val="20"/>
+                <w:lang w:eastAsia="zh-CN"/>
+              </w:rPr>
+              <w:t xml:space="preserve">, </w:t>
+            </w:r>
+            <w:r>
+              <w:rPr>
+                <w:rFonts w:ascii="Courier New" w:hAnsi="Courier New" w:cs="Courier New"/>
+                <w:color w:val="6A8759"/>
+                <w:sz w:val="20"/>
+                <w:szCs w:val="20"/>
+                <w:lang w:eastAsia="zh-CN"/>
+              </w:rPr>
+              <w:t>'Width'</w:t>
+            </w:r>
+            <w:r>
+              <w:rPr>
+                <w:rFonts w:ascii="Courier New" w:hAnsi="Courier New" w:cs="Courier New"/>
+                <w:color w:val="A9B7C6"/>
+                <w:sz w:val="20"/>
+                <w:szCs w:val="20"/>
+                <w:lang w:eastAsia="zh-CN"/>
+              </w:rPr>
+              <w:t xml:space="preserve">: </w:t>
+            </w:r>
+            <w:r>
+              <w:rPr>
+                <w:rFonts w:ascii="Courier New" w:hAnsi="Courier New" w:cs="Courier New"/>
+                <w:color w:val="6897BB"/>
+                <w:sz w:val="20"/>
+                <w:szCs w:val="20"/>
+                <w:lang w:eastAsia="zh-CN"/>
+              </w:rPr>
+              <w:t>1</w:t>
+            </w:r>
+            <w:r>
+              <w:rPr>
+                <w:rFonts w:ascii="Courier New" w:hAnsi="Courier New" w:cs="Courier New"/>
+                <w:color w:val="CC7832"/>
+                <w:sz w:val="20"/>
+                <w:szCs w:val="20"/>
+                <w:lang w:eastAsia="zh-CN"/>
+              </w:rPr>
+              <w:t xml:space="preserve">, </w:t>
+            </w:r>
+            <w:r>
+              <w:rPr>
+                <w:rFonts w:ascii="Courier New" w:hAnsi="Courier New" w:cs="Courier New"/>
+                <w:color w:val="6A8759"/>
+                <w:sz w:val="20"/>
+                <w:szCs w:val="20"/>
+                <w:lang w:eastAsia="zh-CN"/>
+              </w:rPr>
+              <w:t>'</w:t>
+            </w:r>
+            <w:proofErr w:type="spellStart"/>
+            <w:r>
+              <w:rPr>
+                <w:rFonts w:ascii="Courier New" w:hAnsi="Courier New" w:cs="Courier New"/>
+                <w:color w:val="6A8759"/>
+                <w:sz w:val="20"/>
+                <w:szCs w:val="20"/>
+                <w:lang w:eastAsia="zh-CN"/>
+              </w:rPr>
+              <w:t>IsRed</w:t>
+            </w:r>
+            <w:proofErr w:type="spellEnd"/>
+            <w:r>
+              <w:rPr>
+                <w:rFonts w:ascii="Courier New" w:hAnsi="Courier New" w:cs="Courier New"/>
+                <w:color w:val="6A8759"/>
+                <w:sz w:val="20"/>
+                <w:szCs w:val="20"/>
+                <w:lang w:eastAsia="zh-CN"/>
+              </w:rPr>
+              <w:t>'</w:t>
+            </w:r>
+            <w:r>
+              <w:rPr>
+                <w:rFonts w:ascii="Courier New" w:hAnsi="Courier New" w:cs="Courier New"/>
+                <w:color w:val="A9B7C6"/>
+                <w:sz w:val="20"/>
+                <w:szCs w:val="20"/>
+                <w:lang w:eastAsia="zh-CN"/>
+              </w:rPr>
+              <w:t xml:space="preserve">: </w:t>
+            </w:r>
+            <w:r>
+              <w:rPr>
+                <w:rFonts w:ascii="Courier New" w:hAnsi="Courier New" w:cs="Courier New"/>
+                <w:color w:val="6897BB"/>
+                <w:sz w:val="20"/>
+                <w:szCs w:val="20"/>
+                <w:lang w:eastAsia="zh-CN"/>
+              </w:rPr>
+              <w:t>1</w:t>
+            </w:r>
+            <w:r>
+              <w:rPr>
+                <w:rFonts w:ascii="Courier New" w:hAnsi="Courier New" w:cs="Courier New"/>
+                <w:color w:val="A9B7C6"/>
+                <w:sz w:val="20"/>
+                <w:szCs w:val="20"/>
+                <w:lang w:eastAsia="zh-CN"/>
+              </w:rPr>
+              <w:t>}</w:t>
+            </w:r>
+            <w:r>
+              <w:rPr>
+                <w:rFonts w:ascii="Courier New" w:hAnsi="Courier New" w:cs="Courier New"/>
+                <w:color w:val="CC7832"/>
+                <w:sz w:val="20"/>
+                <w:szCs w:val="20"/>
+                <w:lang w:eastAsia="zh-CN"/>
+              </w:rPr>
+              <w:t>,</w:t>
+            </w:r>
+            <w:r>
+              <w:rPr>
+                <w:rFonts w:ascii="Courier New" w:hAnsi="Courier New" w:cs="Courier New"/>
+                <w:color w:val="CC7832"/>
+                <w:sz w:val="20"/>
+                <w:szCs w:val="20"/>
+                <w:lang w:eastAsia="zh-CN"/>
+              </w:rPr>
+              <w:br/>
+              <w:t xml:space="preserve">    </w:t>
+            </w:r>
+            <w:r>
+              <w:rPr>
+                <w:rFonts w:ascii="Courier New" w:hAnsi="Courier New" w:cs="Courier New"/>
+                <w:color w:val="A9B7C6"/>
+                <w:sz w:val="20"/>
+                <w:szCs w:val="20"/>
+                <w:lang w:eastAsia="zh-CN"/>
+              </w:rPr>
+              <w:t>{</w:t>
+            </w:r>
+            <w:r>
+              <w:rPr>
+                <w:rFonts w:ascii="Courier New" w:hAnsi="Courier New" w:cs="Courier New"/>
+                <w:color w:val="6A8759"/>
+                <w:sz w:val="20"/>
+                <w:szCs w:val="20"/>
+                <w:lang w:eastAsia="zh-CN"/>
+              </w:rPr>
+              <w:t>'Length'</w:t>
+            </w:r>
+            <w:r>
+              <w:rPr>
+                <w:rFonts w:ascii="Courier New" w:hAnsi="Courier New" w:cs="Courier New"/>
+                <w:color w:val="A9B7C6"/>
+                <w:sz w:val="20"/>
+                <w:szCs w:val="20"/>
+                <w:lang w:eastAsia="zh-CN"/>
+              </w:rPr>
+              <w:t xml:space="preserve">: </w:t>
+            </w:r>
+            <w:r>
+              <w:rPr>
+                <w:rFonts w:ascii="Courier New" w:hAnsi="Courier New" w:cs="Courier New"/>
+                <w:color w:val="6897BB"/>
+                <w:sz w:val="20"/>
+                <w:szCs w:val="20"/>
+                <w:lang w:eastAsia="zh-CN"/>
+              </w:rPr>
+              <w:t>1</w:t>
+            </w:r>
+            <w:r>
+              <w:rPr>
+                <w:rFonts w:ascii="Courier New" w:hAnsi="Courier New" w:cs="Courier New"/>
+                <w:color w:val="CC7832"/>
+                <w:sz w:val="20"/>
+                <w:szCs w:val="20"/>
+                <w:lang w:eastAsia="zh-CN"/>
+              </w:rPr>
+              <w:t xml:space="preserve">, </w:t>
+            </w:r>
+            <w:r>
+              <w:rPr>
+                <w:rFonts w:ascii="Courier New" w:hAnsi="Courier New" w:cs="Courier New"/>
+                <w:color w:val="6A8759"/>
+                <w:sz w:val="20"/>
+                <w:szCs w:val="20"/>
+                <w:lang w:eastAsia="zh-CN"/>
+              </w:rPr>
+              <w:t>'Width'</w:t>
+            </w:r>
+            <w:r>
+              <w:rPr>
+                <w:rFonts w:ascii="Courier New" w:hAnsi="Courier New" w:cs="Courier New"/>
+                <w:color w:val="A9B7C6"/>
+                <w:sz w:val="20"/>
+                <w:szCs w:val="20"/>
+                <w:lang w:eastAsia="zh-CN"/>
+              </w:rPr>
+              <w:t xml:space="preserve">: </w:t>
+            </w:r>
+            <w:r>
+              <w:rPr>
+                <w:rFonts w:ascii="Courier New" w:hAnsi="Courier New" w:cs="Courier New"/>
+                <w:color w:val="6897BB"/>
+                <w:sz w:val="20"/>
+                <w:szCs w:val="20"/>
+                <w:lang w:eastAsia="zh-CN"/>
+              </w:rPr>
+              <w:t>1</w:t>
+            </w:r>
+            <w:r>
+              <w:rPr>
+                <w:rFonts w:ascii="Courier New" w:hAnsi="Courier New" w:cs="Courier New"/>
+                <w:color w:val="CC7832"/>
+                <w:sz w:val="20"/>
+                <w:szCs w:val="20"/>
+                <w:lang w:eastAsia="zh-CN"/>
+              </w:rPr>
+              <w:t xml:space="preserve">, </w:t>
+            </w:r>
+            <w:r>
+              <w:rPr>
+                <w:rFonts w:ascii="Courier New" w:hAnsi="Courier New" w:cs="Courier New"/>
+                <w:color w:val="6A8759"/>
+                <w:sz w:val="20"/>
+                <w:szCs w:val="20"/>
+                <w:lang w:eastAsia="zh-CN"/>
+              </w:rPr>
+              <w:t>'</w:t>
+            </w:r>
+            <w:proofErr w:type="spellStart"/>
+            <w:r>
+              <w:rPr>
+                <w:rFonts w:ascii="Courier New" w:hAnsi="Courier New" w:cs="Courier New"/>
+                <w:color w:val="6A8759"/>
+                <w:sz w:val="20"/>
+                <w:szCs w:val="20"/>
+                <w:lang w:eastAsia="zh-CN"/>
+              </w:rPr>
+              <w:t>IsRed</w:t>
+            </w:r>
+            <w:proofErr w:type="spellEnd"/>
+            <w:r>
+              <w:rPr>
+                <w:rFonts w:ascii="Courier New" w:hAnsi="Courier New" w:cs="Courier New"/>
+                <w:color w:val="6A8759"/>
+                <w:sz w:val="20"/>
+                <w:szCs w:val="20"/>
+                <w:lang w:eastAsia="zh-CN"/>
+              </w:rPr>
+              <w:t>'</w:t>
+            </w:r>
+            <w:r>
+              <w:rPr>
+                <w:rFonts w:ascii="Courier New" w:hAnsi="Courier New" w:cs="Courier New"/>
+                <w:color w:val="A9B7C6"/>
+                <w:sz w:val="20"/>
+                <w:szCs w:val="20"/>
+                <w:lang w:eastAsia="zh-CN"/>
+              </w:rPr>
+              <w:t xml:space="preserve">: </w:t>
+            </w:r>
+            <w:r>
+              <w:rPr>
+                <w:rFonts w:ascii="Courier New" w:hAnsi="Courier New" w:cs="Courier New"/>
+                <w:color w:val="6897BB"/>
+                <w:sz w:val="20"/>
+                <w:szCs w:val="20"/>
+                <w:lang w:eastAsia="zh-CN"/>
+              </w:rPr>
+              <w:t>0</w:t>
+            </w:r>
+            <w:r>
+              <w:rPr>
+                <w:rFonts w:ascii="Courier New" w:hAnsi="Courier New" w:cs="Courier New"/>
+                <w:color w:val="A9B7C6"/>
+                <w:sz w:val="20"/>
+                <w:szCs w:val="20"/>
+                <w:lang w:eastAsia="zh-CN"/>
+              </w:rPr>
+              <w:t>}</w:t>
+            </w:r>
+            <w:r>
+              <w:rPr>
+                <w:rFonts w:ascii="Courier New" w:hAnsi="Courier New" w:cs="Courier New"/>
+                <w:color w:val="CC7832"/>
+                <w:sz w:val="20"/>
+                <w:szCs w:val="20"/>
+                <w:lang w:eastAsia="zh-CN"/>
+              </w:rPr>
+              <w:t>,</w:t>
+            </w:r>
+            <w:r>
+              <w:rPr>
+                <w:rFonts w:ascii="Courier New" w:hAnsi="Courier New" w:cs="Courier New"/>
+                <w:color w:val="CC7832"/>
+                <w:sz w:val="20"/>
+                <w:szCs w:val="20"/>
+                <w:lang w:eastAsia="zh-CN"/>
+              </w:rPr>
+              <w:br/>
+              <w:t xml:space="preserve">    </w:t>
+            </w:r>
+            <w:r>
+              <w:rPr>
+                <w:rFonts w:ascii="Courier New" w:hAnsi="Courier New" w:cs="Courier New"/>
+                <w:color w:val="A9B7C6"/>
+                <w:sz w:val="20"/>
+                <w:szCs w:val="20"/>
+                <w:lang w:eastAsia="zh-CN"/>
+              </w:rPr>
+              <w:t>{</w:t>
+            </w:r>
+            <w:r>
+              <w:rPr>
+                <w:rFonts w:ascii="Courier New" w:hAnsi="Courier New" w:cs="Courier New"/>
+                <w:color w:val="6A8759"/>
+                <w:sz w:val="20"/>
+                <w:szCs w:val="20"/>
+                <w:lang w:eastAsia="zh-CN"/>
+              </w:rPr>
+              <w:t>'Length'</w:t>
+            </w:r>
+            <w:r>
+              <w:rPr>
+                <w:rFonts w:ascii="Courier New" w:hAnsi="Courier New" w:cs="Courier New"/>
+                <w:color w:val="A9B7C6"/>
+                <w:sz w:val="20"/>
+                <w:szCs w:val="20"/>
+                <w:lang w:eastAsia="zh-CN"/>
+              </w:rPr>
+              <w:t xml:space="preserve">: </w:t>
+            </w:r>
+            <w:r>
+              <w:rPr>
+                <w:rFonts w:ascii="Courier New" w:hAnsi="Courier New" w:cs="Courier New"/>
+                <w:color w:val="6897BB"/>
+                <w:sz w:val="20"/>
+                <w:szCs w:val="20"/>
+                <w:lang w:eastAsia="zh-CN"/>
+              </w:rPr>
+              <w:t>4.5</w:t>
+            </w:r>
+            <w:r>
+              <w:rPr>
+                <w:rFonts w:ascii="Courier New" w:hAnsi="Courier New" w:cs="Courier New"/>
+                <w:color w:val="CC7832"/>
+                <w:sz w:val="20"/>
+                <w:szCs w:val="20"/>
+                <w:lang w:eastAsia="zh-CN"/>
+              </w:rPr>
+              <w:t xml:space="preserve">, </w:t>
+            </w:r>
+            <w:r>
+              <w:rPr>
+                <w:rFonts w:ascii="Courier New" w:hAnsi="Courier New" w:cs="Courier New"/>
+                <w:color w:val="6A8759"/>
+                <w:sz w:val="20"/>
+                <w:szCs w:val="20"/>
+                <w:lang w:eastAsia="zh-CN"/>
+              </w:rPr>
+              <w:t>'Width'</w:t>
+            </w:r>
+            <w:r>
+              <w:rPr>
+                <w:rFonts w:ascii="Courier New" w:hAnsi="Courier New" w:cs="Courier New"/>
+                <w:color w:val="A9B7C6"/>
+                <w:sz w:val="20"/>
+                <w:szCs w:val="20"/>
+                <w:lang w:eastAsia="zh-CN"/>
+              </w:rPr>
+              <w:t xml:space="preserve">: </w:t>
+            </w:r>
+            <w:r>
+              <w:rPr>
+                <w:rFonts w:ascii="Courier New" w:hAnsi="Courier New" w:cs="Courier New"/>
+                <w:color w:val="6897BB"/>
+                <w:sz w:val="20"/>
+                <w:szCs w:val="20"/>
+                <w:lang w:eastAsia="zh-CN"/>
+              </w:rPr>
+              <w:t>1</w:t>
+            </w:r>
+            <w:r>
+              <w:rPr>
+                <w:rFonts w:ascii="Courier New" w:hAnsi="Courier New" w:cs="Courier New"/>
+                <w:color w:val="CC7832"/>
+                <w:sz w:val="20"/>
+                <w:szCs w:val="20"/>
+                <w:lang w:eastAsia="zh-CN"/>
+              </w:rPr>
+              <w:t xml:space="preserve">, </w:t>
+            </w:r>
+            <w:r>
+              <w:rPr>
+                <w:rFonts w:ascii="Courier New" w:hAnsi="Courier New" w:cs="Courier New"/>
+                <w:color w:val="6A8759"/>
+                <w:sz w:val="20"/>
+                <w:szCs w:val="20"/>
+                <w:lang w:eastAsia="zh-CN"/>
+              </w:rPr>
+              <w:t>'</w:t>
+            </w:r>
+            <w:proofErr w:type="spellStart"/>
+            <w:r>
+              <w:rPr>
+                <w:rFonts w:ascii="Courier New" w:hAnsi="Courier New" w:cs="Courier New"/>
+                <w:color w:val="6A8759"/>
+                <w:sz w:val="20"/>
+                <w:szCs w:val="20"/>
+                <w:lang w:eastAsia="zh-CN"/>
+              </w:rPr>
+              <w:t>IsRed</w:t>
+            </w:r>
+            <w:proofErr w:type="spellEnd"/>
+            <w:r>
+              <w:rPr>
+                <w:rFonts w:ascii="Courier New" w:hAnsi="Courier New" w:cs="Courier New"/>
+                <w:color w:val="6A8759"/>
+                <w:sz w:val="20"/>
+                <w:szCs w:val="20"/>
+                <w:lang w:eastAsia="zh-CN"/>
+              </w:rPr>
+              <w:t>'</w:t>
+            </w:r>
+            <w:r>
+              <w:rPr>
+                <w:rFonts w:ascii="Courier New" w:hAnsi="Courier New" w:cs="Courier New"/>
+                <w:color w:val="A9B7C6"/>
+                <w:sz w:val="20"/>
+                <w:szCs w:val="20"/>
+                <w:lang w:eastAsia="zh-CN"/>
+              </w:rPr>
+              <w:t xml:space="preserve">: </w:t>
+            </w:r>
+            <w:r>
+              <w:rPr>
+                <w:rFonts w:ascii="Courier New" w:hAnsi="Courier New" w:cs="Courier New"/>
+                <w:color w:val="6897BB"/>
+                <w:sz w:val="20"/>
+                <w:szCs w:val="20"/>
+                <w:lang w:eastAsia="zh-CN"/>
+              </w:rPr>
+              <w:t>1</w:t>
+            </w:r>
+            <w:r>
+              <w:rPr>
+                <w:rFonts w:ascii="Courier New" w:hAnsi="Courier New" w:cs="Courier New"/>
+                <w:color w:val="A9B7C6"/>
+                <w:sz w:val="20"/>
+                <w:szCs w:val="20"/>
+                <w:lang w:eastAsia="zh-CN"/>
+              </w:rPr>
+              <w:t>}]</w:t>
+            </w:r>
+            <w:r>
+              <w:rPr>
+                <w:rFonts w:ascii="Courier New" w:hAnsi="Courier New" w:cs="Courier New"/>
+                <w:color w:val="A9B7C6"/>
+                <w:sz w:val="20"/>
+                <w:szCs w:val="20"/>
+                <w:lang w:eastAsia="zh-CN"/>
+              </w:rPr>
+              <w:br/>
+            </w:r>
+            <w:r>
+              <w:rPr>
+                <w:rFonts w:ascii="Courier New" w:hAnsi="Courier New" w:cs="Courier New"/>
+                <w:color w:val="A9B7C6"/>
+                <w:sz w:val="20"/>
+                <w:szCs w:val="20"/>
+                <w:lang w:eastAsia="zh-CN"/>
+              </w:rPr>
+              <w:br/>
+            </w:r>
+            <w:proofErr w:type="spellStart"/>
+            <w:r>
+              <w:rPr>
+                <w:rFonts w:ascii="Courier New" w:hAnsi="Courier New" w:cs="Courier New"/>
+                <w:color w:val="A9B7C6"/>
+                <w:sz w:val="20"/>
+                <w:szCs w:val="20"/>
+                <w:lang w:eastAsia="zh-CN"/>
+              </w:rPr>
+              <w:t>df</w:t>
+            </w:r>
+            <w:proofErr w:type="spellEnd"/>
+            <w:r>
+              <w:rPr>
+                <w:rFonts w:ascii="Courier New" w:hAnsi="Courier New" w:cs="Courier New"/>
+                <w:color w:val="A9B7C6"/>
+                <w:sz w:val="20"/>
+                <w:szCs w:val="20"/>
+                <w:lang w:eastAsia="zh-CN"/>
+              </w:rPr>
+              <w:t xml:space="preserve"> = </w:t>
+            </w:r>
+            <w:proofErr w:type="spellStart"/>
+            <w:r>
+              <w:rPr>
+                <w:rFonts w:ascii="Courier New" w:hAnsi="Courier New" w:cs="Courier New"/>
+                <w:color w:val="A9B7C6"/>
+                <w:sz w:val="20"/>
+                <w:szCs w:val="20"/>
+                <w:lang w:eastAsia="zh-CN"/>
+              </w:rPr>
+              <w:t>pd.DataFrame.from_records</w:t>
+            </w:r>
+            <w:proofErr w:type="spellEnd"/>
+            <w:r>
+              <w:rPr>
+                <w:rFonts w:ascii="Courier New" w:hAnsi="Courier New" w:cs="Courier New"/>
+                <w:color w:val="A9B7C6"/>
+                <w:sz w:val="20"/>
+                <w:szCs w:val="20"/>
+                <w:lang w:eastAsia="zh-CN"/>
+              </w:rPr>
+              <w:t>(data)</w:t>
+            </w:r>
+            <w:r>
+              <w:rPr>
+                <w:rFonts w:ascii="Courier New" w:hAnsi="Courier New" w:cs="Courier New"/>
+                <w:color w:val="A9B7C6"/>
+                <w:sz w:val="20"/>
+                <w:szCs w:val="20"/>
+                <w:lang w:eastAsia="zh-CN"/>
+              </w:rPr>
+              <w:br/>
+            </w:r>
+            <w:r>
+              <w:rPr>
+                <w:rFonts w:ascii="Courier New" w:hAnsi="Courier New" w:cs="Courier New"/>
+                <w:color w:val="A9B7C6"/>
+                <w:sz w:val="20"/>
+                <w:szCs w:val="20"/>
+                <w:lang w:eastAsia="zh-CN"/>
+              </w:rPr>
+              <w:br/>
+              <w:t xml:space="preserve">y = </w:t>
+            </w:r>
+            <w:proofErr w:type="spellStart"/>
+            <w:r>
+              <w:rPr>
+                <w:rFonts w:ascii="Courier New" w:hAnsi="Courier New" w:cs="Courier New"/>
+                <w:color w:val="A9B7C6"/>
+                <w:sz w:val="20"/>
+                <w:szCs w:val="20"/>
+                <w:lang w:eastAsia="zh-CN"/>
+              </w:rPr>
+              <w:t>np.array</w:t>
+            </w:r>
+            <w:proofErr w:type="spellEnd"/>
+            <w:r>
+              <w:rPr>
+                <w:rFonts w:ascii="Courier New" w:hAnsi="Courier New" w:cs="Courier New"/>
+                <w:color w:val="A9B7C6"/>
+                <w:sz w:val="20"/>
+                <w:szCs w:val="20"/>
+                <w:lang w:eastAsia="zh-CN"/>
+              </w:rPr>
+              <w:t>(</w:t>
+            </w:r>
+            <w:proofErr w:type="spellStart"/>
+            <w:r>
+              <w:rPr>
+                <w:rFonts w:ascii="Courier New" w:hAnsi="Courier New" w:cs="Courier New"/>
+                <w:color w:val="A9B7C6"/>
+                <w:sz w:val="20"/>
+                <w:szCs w:val="20"/>
+                <w:lang w:eastAsia="zh-CN"/>
+              </w:rPr>
+              <w:t>df</w:t>
+            </w:r>
+            <w:proofErr w:type="spellEnd"/>
+            <w:r>
+              <w:rPr>
+                <w:rFonts w:ascii="Courier New" w:hAnsi="Courier New" w:cs="Courier New"/>
+                <w:color w:val="A9B7C6"/>
+                <w:sz w:val="20"/>
+                <w:szCs w:val="20"/>
+                <w:lang w:eastAsia="zh-CN"/>
+              </w:rPr>
+              <w:t>[</w:t>
+            </w:r>
+            <w:r>
+              <w:rPr>
+                <w:rFonts w:ascii="Courier New" w:hAnsi="Courier New" w:cs="Courier New"/>
+                <w:color w:val="6A8759"/>
+                <w:sz w:val="20"/>
+                <w:szCs w:val="20"/>
+                <w:lang w:eastAsia="zh-CN"/>
+              </w:rPr>
+              <w:t>'</w:t>
+            </w:r>
+            <w:proofErr w:type="spellStart"/>
+            <w:r>
+              <w:rPr>
+                <w:rFonts w:ascii="Courier New" w:hAnsi="Courier New" w:cs="Courier New"/>
+                <w:color w:val="6A8759"/>
+                <w:sz w:val="20"/>
+                <w:szCs w:val="20"/>
+                <w:lang w:eastAsia="zh-CN"/>
+              </w:rPr>
+              <w:t>IsRed</w:t>
+            </w:r>
+            <w:proofErr w:type="spellEnd"/>
+            <w:r>
+              <w:rPr>
+                <w:rFonts w:ascii="Courier New" w:hAnsi="Courier New" w:cs="Courier New"/>
+                <w:color w:val="6A8759"/>
+                <w:sz w:val="20"/>
+                <w:szCs w:val="20"/>
+                <w:lang w:eastAsia="zh-CN"/>
+              </w:rPr>
+              <w:t>'</w:t>
+            </w:r>
+            <w:r>
+              <w:rPr>
+                <w:rFonts w:ascii="Courier New" w:hAnsi="Courier New" w:cs="Courier New"/>
+                <w:color w:val="A9B7C6"/>
+                <w:sz w:val="20"/>
+                <w:szCs w:val="20"/>
+                <w:lang w:eastAsia="zh-CN"/>
+              </w:rPr>
+              <w:t>])</w:t>
+            </w:r>
+            <w:r>
+              <w:rPr>
+                <w:rFonts w:ascii="Courier New" w:hAnsi="Courier New" w:cs="Courier New"/>
+                <w:color w:val="A9B7C6"/>
+                <w:sz w:val="20"/>
+                <w:szCs w:val="20"/>
+                <w:lang w:eastAsia="zh-CN"/>
+              </w:rPr>
+              <w:br/>
+              <w:t xml:space="preserve">X = </w:t>
+            </w:r>
+            <w:proofErr w:type="spellStart"/>
+            <w:r>
+              <w:rPr>
+                <w:rFonts w:ascii="Courier New" w:hAnsi="Courier New" w:cs="Courier New"/>
+                <w:color w:val="A9B7C6"/>
+                <w:sz w:val="20"/>
+                <w:szCs w:val="20"/>
+                <w:lang w:eastAsia="zh-CN"/>
+              </w:rPr>
+              <w:t>df.copy</w:t>
+            </w:r>
+            <w:proofErr w:type="spellEnd"/>
+            <w:r>
+              <w:rPr>
+                <w:rFonts w:ascii="Courier New" w:hAnsi="Courier New" w:cs="Courier New"/>
+                <w:color w:val="A9B7C6"/>
+                <w:sz w:val="20"/>
+                <w:szCs w:val="20"/>
+                <w:lang w:eastAsia="zh-CN"/>
+              </w:rPr>
+              <w:t>()</w:t>
+            </w:r>
+            <w:r>
+              <w:rPr>
+                <w:rFonts w:ascii="Courier New" w:hAnsi="Courier New" w:cs="Courier New"/>
+                <w:color w:val="A9B7C6"/>
+                <w:sz w:val="20"/>
+                <w:szCs w:val="20"/>
+                <w:lang w:eastAsia="zh-CN"/>
+              </w:rPr>
+              <w:br/>
+            </w:r>
+            <w:r>
+              <w:rPr>
+                <w:rFonts w:ascii="Courier New" w:hAnsi="Courier New" w:cs="Courier New"/>
+                <w:color w:val="CC7832"/>
+                <w:sz w:val="20"/>
+                <w:szCs w:val="20"/>
+                <w:lang w:eastAsia="zh-CN"/>
+              </w:rPr>
+              <w:t xml:space="preserve">del </w:t>
+            </w:r>
+            <w:r>
+              <w:rPr>
+                <w:rFonts w:ascii="Courier New" w:hAnsi="Courier New" w:cs="Courier New"/>
+                <w:color w:val="A9B7C6"/>
+                <w:sz w:val="20"/>
+                <w:szCs w:val="20"/>
+                <w:lang w:eastAsia="zh-CN"/>
+              </w:rPr>
+              <w:t>X[</w:t>
+            </w:r>
+            <w:r>
+              <w:rPr>
+                <w:rFonts w:ascii="Courier New" w:hAnsi="Courier New" w:cs="Courier New"/>
+                <w:color w:val="6A8759"/>
+                <w:sz w:val="20"/>
+                <w:szCs w:val="20"/>
+                <w:lang w:eastAsia="zh-CN"/>
+              </w:rPr>
+              <w:t>'</w:t>
+            </w:r>
+            <w:proofErr w:type="spellStart"/>
+            <w:r>
+              <w:rPr>
+                <w:rFonts w:ascii="Courier New" w:hAnsi="Courier New" w:cs="Courier New"/>
+                <w:color w:val="6A8759"/>
+                <w:sz w:val="20"/>
+                <w:szCs w:val="20"/>
+                <w:lang w:eastAsia="zh-CN"/>
+              </w:rPr>
+              <w:t>IsRed</w:t>
+            </w:r>
+            <w:proofErr w:type="spellEnd"/>
+            <w:r>
+              <w:rPr>
+                <w:rFonts w:ascii="Courier New" w:hAnsi="Courier New" w:cs="Courier New"/>
+                <w:color w:val="6A8759"/>
+                <w:sz w:val="20"/>
+                <w:szCs w:val="20"/>
+                <w:lang w:eastAsia="zh-CN"/>
+              </w:rPr>
+              <w:t>'</w:t>
+            </w:r>
+            <w:r>
+              <w:rPr>
+                <w:rFonts w:ascii="Courier New" w:hAnsi="Courier New" w:cs="Courier New"/>
+                <w:color w:val="A9B7C6"/>
+                <w:sz w:val="20"/>
+                <w:szCs w:val="20"/>
+                <w:lang w:eastAsia="zh-CN"/>
+              </w:rPr>
+              <w:t>]</w:t>
+            </w:r>
+            <w:r>
+              <w:rPr>
+                <w:rFonts w:ascii="Courier New" w:hAnsi="Courier New" w:cs="Courier New"/>
+                <w:color w:val="A9B7C6"/>
+                <w:sz w:val="20"/>
+                <w:szCs w:val="20"/>
+                <w:lang w:eastAsia="zh-CN"/>
+              </w:rPr>
+              <w:br/>
+            </w:r>
+            <w:r>
+              <w:rPr>
+                <w:rFonts w:ascii="Courier New" w:hAnsi="Courier New" w:cs="Courier New"/>
+                <w:color w:val="A9B7C6"/>
+                <w:sz w:val="20"/>
+                <w:szCs w:val="20"/>
+                <w:lang w:eastAsia="zh-CN"/>
+              </w:rPr>
+              <w:br/>
+            </w:r>
+            <w:r>
+              <w:rPr>
+                <w:rFonts w:ascii="Courier New" w:hAnsi="Courier New" w:cs="Courier New"/>
+                <w:color w:val="808080"/>
+                <w:sz w:val="20"/>
+                <w:szCs w:val="20"/>
+                <w:lang w:eastAsia="zh-CN"/>
+              </w:rPr>
+              <w:t># --------------------------------------------------------------</w:t>
+            </w:r>
+            <w:r>
+              <w:rPr>
+                <w:rFonts w:ascii="Courier New" w:hAnsi="Courier New" w:cs="Courier New"/>
+                <w:color w:val="808080"/>
+                <w:sz w:val="20"/>
+                <w:szCs w:val="20"/>
+                <w:lang w:eastAsia="zh-CN"/>
+              </w:rPr>
+              <w:br/>
+            </w:r>
+            <w:r>
+              <w:rPr>
+                <w:rFonts w:ascii="Courier New" w:hAnsi="Courier New" w:cs="Courier New"/>
+                <w:color w:val="808080"/>
+                <w:sz w:val="20"/>
+                <w:szCs w:val="20"/>
+                <w:lang w:eastAsia="zh-CN"/>
+              </w:rPr>
+              <w:br/>
+            </w:r>
+            <w:r>
+              <w:rPr>
+                <w:rFonts w:ascii="Courier New" w:hAnsi="Courier New" w:cs="Courier New"/>
+                <w:color w:val="808080"/>
+                <w:sz w:val="20"/>
+                <w:szCs w:val="20"/>
+                <w:lang w:eastAsia="zh-CN"/>
+              </w:rPr>
+              <w:br/>
+              <w:t># Split the data into training and test sets</w:t>
+            </w:r>
+            <w:r>
+              <w:rPr>
+                <w:rFonts w:ascii="Courier New" w:hAnsi="Courier New" w:cs="Courier New"/>
+                <w:color w:val="808080"/>
+                <w:sz w:val="20"/>
+                <w:szCs w:val="20"/>
+                <w:lang w:eastAsia="zh-CN"/>
+              </w:rPr>
+              <w:br/>
+            </w:r>
+            <w:proofErr w:type="spellStart"/>
+            <w:r>
+              <w:rPr>
+                <w:rFonts w:ascii="Courier New" w:hAnsi="Courier New" w:cs="Courier New"/>
+                <w:color w:val="A9B7C6"/>
+                <w:sz w:val="20"/>
+                <w:szCs w:val="20"/>
+                <w:lang w:eastAsia="zh-CN"/>
+              </w:rPr>
+              <w:t>X_train</w:t>
+            </w:r>
+            <w:proofErr w:type="spellEnd"/>
+            <w:r>
+              <w:rPr>
+                <w:rFonts w:ascii="Courier New" w:hAnsi="Courier New" w:cs="Courier New"/>
+                <w:color w:val="CC7832"/>
+                <w:sz w:val="20"/>
+                <w:szCs w:val="20"/>
+                <w:lang w:eastAsia="zh-CN"/>
+              </w:rPr>
+              <w:t xml:space="preserve">, </w:t>
+            </w:r>
+            <w:proofErr w:type="spellStart"/>
+            <w:r>
+              <w:rPr>
+                <w:rFonts w:ascii="Courier New" w:hAnsi="Courier New" w:cs="Courier New"/>
+                <w:color w:val="A9B7C6"/>
+                <w:sz w:val="20"/>
+                <w:szCs w:val="20"/>
+                <w:lang w:eastAsia="zh-CN"/>
+              </w:rPr>
+              <w:t>X_test</w:t>
+            </w:r>
+            <w:proofErr w:type="spellEnd"/>
+            <w:r>
+              <w:rPr>
+                <w:rFonts w:ascii="Courier New" w:hAnsi="Courier New" w:cs="Courier New"/>
+                <w:color w:val="CC7832"/>
+                <w:sz w:val="20"/>
+                <w:szCs w:val="20"/>
+                <w:lang w:eastAsia="zh-CN"/>
+              </w:rPr>
+              <w:t xml:space="preserve">, </w:t>
+            </w:r>
+            <w:proofErr w:type="spellStart"/>
+            <w:r>
+              <w:rPr>
+                <w:rFonts w:ascii="Courier New" w:hAnsi="Courier New" w:cs="Courier New"/>
+                <w:color w:val="A9B7C6"/>
+                <w:sz w:val="20"/>
+                <w:szCs w:val="20"/>
+                <w:lang w:eastAsia="zh-CN"/>
+              </w:rPr>
+              <w:t>y_train</w:t>
+            </w:r>
+            <w:proofErr w:type="spellEnd"/>
+            <w:r>
+              <w:rPr>
+                <w:rFonts w:ascii="Courier New" w:hAnsi="Courier New" w:cs="Courier New"/>
+                <w:color w:val="CC7832"/>
+                <w:sz w:val="20"/>
+                <w:szCs w:val="20"/>
+                <w:lang w:eastAsia="zh-CN"/>
+              </w:rPr>
+              <w:t xml:space="preserve">, </w:t>
+            </w:r>
+            <w:proofErr w:type="spellStart"/>
+            <w:r>
+              <w:rPr>
+                <w:rFonts w:ascii="Courier New" w:hAnsi="Courier New" w:cs="Courier New"/>
+                <w:color w:val="A9B7C6"/>
+                <w:sz w:val="20"/>
+                <w:szCs w:val="20"/>
+                <w:lang w:eastAsia="zh-CN"/>
+              </w:rPr>
+              <w:t>y_test</w:t>
+            </w:r>
+            <w:proofErr w:type="spellEnd"/>
+            <w:r>
+              <w:rPr>
+                <w:rFonts w:ascii="Courier New" w:hAnsi="Courier New" w:cs="Courier New"/>
+                <w:color w:val="A9B7C6"/>
+                <w:sz w:val="20"/>
+                <w:szCs w:val="20"/>
+                <w:lang w:eastAsia="zh-CN"/>
+              </w:rPr>
+              <w:t xml:space="preserve"> = </w:t>
+            </w:r>
+            <w:proofErr w:type="spellStart"/>
+            <w:r>
+              <w:rPr>
+                <w:rFonts w:ascii="Courier New" w:hAnsi="Courier New" w:cs="Courier New"/>
+                <w:color w:val="A9B7C6"/>
+                <w:sz w:val="20"/>
+                <w:szCs w:val="20"/>
+                <w:lang w:eastAsia="zh-CN"/>
+              </w:rPr>
+              <w:t>train_test_split</w:t>
+            </w:r>
+            <w:proofErr w:type="spellEnd"/>
+            <w:r>
+              <w:rPr>
+                <w:rFonts w:ascii="Courier New" w:hAnsi="Courier New" w:cs="Courier New"/>
+                <w:color w:val="A9B7C6"/>
+                <w:sz w:val="20"/>
+                <w:szCs w:val="20"/>
+                <w:lang w:eastAsia="zh-CN"/>
+              </w:rPr>
+              <w:t>(X</w:t>
+            </w:r>
+            <w:r>
+              <w:rPr>
+                <w:rFonts w:ascii="Courier New" w:hAnsi="Courier New" w:cs="Courier New"/>
+                <w:color w:val="CC7832"/>
+                <w:sz w:val="20"/>
+                <w:szCs w:val="20"/>
+                <w:lang w:eastAsia="zh-CN"/>
+              </w:rPr>
+              <w:t xml:space="preserve">, </w:t>
+            </w:r>
+            <w:r>
+              <w:rPr>
+                <w:rFonts w:ascii="Courier New" w:hAnsi="Courier New" w:cs="Courier New"/>
+                <w:color w:val="A9B7C6"/>
+                <w:sz w:val="20"/>
+                <w:szCs w:val="20"/>
+                <w:lang w:eastAsia="zh-CN"/>
+              </w:rPr>
+              <w:t>y</w:t>
+            </w:r>
+            <w:r>
+              <w:rPr>
+                <w:rFonts w:ascii="Courier New" w:hAnsi="Courier New" w:cs="Courier New"/>
+                <w:color w:val="CC7832"/>
+                <w:sz w:val="20"/>
+                <w:szCs w:val="20"/>
+                <w:lang w:eastAsia="zh-CN"/>
+              </w:rPr>
+              <w:t xml:space="preserve">, </w:t>
+            </w:r>
+            <w:proofErr w:type="spellStart"/>
+            <w:r>
+              <w:rPr>
+                <w:rFonts w:ascii="Courier New" w:hAnsi="Courier New" w:cs="Courier New"/>
+                <w:color w:val="AA4926"/>
+                <w:sz w:val="20"/>
+                <w:szCs w:val="20"/>
+                <w:lang w:eastAsia="zh-CN"/>
+              </w:rPr>
+              <w:t>test_size</w:t>
+            </w:r>
+            <w:proofErr w:type="spellEnd"/>
+            <w:r>
+              <w:rPr>
+                <w:rFonts w:ascii="Courier New" w:hAnsi="Courier New" w:cs="Courier New"/>
+                <w:color w:val="A9B7C6"/>
+                <w:sz w:val="20"/>
+                <w:szCs w:val="20"/>
+                <w:lang w:eastAsia="zh-CN"/>
+              </w:rPr>
+              <w:t>=</w:t>
+            </w:r>
+            <w:r>
+              <w:rPr>
+                <w:rFonts w:ascii="Courier New" w:hAnsi="Courier New" w:cs="Courier New"/>
+                <w:color w:val="6897BB"/>
+                <w:sz w:val="20"/>
+                <w:szCs w:val="20"/>
+                <w:lang w:eastAsia="zh-CN"/>
+              </w:rPr>
+              <w:t>0.2</w:t>
+            </w:r>
+            <w:r>
+              <w:rPr>
+                <w:rFonts w:ascii="Courier New" w:hAnsi="Courier New" w:cs="Courier New"/>
+                <w:color w:val="A9B7C6"/>
+                <w:sz w:val="20"/>
+                <w:szCs w:val="20"/>
+                <w:lang w:eastAsia="zh-CN"/>
+              </w:rPr>
+              <w:t>)</w:t>
+            </w:r>
+            <w:r>
+              <w:rPr>
+                <w:rFonts w:ascii="Courier New" w:hAnsi="Courier New" w:cs="Courier New"/>
+                <w:color w:val="A9B7C6"/>
+                <w:sz w:val="20"/>
+                <w:szCs w:val="20"/>
+                <w:lang w:eastAsia="zh-CN"/>
+              </w:rPr>
+              <w:br/>
+            </w:r>
+            <w:r>
+              <w:rPr>
+                <w:rFonts w:ascii="Courier New" w:hAnsi="Courier New" w:cs="Courier New"/>
+                <w:color w:val="A9B7C6"/>
+                <w:sz w:val="20"/>
+                <w:szCs w:val="20"/>
+                <w:lang w:eastAsia="zh-CN"/>
+              </w:rPr>
+              <w:br/>
+            </w:r>
+            <w:r>
+              <w:rPr>
+                <w:rFonts w:ascii="Courier New" w:hAnsi="Courier New" w:cs="Courier New"/>
+                <w:color w:val="808080"/>
+                <w:sz w:val="20"/>
+                <w:szCs w:val="20"/>
+                <w:lang w:eastAsia="zh-CN"/>
+              </w:rPr>
+              <w:lastRenderedPageBreak/>
+              <w:t># define standard scaler</w:t>
+            </w:r>
+            <w:r>
+              <w:rPr>
+                <w:rFonts w:ascii="Courier New" w:hAnsi="Courier New" w:cs="Courier New"/>
+                <w:color w:val="808080"/>
+                <w:sz w:val="20"/>
+                <w:szCs w:val="20"/>
+                <w:lang w:eastAsia="zh-CN"/>
+              </w:rPr>
+              <w:br/>
+            </w:r>
+            <w:proofErr w:type="spellStart"/>
+            <w:r>
+              <w:rPr>
+                <w:rFonts w:ascii="Courier New" w:hAnsi="Courier New" w:cs="Courier New"/>
+                <w:color w:val="A9B7C6"/>
+                <w:sz w:val="20"/>
+                <w:szCs w:val="20"/>
+                <w:lang w:eastAsia="zh-CN"/>
+              </w:rPr>
+              <w:t>scaler</w:t>
+            </w:r>
+            <w:proofErr w:type="spellEnd"/>
+            <w:r>
+              <w:rPr>
+                <w:rFonts w:ascii="Courier New" w:hAnsi="Courier New" w:cs="Courier New"/>
+                <w:color w:val="A9B7C6"/>
+                <w:sz w:val="20"/>
+                <w:szCs w:val="20"/>
+                <w:lang w:eastAsia="zh-CN"/>
+              </w:rPr>
+              <w:t xml:space="preserve"> = </w:t>
+            </w:r>
+            <w:proofErr w:type="spellStart"/>
+            <w:r>
+              <w:rPr>
+                <w:rFonts w:ascii="Courier New" w:hAnsi="Courier New" w:cs="Courier New"/>
+                <w:color w:val="A9B7C6"/>
+                <w:sz w:val="20"/>
+                <w:szCs w:val="20"/>
+                <w:lang w:eastAsia="zh-CN"/>
+              </w:rPr>
+              <w:t>StandardScaler</w:t>
+            </w:r>
+            <w:proofErr w:type="spellEnd"/>
+            <w:r>
+              <w:rPr>
+                <w:rFonts w:ascii="Courier New" w:hAnsi="Courier New" w:cs="Courier New"/>
+                <w:color w:val="A9B7C6"/>
+                <w:sz w:val="20"/>
+                <w:szCs w:val="20"/>
+                <w:lang w:eastAsia="zh-CN"/>
+              </w:rPr>
+              <w:t>()</w:t>
+            </w:r>
+            <w:r>
+              <w:rPr>
+                <w:rFonts w:ascii="Courier New" w:hAnsi="Courier New" w:cs="Courier New"/>
+                <w:color w:val="A9B7C6"/>
+                <w:sz w:val="20"/>
+                <w:szCs w:val="20"/>
+                <w:lang w:eastAsia="zh-CN"/>
+              </w:rPr>
+              <w:br/>
+            </w:r>
+            <w:r>
+              <w:rPr>
+                <w:rFonts w:ascii="Courier New" w:hAnsi="Courier New" w:cs="Courier New"/>
+                <w:color w:val="A9B7C6"/>
+                <w:sz w:val="20"/>
+                <w:szCs w:val="20"/>
+                <w:lang w:eastAsia="zh-CN"/>
+              </w:rPr>
+              <w:br/>
+            </w:r>
+            <w:r>
+              <w:rPr>
+                <w:rFonts w:ascii="Courier New" w:hAnsi="Courier New" w:cs="Courier New"/>
+                <w:color w:val="808080"/>
+                <w:sz w:val="20"/>
+                <w:szCs w:val="20"/>
+                <w:lang w:eastAsia="zh-CN"/>
+              </w:rPr>
+              <w:t># transform data</w:t>
+            </w:r>
+            <w:r>
+              <w:rPr>
+                <w:rFonts w:ascii="Courier New" w:hAnsi="Courier New" w:cs="Courier New"/>
+                <w:color w:val="808080"/>
+                <w:sz w:val="20"/>
+                <w:szCs w:val="20"/>
+                <w:lang w:eastAsia="zh-CN"/>
+              </w:rPr>
+              <w:br/>
+            </w:r>
+            <w:proofErr w:type="spellStart"/>
+            <w:r>
+              <w:rPr>
+                <w:rFonts w:ascii="Courier New" w:hAnsi="Courier New" w:cs="Courier New"/>
+                <w:color w:val="A9B7C6"/>
+                <w:sz w:val="20"/>
+                <w:szCs w:val="20"/>
+                <w:lang w:eastAsia="zh-CN"/>
+              </w:rPr>
+              <w:t>X_train_scaled</w:t>
+            </w:r>
+            <w:proofErr w:type="spellEnd"/>
+            <w:r>
+              <w:rPr>
+                <w:rFonts w:ascii="Courier New" w:hAnsi="Courier New" w:cs="Courier New"/>
+                <w:color w:val="A9B7C6"/>
+                <w:sz w:val="20"/>
+                <w:szCs w:val="20"/>
+                <w:lang w:eastAsia="zh-CN"/>
+              </w:rPr>
+              <w:t xml:space="preserve"> = </w:t>
+            </w:r>
+            <w:proofErr w:type="spellStart"/>
+            <w:r>
+              <w:rPr>
+                <w:rFonts w:ascii="Courier New" w:hAnsi="Courier New" w:cs="Courier New"/>
+                <w:color w:val="A9B7C6"/>
+                <w:sz w:val="20"/>
+                <w:szCs w:val="20"/>
+                <w:lang w:eastAsia="zh-CN"/>
+              </w:rPr>
+              <w:t>scaler.fit_transform</w:t>
+            </w:r>
+            <w:proofErr w:type="spellEnd"/>
+            <w:r>
+              <w:rPr>
+                <w:rFonts w:ascii="Courier New" w:hAnsi="Courier New" w:cs="Courier New"/>
+                <w:color w:val="A9B7C6"/>
+                <w:sz w:val="20"/>
+                <w:szCs w:val="20"/>
+                <w:lang w:eastAsia="zh-CN"/>
+              </w:rPr>
+              <w:t>(</w:t>
+            </w:r>
+            <w:proofErr w:type="spellStart"/>
+            <w:r>
+              <w:rPr>
+                <w:rFonts w:ascii="Courier New" w:hAnsi="Courier New" w:cs="Courier New"/>
+                <w:color w:val="A9B7C6"/>
+                <w:sz w:val="20"/>
+                <w:szCs w:val="20"/>
+                <w:lang w:eastAsia="zh-CN"/>
+              </w:rPr>
+              <w:t>X_train</w:t>
+            </w:r>
+            <w:proofErr w:type="spellEnd"/>
+            <w:r>
+              <w:rPr>
+                <w:rFonts w:ascii="Courier New" w:hAnsi="Courier New" w:cs="Courier New"/>
+                <w:color w:val="A9B7C6"/>
+                <w:sz w:val="20"/>
+                <w:szCs w:val="20"/>
+                <w:lang w:eastAsia="zh-CN"/>
+              </w:rPr>
+              <w:t>)</w:t>
+            </w:r>
+            <w:r>
+              <w:rPr>
+                <w:rFonts w:ascii="Courier New" w:hAnsi="Courier New" w:cs="Courier New"/>
+                <w:color w:val="A9B7C6"/>
+                <w:sz w:val="20"/>
+                <w:szCs w:val="20"/>
+                <w:lang w:eastAsia="zh-CN"/>
+              </w:rPr>
+              <w:br/>
+            </w:r>
+            <w:proofErr w:type="spellStart"/>
+            <w:r>
+              <w:rPr>
+                <w:rFonts w:ascii="Courier New" w:hAnsi="Courier New" w:cs="Courier New"/>
+                <w:color w:val="A9B7C6"/>
+                <w:sz w:val="20"/>
+                <w:szCs w:val="20"/>
+                <w:lang w:eastAsia="zh-CN"/>
+              </w:rPr>
+              <w:t>X_test_scaled</w:t>
+            </w:r>
+            <w:proofErr w:type="spellEnd"/>
+            <w:r>
+              <w:rPr>
+                <w:rFonts w:ascii="Courier New" w:hAnsi="Courier New" w:cs="Courier New"/>
+                <w:color w:val="A9B7C6"/>
+                <w:sz w:val="20"/>
+                <w:szCs w:val="20"/>
+                <w:lang w:eastAsia="zh-CN"/>
+              </w:rPr>
+              <w:t xml:space="preserve"> = </w:t>
+            </w:r>
+            <w:proofErr w:type="spellStart"/>
+            <w:r>
+              <w:rPr>
+                <w:rFonts w:ascii="Courier New" w:hAnsi="Courier New" w:cs="Courier New"/>
+                <w:color w:val="A9B7C6"/>
+                <w:sz w:val="20"/>
+                <w:szCs w:val="20"/>
+                <w:lang w:eastAsia="zh-CN"/>
+              </w:rPr>
+              <w:t>scaler.transform</w:t>
+            </w:r>
+            <w:proofErr w:type="spellEnd"/>
+            <w:r>
+              <w:rPr>
+                <w:rFonts w:ascii="Courier New" w:hAnsi="Courier New" w:cs="Courier New"/>
+                <w:color w:val="A9B7C6"/>
+                <w:sz w:val="20"/>
+                <w:szCs w:val="20"/>
+                <w:lang w:eastAsia="zh-CN"/>
+              </w:rPr>
+              <w:t>(</w:t>
+            </w:r>
+            <w:proofErr w:type="spellStart"/>
+            <w:r>
+              <w:rPr>
+                <w:rFonts w:ascii="Courier New" w:hAnsi="Courier New" w:cs="Courier New"/>
+                <w:color w:val="A9B7C6"/>
+                <w:sz w:val="20"/>
+                <w:szCs w:val="20"/>
+                <w:lang w:eastAsia="zh-CN"/>
+              </w:rPr>
+              <w:t>X_test</w:t>
+            </w:r>
+            <w:proofErr w:type="spellEnd"/>
+            <w:r>
+              <w:rPr>
+                <w:rFonts w:ascii="Courier New" w:hAnsi="Courier New" w:cs="Courier New"/>
+                <w:color w:val="A9B7C6"/>
+                <w:sz w:val="20"/>
+                <w:szCs w:val="20"/>
+                <w:lang w:eastAsia="zh-CN"/>
+              </w:rPr>
+              <w:t>)</w:t>
+            </w:r>
+            <w:r>
+              <w:rPr>
+                <w:rFonts w:ascii="Courier New" w:hAnsi="Courier New" w:cs="Courier New"/>
+                <w:color w:val="A9B7C6"/>
+                <w:sz w:val="20"/>
+                <w:szCs w:val="20"/>
+                <w:lang w:eastAsia="zh-CN"/>
+              </w:rPr>
+              <w:br/>
+            </w:r>
+            <w:r>
+              <w:rPr>
+                <w:rFonts w:ascii="Courier New" w:hAnsi="Courier New" w:cs="Courier New"/>
+                <w:color w:val="A9B7C6"/>
+                <w:sz w:val="20"/>
+                <w:szCs w:val="20"/>
+                <w:lang w:eastAsia="zh-CN"/>
+              </w:rPr>
+              <w:br/>
+            </w:r>
+            <w:r>
+              <w:rPr>
+                <w:rFonts w:ascii="Courier New" w:hAnsi="Courier New" w:cs="Courier New"/>
+                <w:color w:val="808080"/>
+                <w:sz w:val="20"/>
+                <w:szCs w:val="20"/>
+                <w:lang w:eastAsia="zh-CN"/>
+              </w:rPr>
+              <w:t xml:space="preserve"># Convert the data to </w:t>
+            </w:r>
+            <w:proofErr w:type="spellStart"/>
+            <w:r>
+              <w:rPr>
+                <w:rFonts w:ascii="Courier New" w:hAnsi="Courier New" w:cs="Courier New"/>
+                <w:color w:val="808080"/>
+                <w:sz w:val="20"/>
+                <w:szCs w:val="20"/>
+                <w:lang w:eastAsia="zh-CN"/>
+              </w:rPr>
+              <w:t>PyTorch</w:t>
+            </w:r>
+            <w:proofErr w:type="spellEnd"/>
+            <w:r>
+              <w:rPr>
+                <w:rFonts w:ascii="Courier New" w:hAnsi="Courier New" w:cs="Courier New"/>
+                <w:color w:val="808080"/>
+                <w:sz w:val="20"/>
+                <w:szCs w:val="20"/>
+                <w:lang w:eastAsia="zh-CN"/>
+              </w:rPr>
+              <w:t xml:space="preserve"> tensors</w:t>
+            </w:r>
+            <w:r>
+              <w:rPr>
+                <w:rFonts w:ascii="Courier New" w:hAnsi="Courier New" w:cs="Courier New"/>
+                <w:color w:val="808080"/>
+                <w:sz w:val="20"/>
+                <w:szCs w:val="20"/>
+                <w:lang w:eastAsia="zh-CN"/>
+              </w:rPr>
+              <w:br/>
+            </w:r>
+            <w:proofErr w:type="spellStart"/>
+            <w:r>
+              <w:rPr>
+                <w:rFonts w:ascii="Courier New" w:hAnsi="Courier New" w:cs="Courier New"/>
+                <w:color w:val="A9B7C6"/>
+                <w:sz w:val="20"/>
+                <w:szCs w:val="20"/>
+                <w:lang w:eastAsia="zh-CN"/>
+              </w:rPr>
+              <w:t>X_train</w:t>
+            </w:r>
+            <w:proofErr w:type="spellEnd"/>
+            <w:r>
+              <w:rPr>
+                <w:rFonts w:ascii="Courier New" w:hAnsi="Courier New" w:cs="Courier New"/>
+                <w:color w:val="A9B7C6"/>
+                <w:sz w:val="20"/>
+                <w:szCs w:val="20"/>
+                <w:lang w:eastAsia="zh-CN"/>
+              </w:rPr>
+              <w:t xml:space="preserve"> = </w:t>
+            </w:r>
+            <w:proofErr w:type="spellStart"/>
+            <w:r>
+              <w:rPr>
+                <w:rFonts w:ascii="Courier New" w:hAnsi="Courier New" w:cs="Courier New"/>
+                <w:color w:val="A9B7C6"/>
+                <w:sz w:val="20"/>
+                <w:szCs w:val="20"/>
+                <w:lang w:eastAsia="zh-CN"/>
+              </w:rPr>
+              <w:t>torch.tensor</w:t>
+            </w:r>
+            <w:proofErr w:type="spellEnd"/>
+            <w:r>
+              <w:rPr>
+                <w:rFonts w:ascii="Courier New" w:hAnsi="Courier New" w:cs="Courier New"/>
+                <w:color w:val="A9B7C6"/>
+                <w:sz w:val="20"/>
+                <w:szCs w:val="20"/>
+                <w:lang w:eastAsia="zh-CN"/>
+              </w:rPr>
+              <w:t>(</w:t>
+            </w:r>
+            <w:proofErr w:type="spellStart"/>
+            <w:r>
+              <w:rPr>
+                <w:rFonts w:ascii="Courier New" w:hAnsi="Courier New" w:cs="Courier New"/>
+                <w:color w:val="A9B7C6"/>
+                <w:sz w:val="20"/>
+                <w:szCs w:val="20"/>
+                <w:lang w:eastAsia="zh-CN"/>
+              </w:rPr>
+              <w:t>X_train_scaled</w:t>
+            </w:r>
+            <w:proofErr w:type="spellEnd"/>
+            <w:r>
+              <w:rPr>
+                <w:rFonts w:ascii="Courier New" w:hAnsi="Courier New" w:cs="Courier New"/>
+                <w:color w:val="CC7832"/>
+                <w:sz w:val="20"/>
+                <w:szCs w:val="20"/>
+                <w:lang w:eastAsia="zh-CN"/>
+              </w:rPr>
+              <w:t xml:space="preserve">, </w:t>
+            </w:r>
+            <w:proofErr w:type="spellStart"/>
+            <w:r>
+              <w:rPr>
+                <w:rFonts w:ascii="Courier New" w:hAnsi="Courier New" w:cs="Courier New"/>
+                <w:color w:val="AA4926"/>
+                <w:sz w:val="20"/>
+                <w:szCs w:val="20"/>
+                <w:lang w:eastAsia="zh-CN"/>
+              </w:rPr>
+              <w:t>dtype</w:t>
+            </w:r>
+            <w:proofErr w:type="spellEnd"/>
+            <w:r>
+              <w:rPr>
+                <w:rFonts w:ascii="Courier New" w:hAnsi="Courier New" w:cs="Courier New"/>
+                <w:color w:val="A9B7C6"/>
+                <w:sz w:val="20"/>
+                <w:szCs w:val="20"/>
+                <w:lang w:eastAsia="zh-CN"/>
+              </w:rPr>
+              <w:t>=torch.float32)</w:t>
+            </w:r>
+            <w:r>
+              <w:rPr>
+                <w:rFonts w:ascii="Courier New" w:hAnsi="Courier New" w:cs="Courier New"/>
+                <w:color w:val="A9B7C6"/>
+                <w:sz w:val="20"/>
+                <w:szCs w:val="20"/>
+                <w:lang w:eastAsia="zh-CN"/>
+              </w:rPr>
+              <w:br/>
+            </w:r>
+            <w:proofErr w:type="spellStart"/>
+            <w:r>
+              <w:rPr>
+                <w:rFonts w:ascii="Courier New" w:hAnsi="Courier New" w:cs="Courier New"/>
+                <w:color w:val="A9B7C6"/>
+                <w:sz w:val="20"/>
+                <w:szCs w:val="20"/>
+                <w:lang w:eastAsia="zh-CN"/>
+              </w:rPr>
+              <w:t>X_test</w:t>
+            </w:r>
+            <w:proofErr w:type="spellEnd"/>
+            <w:r>
+              <w:rPr>
+                <w:rFonts w:ascii="Courier New" w:hAnsi="Courier New" w:cs="Courier New"/>
+                <w:color w:val="A9B7C6"/>
+                <w:sz w:val="20"/>
+                <w:szCs w:val="20"/>
+                <w:lang w:eastAsia="zh-CN"/>
+              </w:rPr>
+              <w:t xml:space="preserve"> = </w:t>
+            </w:r>
+            <w:proofErr w:type="spellStart"/>
+            <w:r>
+              <w:rPr>
+                <w:rFonts w:ascii="Courier New" w:hAnsi="Courier New" w:cs="Courier New"/>
+                <w:color w:val="A9B7C6"/>
+                <w:sz w:val="20"/>
+                <w:szCs w:val="20"/>
+                <w:lang w:eastAsia="zh-CN"/>
+              </w:rPr>
+              <w:t>torch.tensor</w:t>
+            </w:r>
+            <w:proofErr w:type="spellEnd"/>
+            <w:r>
+              <w:rPr>
+                <w:rFonts w:ascii="Courier New" w:hAnsi="Courier New" w:cs="Courier New"/>
+                <w:color w:val="A9B7C6"/>
+                <w:sz w:val="20"/>
+                <w:szCs w:val="20"/>
+                <w:lang w:eastAsia="zh-CN"/>
+              </w:rPr>
+              <w:t>(</w:t>
+            </w:r>
+            <w:proofErr w:type="spellStart"/>
+            <w:r>
+              <w:rPr>
+                <w:rFonts w:ascii="Courier New" w:hAnsi="Courier New" w:cs="Courier New"/>
+                <w:color w:val="A9B7C6"/>
+                <w:sz w:val="20"/>
+                <w:szCs w:val="20"/>
+                <w:lang w:eastAsia="zh-CN"/>
+              </w:rPr>
+              <w:t>X_test_scaled</w:t>
+            </w:r>
+            <w:proofErr w:type="spellEnd"/>
+            <w:r>
+              <w:rPr>
+                <w:rFonts w:ascii="Courier New" w:hAnsi="Courier New" w:cs="Courier New"/>
+                <w:color w:val="CC7832"/>
+                <w:sz w:val="20"/>
+                <w:szCs w:val="20"/>
+                <w:lang w:eastAsia="zh-CN"/>
+              </w:rPr>
+              <w:t xml:space="preserve">, </w:t>
+            </w:r>
+            <w:proofErr w:type="spellStart"/>
+            <w:r>
+              <w:rPr>
+                <w:rFonts w:ascii="Courier New" w:hAnsi="Courier New" w:cs="Courier New"/>
+                <w:color w:val="AA4926"/>
+                <w:sz w:val="20"/>
+                <w:szCs w:val="20"/>
+                <w:lang w:eastAsia="zh-CN"/>
+              </w:rPr>
+              <w:t>dtype</w:t>
+            </w:r>
+            <w:proofErr w:type="spellEnd"/>
+            <w:r>
+              <w:rPr>
+                <w:rFonts w:ascii="Courier New" w:hAnsi="Courier New" w:cs="Courier New"/>
+                <w:color w:val="A9B7C6"/>
+                <w:sz w:val="20"/>
+                <w:szCs w:val="20"/>
+                <w:lang w:eastAsia="zh-CN"/>
+              </w:rPr>
+              <w:t>=torch.float32)</w:t>
+            </w:r>
+            <w:r>
+              <w:rPr>
+                <w:rFonts w:ascii="Courier New" w:hAnsi="Courier New" w:cs="Courier New"/>
+                <w:color w:val="A9B7C6"/>
+                <w:sz w:val="20"/>
+                <w:szCs w:val="20"/>
+                <w:lang w:eastAsia="zh-CN"/>
+              </w:rPr>
+              <w:br/>
+            </w:r>
+            <w:r>
+              <w:rPr>
+                <w:rFonts w:ascii="Courier New" w:hAnsi="Courier New" w:cs="Courier New"/>
+                <w:color w:val="A9B7C6"/>
+                <w:sz w:val="20"/>
+                <w:szCs w:val="20"/>
+                <w:lang w:eastAsia="zh-CN"/>
+              </w:rPr>
+              <w:br/>
+            </w:r>
+            <w:r>
+              <w:rPr>
+                <w:rFonts w:ascii="Courier New" w:hAnsi="Courier New" w:cs="Courier New"/>
+                <w:color w:val="808080"/>
+                <w:sz w:val="20"/>
+                <w:szCs w:val="20"/>
+                <w:lang w:eastAsia="zh-CN"/>
+              </w:rPr>
+              <w:t># Reshapes array.</w:t>
+            </w:r>
+            <w:r>
+              <w:rPr>
+                <w:rFonts w:ascii="Courier New" w:hAnsi="Courier New" w:cs="Courier New"/>
+                <w:color w:val="808080"/>
+                <w:sz w:val="20"/>
+                <w:szCs w:val="20"/>
+                <w:lang w:eastAsia="zh-CN"/>
+              </w:rPr>
+              <w:br/>
+              <w:t xml:space="preserve"># </w:t>
+            </w:r>
+            <w:proofErr w:type="spellStart"/>
+            <w:r>
+              <w:rPr>
+                <w:rFonts w:ascii="Courier New" w:hAnsi="Courier New" w:cs="Courier New"/>
+                <w:color w:val="808080"/>
+                <w:sz w:val="20"/>
+                <w:szCs w:val="20"/>
+                <w:lang w:eastAsia="zh-CN"/>
+              </w:rPr>
+              <w:t>unsqueeze</w:t>
+            </w:r>
+            <w:proofErr w:type="spellEnd"/>
+            <w:r>
+              <w:rPr>
+                <w:rFonts w:ascii="Courier New" w:hAnsi="Courier New" w:cs="Courier New"/>
+                <w:color w:val="808080"/>
+                <w:sz w:val="20"/>
+                <w:szCs w:val="20"/>
+                <w:lang w:eastAsia="zh-CN"/>
+              </w:rPr>
+              <w:t>() creates array of single dimensional arrays.</w:t>
+            </w:r>
+            <w:r>
+              <w:rPr>
+                <w:rFonts w:ascii="Courier New" w:hAnsi="Courier New" w:cs="Courier New"/>
+                <w:color w:val="808080"/>
+                <w:sz w:val="20"/>
+                <w:szCs w:val="20"/>
+                <w:lang w:eastAsia="zh-CN"/>
+              </w:rPr>
+              <w:br/>
+            </w:r>
+            <w:proofErr w:type="spellStart"/>
+            <w:r>
+              <w:rPr>
+                <w:rFonts w:ascii="Courier New" w:hAnsi="Courier New" w:cs="Courier New"/>
+                <w:color w:val="A9B7C6"/>
+                <w:sz w:val="20"/>
+                <w:szCs w:val="20"/>
+                <w:lang w:eastAsia="zh-CN"/>
+              </w:rPr>
+              <w:t>y_train</w:t>
+            </w:r>
+            <w:proofErr w:type="spellEnd"/>
+            <w:r>
+              <w:rPr>
+                <w:rFonts w:ascii="Courier New" w:hAnsi="Courier New" w:cs="Courier New"/>
+                <w:color w:val="A9B7C6"/>
+                <w:sz w:val="20"/>
+                <w:szCs w:val="20"/>
+                <w:lang w:eastAsia="zh-CN"/>
+              </w:rPr>
+              <w:t xml:space="preserve"> = </w:t>
+            </w:r>
+            <w:proofErr w:type="spellStart"/>
+            <w:r>
+              <w:rPr>
+                <w:rFonts w:ascii="Courier New" w:hAnsi="Courier New" w:cs="Courier New"/>
+                <w:color w:val="A9B7C6"/>
+                <w:sz w:val="20"/>
+                <w:szCs w:val="20"/>
+                <w:lang w:eastAsia="zh-CN"/>
+              </w:rPr>
+              <w:t>torch.tensor</w:t>
+            </w:r>
+            <w:proofErr w:type="spellEnd"/>
+            <w:r>
+              <w:rPr>
+                <w:rFonts w:ascii="Courier New" w:hAnsi="Courier New" w:cs="Courier New"/>
+                <w:color w:val="A9B7C6"/>
+                <w:sz w:val="20"/>
+                <w:szCs w:val="20"/>
+                <w:lang w:eastAsia="zh-CN"/>
+              </w:rPr>
+              <w:t>(</w:t>
+            </w:r>
+            <w:proofErr w:type="spellStart"/>
+            <w:r>
+              <w:rPr>
+                <w:rFonts w:ascii="Courier New" w:hAnsi="Courier New" w:cs="Courier New"/>
+                <w:color w:val="A9B7C6"/>
+                <w:sz w:val="20"/>
+                <w:szCs w:val="20"/>
+                <w:lang w:eastAsia="zh-CN"/>
+              </w:rPr>
+              <w:t>y_train</w:t>
+            </w:r>
+            <w:proofErr w:type="spellEnd"/>
+            <w:r>
+              <w:rPr>
+                <w:rFonts w:ascii="Courier New" w:hAnsi="Courier New" w:cs="Courier New"/>
+                <w:color w:val="CC7832"/>
+                <w:sz w:val="20"/>
+                <w:szCs w:val="20"/>
+                <w:lang w:eastAsia="zh-CN"/>
+              </w:rPr>
+              <w:t xml:space="preserve">, </w:t>
+            </w:r>
+            <w:proofErr w:type="spellStart"/>
+            <w:r>
+              <w:rPr>
+                <w:rFonts w:ascii="Courier New" w:hAnsi="Courier New" w:cs="Courier New"/>
+                <w:color w:val="AA4926"/>
+                <w:sz w:val="20"/>
+                <w:szCs w:val="20"/>
+                <w:lang w:eastAsia="zh-CN"/>
+              </w:rPr>
+              <w:t>dtype</w:t>
+            </w:r>
+            <w:proofErr w:type="spellEnd"/>
+            <w:r>
+              <w:rPr>
+                <w:rFonts w:ascii="Courier New" w:hAnsi="Courier New" w:cs="Courier New"/>
+                <w:color w:val="A9B7C6"/>
+                <w:sz w:val="20"/>
+                <w:szCs w:val="20"/>
+                <w:lang w:eastAsia="zh-CN"/>
+              </w:rPr>
+              <w:t>=torch.float32).</w:t>
+            </w:r>
+            <w:proofErr w:type="spellStart"/>
+            <w:r>
+              <w:rPr>
+                <w:rFonts w:ascii="Courier New" w:hAnsi="Courier New" w:cs="Courier New"/>
+                <w:color w:val="A9B7C6"/>
+                <w:sz w:val="20"/>
+                <w:szCs w:val="20"/>
+                <w:lang w:eastAsia="zh-CN"/>
+              </w:rPr>
+              <w:t>unsqueeze</w:t>
+            </w:r>
+            <w:proofErr w:type="spellEnd"/>
+            <w:r>
+              <w:rPr>
+                <w:rFonts w:ascii="Courier New" w:hAnsi="Courier New" w:cs="Courier New"/>
+                <w:color w:val="A9B7C6"/>
+                <w:sz w:val="20"/>
+                <w:szCs w:val="20"/>
+                <w:lang w:eastAsia="zh-CN"/>
+              </w:rPr>
+              <w:t>(</w:t>
+            </w:r>
+            <w:r>
+              <w:rPr>
+                <w:rFonts w:ascii="Courier New" w:hAnsi="Courier New" w:cs="Courier New"/>
+                <w:color w:val="6897BB"/>
+                <w:sz w:val="20"/>
+                <w:szCs w:val="20"/>
+                <w:lang w:eastAsia="zh-CN"/>
+              </w:rPr>
+              <w:t>1</w:t>
+            </w:r>
+            <w:r>
+              <w:rPr>
+                <w:rFonts w:ascii="Courier New" w:hAnsi="Courier New" w:cs="Courier New"/>
+                <w:color w:val="A9B7C6"/>
+                <w:sz w:val="20"/>
+                <w:szCs w:val="20"/>
+                <w:lang w:eastAsia="zh-CN"/>
+              </w:rPr>
+              <w:t>)</w:t>
+            </w:r>
+            <w:r>
+              <w:rPr>
+                <w:rFonts w:ascii="Courier New" w:hAnsi="Courier New" w:cs="Courier New"/>
+                <w:color w:val="A9B7C6"/>
+                <w:sz w:val="20"/>
+                <w:szCs w:val="20"/>
+                <w:lang w:eastAsia="zh-CN"/>
+              </w:rPr>
+              <w:br/>
+            </w:r>
+            <w:proofErr w:type="spellStart"/>
+            <w:r>
+              <w:rPr>
+                <w:rFonts w:ascii="Courier New" w:hAnsi="Courier New" w:cs="Courier New"/>
+                <w:color w:val="A9B7C6"/>
+                <w:sz w:val="20"/>
+                <w:szCs w:val="20"/>
+                <w:lang w:eastAsia="zh-CN"/>
+              </w:rPr>
+              <w:t>y_test</w:t>
+            </w:r>
+            <w:proofErr w:type="spellEnd"/>
+            <w:r>
+              <w:rPr>
+                <w:rFonts w:ascii="Courier New" w:hAnsi="Courier New" w:cs="Courier New"/>
+                <w:color w:val="A9B7C6"/>
+                <w:sz w:val="20"/>
+                <w:szCs w:val="20"/>
+                <w:lang w:eastAsia="zh-CN"/>
+              </w:rPr>
+              <w:t xml:space="preserve"> = </w:t>
+            </w:r>
+            <w:proofErr w:type="spellStart"/>
+            <w:r>
+              <w:rPr>
+                <w:rFonts w:ascii="Courier New" w:hAnsi="Courier New" w:cs="Courier New"/>
+                <w:color w:val="A9B7C6"/>
+                <w:sz w:val="20"/>
+                <w:szCs w:val="20"/>
+                <w:lang w:eastAsia="zh-CN"/>
+              </w:rPr>
+              <w:t>torch.tensor</w:t>
+            </w:r>
+            <w:proofErr w:type="spellEnd"/>
+            <w:r>
+              <w:rPr>
+                <w:rFonts w:ascii="Courier New" w:hAnsi="Courier New" w:cs="Courier New"/>
+                <w:color w:val="A9B7C6"/>
+                <w:sz w:val="20"/>
+                <w:szCs w:val="20"/>
+                <w:lang w:eastAsia="zh-CN"/>
+              </w:rPr>
+              <w:t>(</w:t>
+            </w:r>
+            <w:proofErr w:type="spellStart"/>
+            <w:r>
+              <w:rPr>
+                <w:rFonts w:ascii="Courier New" w:hAnsi="Courier New" w:cs="Courier New"/>
+                <w:color w:val="A9B7C6"/>
+                <w:sz w:val="20"/>
+                <w:szCs w:val="20"/>
+                <w:lang w:eastAsia="zh-CN"/>
+              </w:rPr>
+              <w:t>y_test</w:t>
+            </w:r>
+            <w:proofErr w:type="spellEnd"/>
+            <w:r>
+              <w:rPr>
+                <w:rFonts w:ascii="Courier New" w:hAnsi="Courier New" w:cs="Courier New"/>
+                <w:color w:val="CC7832"/>
+                <w:sz w:val="20"/>
+                <w:szCs w:val="20"/>
+                <w:lang w:eastAsia="zh-CN"/>
+              </w:rPr>
+              <w:t xml:space="preserve">, </w:t>
+            </w:r>
+            <w:proofErr w:type="spellStart"/>
+            <w:r>
+              <w:rPr>
+                <w:rFonts w:ascii="Courier New" w:hAnsi="Courier New" w:cs="Courier New"/>
+                <w:color w:val="AA4926"/>
+                <w:sz w:val="20"/>
+                <w:szCs w:val="20"/>
+                <w:lang w:eastAsia="zh-CN"/>
+              </w:rPr>
+              <w:t>dtype</w:t>
+            </w:r>
+            <w:proofErr w:type="spellEnd"/>
+            <w:r>
+              <w:rPr>
+                <w:rFonts w:ascii="Courier New" w:hAnsi="Courier New" w:cs="Courier New"/>
+                <w:color w:val="A9B7C6"/>
+                <w:sz w:val="20"/>
+                <w:szCs w:val="20"/>
+                <w:lang w:eastAsia="zh-CN"/>
+              </w:rPr>
+              <w:t>=torch.float32).</w:t>
+            </w:r>
+            <w:proofErr w:type="spellStart"/>
+            <w:r>
+              <w:rPr>
+                <w:rFonts w:ascii="Courier New" w:hAnsi="Courier New" w:cs="Courier New"/>
+                <w:color w:val="A9B7C6"/>
+                <w:sz w:val="20"/>
+                <w:szCs w:val="20"/>
+                <w:lang w:eastAsia="zh-CN"/>
+              </w:rPr>
+              <w:t>unsqueeze</w:t>
+            </w:r>
+            <w:proofErr w:type="spellEnd"/>
+            <w:r>
+              <w:rPr>
+                <w:rFonts w:ascii="Courier New" w:hAnsi="Courier New" w:cs="Courier New"/>
+                <w:color w:val="A9B7C6"/>
+                <w:sz w:val="20"/>
+                <w:szCs w:val="20"/>
+                <w:lang w:eastAsia="zh-CN"/>
+              </w:rPr>
+              <w:t>(</w:t>
+            </w:r>
+            <w:r>
+              <w:rPr>
+                <w:rFonts w:ascii="Courier New" w:hAnsi="Courier New" w:cs="Courier New"/>
+                <w:color w:val="6897BB"/>
+                <w:sz w:val="20"/>
+                <w:szCs w:val="20"/>
+                <w:lang w:eastAsia="zh-CN"/>
+              </w:rPr>
+              <w:t>1</w:t>
+            </w:r>
+            <w:r>
+              <w:rPr>
+                <w:rFonts w:ascii="Courier New" w:hAnsi="Courier New" w:cs="Courier New"/>
+                <w:color w:val="A9B7C6"/>
+                <w:sz w:val="20"/>
+                <w:szCs w:val="20"/>
+                <w:lang w:eastAsia="zh-CN"/>
+              </w:rPr>
+              <w:t>)</w:t>
+            </w:r>
+            <w:r>
+              <w:rPr>
+                <w:rFonts w:ascii="Courier New" w:hAnsi="Courier New" w:cs="Courier New"/>
+                <w:color w:val="A9B7C6"/>
+                <w:sz w:val="20"/>
+                <w:szCs w:val="20"/>
+                <w:lang w:eastAsia="zh-CN"/>
+              </w:rPr>
+              <w:br/>
+            </w:r>
+            <w:r>
+              <w:rPr>
+                <w:rFonts w:ascii="Courier New" w:hAnsi="Courier New" w:cs="Courier New"/>
+                <w:color w:val="A9B7C6"/>
+                <w:sz w:val="20"/>
+                <w:szCs w:val="20"/>
+                <w:lang w:eastAsia="zh-CN"/>
+              </w:rPr>
+              <w:br/>
+            </w:r>
+            <w:r>
+              <w:rPr>
+                <w:rFonts w:ascii="Courier New" w:hAnsi="Courier New" w:cs="Courier New"/>
+                <w:color w:val="A9B7C6"/>
+                <w:sz w:val="20"/>
+                <w:szCs w:val="20"/>
+                <w:lang w:eastAsia="zh-CN"/>
+              </w:rPr>
+              <w:br/>
+            </w:r>
+            <w:r>
+              <w:rPr>
+                <w:rFonts w:ascii="Courier New" w:hAnsi="Courier New" w:cs="Courier New"/>
+                <w:color w:val="808080"/>
+                <w:sz w:val="20"/>
+                <w:szCs w:val="20"/>
+                <w:lang w:eastAsia="zh-CN"/>
+              </w:rPr>
+              <w:t># Define the neural network architecture</w:t>
+            </w:r>
+            <w:r>
+              <w:rPr>
+                <w:rFonts w:ascii="Courier New" w:hAnsi="Courier New" w:cs="Courier New"/>
+                <w:color w:val="808080"/>
+                <w:sz w:val="20"/>
+                <w:szCs w:val="20"/>
+                <w:lang w:eastAsia="zh-CN"/>
+              </w:rPr>
+              <w:br/>
+            </w:r>
+            <w:r>
+              <w:rPr>
+                <w:rFonts w:ascii="Courier New" w:hAnsi="Courier New" w:cs="Courier New"/>
+                <w:color w:val="CC7832"/>
+                <w:sz w:val="20"/>
+                <w:szCs w:val="20"/>
+                <w:lang w:eastAsia="zh-CN"/>
+              </w:rPr>
+              <w:t xml:space="preserve">class </w:t>
+            </w:r>
+            <w:proofErr w:type="spellStart"/>
+            <w:r>
+              <w:rPr>
+                <w:rFonts w:ascii="Courier New" w:hAnsi="Courier New" w:cs="Courier New"/>
+                <w:color w:val="A9B7C6"/>
+                <w:sz w:val="20"/>
+                <w:szCs w:val="20"/>
+                <w:lang w:eastAsia="zh-CN"/>
+              </w:rPr>
+              <w:t>BinaryClassificationNet</w:t>
+            </w:r>
+            <w:proofErr w:type="spellEnd"/>
+            <w:r>
+              <w:rPr>
+                <w:rFonts w:ascii="Courier New" w:hAnsi="Courier New" w:cs="Courier New"/>
+                <w:color w:val="A9B7C6"/>
+                <w:sz w:val="20"/>
+                <w:szCs w:val="20"/>
+                <w:lang w:eastAsia="zh-CN"/>
+              </w:rPr>
+              <w:t>(</w:t>
+            </w:r>
+            <w:proofErr w:type="spellStart"/>
+            <w:r>
+              <w:rPr>
+                <w:rFonts w:ascii="Courier New" w:hAnsi="Courier New" w:cs="Courier New"/>
+                <w:color w:val="A9B7C6"/>
+                <w:sz w:val="20"/>
+                <w:szCs w:val="20"/>
+                <w:lang w:eastAsia="zh-CN"/>
+              </w:rPr>
+              <w:t>nn.Module</w:t>
+            </w:r>
+            <w:proofErr w:type="spellEnd"/>
+            <w:r>
+              <w:rPr>
+                <w:rFonts w:ascii="Courier New" w:hAnsi="Courier New" w:cs="Courier New"/>
+                <w:color w:val="A9B7C6"/>
+                <w:sz w:val="20"/>
+                <w:szCs w:val="20"/>
+                <w:lang w:eastAsia="zh-CN"/>
+              </w:rPr>
+              <w:t>):</w:t>
+            </w:r>
+            <w:r>
+              <w:rPr>
+                <w:rFonts w:ascii="Courier New" w:hAnsi="Courier New" w:cs="Courier New"/>
+                <w:color w:val="A9B7C6"/>
+                <w:sz w:val="20"/>
+                <w:szCs w:val="20"/>
+                <w:lang w:eastAsia="zh-CN"/>
+              </w:rPr>
+              <w:br/>
+              <w:t xml:space="preserve">    </w:t>
+            </w:r>
+            <w:r>
+              <w:rPr>
+                <w:rFonts w:ascii="Courier New" w:hAnsi="Courier New" w:cs="Courier New"/>
+                <w:color w:val="CC7832"/>
+                <w:sz w:val="20"/>
+                <w:szCs w:val="20"/>
+                <w:lang w:eastAsia="zh-CN"/>
+              </w:rPr>
+              <w:t xml:space="preserve">def </w:t>
+            </w:r>
+            <w:r>
+              <w:rPr>
+                <w:rFonts w:ascii="Courier New" w:hAnsi="Courier New" w:cs="Courier New"/>
+                <w:color w:val="B200B2"/>
+                <w:sz w:val="20"/>
+                <w:szCs w:val="20"/>
+                <w:lang w:eastAsia="zh-CN"/>
+              </w:rPr>
+              <w:t>__</w:t>
+            </w:r>
+            <w:proofErr w:type="spellStart"/>
+            <w:r>
+              <w:rPr>
+                <w:rFonts w:ascii="Courier New" w:hAnsi="Courier New" w:cs="Courier New"/>
+                <w:color w:val="B200B2"/>
+                <w:sz w:val="20"/>
+                <w:szCs w:val="20"/>
+                <w:lang w:eastAsia="zh-CN"/>
+              </w:rPr>
+              <w:t>init</w:t>
+            </w:r>
+            <w:proofErr w:type="spellEnd"/>
+            <w:r>
+              <w:rPr>
+                <w:rFonts w:ascii="Courier New" w:hAnsi="Courier New" w:cs="Courier New"/>
+                <w:color w:val="B200B2"/>
+                <w:sz w:val="20"/>
+                <w:szCs w:val="20"/>
+                <w:lang w:eastAsia="zh-CN"/>
+              </w:rPr>
+              <w:t>__</w:t>
+            </w:r>
+            <w:r>
+              <w:rPr>
+                <w:rFonts w:ascii="Courier New" w:hAnsi="Courier New" w:cs="Courier New"/>
+                <w:color w:val="A9B7C6"/>
+                <w:sz w:val="20"/>
+                <w:szCs w:val="20"/>
+                <w:lang w:eastAsia="zh-CN"/>
+              </w:rPr>
+              <w:t>(</w:t>
+            </w:r>
+            <w:r>
+              <w:rPr>
+                <w:rFonts w:ascii="Courier New" w:hAnsi="Courier New" w:cs="Courier New"/>
+                <w:color w:val="94558D"/>
+                <w:sz w:val="20"/>
+                <w:szCs w:val="20"/>
+                <w:lang w:eastAsia="zh-CN"/>
+              </w:rPr>
+              <w:t>self</w:t>
+            </w:r>
+            <w:r>
+              <w:rPr>
+                <w:rFonts w:ascii="Courier New" w:hAnsi="Courier New" w:cs="Courier New"/>
+                <w:color w:val="A9B7C6"/>
+                <w:sz w:val="20"/>
+                <w:szCs w:val="20"/>
+                <w:lang w:eastAsia="zh-CN"/>
+              </w:rPr>
+              <w:t>):</w:t>
+            </w:r>
+            <w:r>
+              <w:rPr>
+                <w:rFonts w:ascii="Courier New" w:hAnsi="Courier New" w:cs="Courier New"/>
+                <w:color w:val="A9B7C6"/>
+                <w:sz w:val="20"/>
+                <w:szCs w:val="20"/>
+                <w:lang w:eastAsia="zh-CN"/>
+              </w:rPr>
+              <w:br/>
+              <w:t xml:space="preserve">        </w:t>
+            </w:r>
+            <w:r>
+              <w:rPr>
+                <w:rFonts w:ascii="Courier New" w:hAnsi="Courier New" w:cs="Courier New"/>
+                <w:color w:val="8888C6"/>
+                <w:sz w:val="20"/>
+                <w:szCs w:val="20"/>
+                <w:lang w:eastAsia="zh-CN"/>
+              </w:rPr>
+              <w:t>super</w:t>
+            </w:r>
+            <w:r>
+              <w:rPr>
+                <w:rFonts w:ascii="Courier New" w:hAnsi="Courier New" w:cs="Courier New"/>
+                <w:color w:val="A9B7C6"/>
+                <w:sz w:val="20"/>
+                <w:szCs w:val="20"/>
+                <w:lang w:eastAsia="zh-CN"/>
+              </w:rPr>
+              <w:t>(</w:t>
+            </w:r>
+            <w:proofErr w:type="spellStart"/>
+            <w:r>
+              <w:rPr>
+                <w:rFonts w:ascii="Courier New" w:hAnsi="Courier New" w:cs="Courier New"/>
+                <w:color w:val="A9B7C6"/>
+                <w:sz w:val="20"/>
+                <w:szCs w:val="20"/>
+                <w:lang w:eastAsia="zh-CN"/>
+              </w:rPr>
+              <w:t>BinaryClassificationNet</w:t>
+            </w:r>
+            <w:proofErr w:type="spellEnd"/>
+            <w:r>
+              <w:rPr>
+                <w:rFonts w:ascii="Courier New" w:hAnsi="Courier New" w:cs="Courier New"/>
+                <w:color w:val="CC7832"/>
+                <w:sz w:val="20"/>
+                <w:szCs w:val="20"/>
+                <w:lang w:eastAsia="zh-CN"/>
+              </w:rPr>
+              <w:t xml:space="preserve">, </w:t>
+            </w:r>
+            <w:r>
+              <w:rPr>
+                <w:rFonts w:ascii="Courier New" w:hAnsi="Courier New" w:cs="Courier New"/>
+                <w:color w:val="94558D"/>
+                <w:sz w:val="20"/>
+                <w:szCs w:val="20"/>
+                <w:lang w:eastAsia="zh-CN"/>
+              </w:rPr>
+              <w:t>self</w:t>
+            </w:r>
+            <w:r>
+              <w:rPr>
+                <w:rFonts w:ascii="Courier New" w:hAnsi="Courier New" w:cs="Courier New"/>
+                <w:color w:val="A9B7C6"/>
+                <w:sz w:val="20"/>
+                <w:szCs w:val="20"/>
+                <w:lang w:eastAsia="zh-CN"/>
+              </w:rPr>
+              <w:t>).</w:t>
+            </w:r>
+            <w:r>
+              <w:rPr>
+                <w:rFonts w:ascii="Courier New" w:hAnsi="Courier New" w:cs="Courier New"/>
+                <w:color w:val="B200B2"/>
+                <w:sz w:val="20"/>
+                <w:szCs w:val="20"/>
+                <w:lang w:eastAsia="zh-CN"/>
+              </w:rPr>
+              <w:t>__</w:t>
+            </w:r>
+            <w:proofErr w:type="spellStart"/>
+            <w:r>
+              <w:rPr>
+                <w:rFonts w:ascii="Courier New" w:hAnsi="Courier New" w:cs="Courier New"/>
+                <w:color w:val="B200B2"/>
+                <w:sz w:val="20"/>
+                <w:szCs w:val="20"/>
+                <w:lang w:eastAsia="zh-CN"/>
+              </w:rPr>
+              <w:t>init</w:t>
+            </w:r>
+            <w:proofErr w:type="spellEnd"/>
+            <w:r>
+              <w:rPr>
+                <w:rFonts w:ascii="Courier New" w:hAnsi="Courier New" w:cs="Courier New"/>
+                <w:color w:val="B200B2"/>
+                <w:sz w:val="20"/>
+                <w:szCs w:val="20"/>
+                <w:lang w:eastAsia="zh-CN"/>
+              </w:rPr>
+              <w:t>__</w:t>
+            </w:r>
+            <w:r>
+              <w:rPr>
+                <w:rFonts w:ascii="Courier New" w:hAnsi="Courier New" w:cs="Courier New"/>
+                <w:color w:val="A9B7C6"/>
+                <w:sz w:val="20"/>
+                <w:szCs w:val="20"/>
+                <w:lang w:eastAsia="zh-CN"/>
+              </w:rPr>
+              <w:t>()</w:t>
+            </w:r>
+            <w:r>
+              <w:rPr>
+                <w:rFonts w:ascii="Courier New" w:hAnsi="Courier New" w:cs="Courier New"/>
+                <w:color w:val="A9B7C6"/>
+                <w:sz w:val="20"/>
+                <w:szCs w:val="20"/>
+                <w:lang w:eastAsia="zh-CN"/>
+              </w:rPr>
+              <w:br/>
+              <w:t xml:space="preserve">        </w:t>
+            </w:r>
+            <w:r>
+              <w:rPr>
+                <w:rFonts w:ascii="Courier New" w:hAnsi="Courier New" w:cs="Courier New"/>
+                <w:color w:val="94558D"/>
+                <w:sz w:val="20"/>
+                <w:szCs w:val="20"/>
+                <w:lang w:eastAsia="zh-CN"/>
+              </w:rPr>
+              <w:t>self</w:t>
+            </w:r>
+            <w:r>
+              <w:rPr>
+                <w:rFonts w:ascii="Courier New" w:hAnsi="Courier New" w:cs="Courier New"/>
+                <w:color w:val="A9B7C6"/>
+                <w:sz w:val="20"/>
+                <w:szCs w:val="20"/>
+                <w:lang w:eastAsia="zh-CN"/>
+              </w:rPr>
+              <w:t xml:space="preserve">.fc1 = </w:t>
+            </w:r>
+            <w:proofErr w:type="spellStart"/>
+            <w:r>
+              <w:rPr>
+                <w:rFonts w:ascii="Courier New" w:hAnsi="Courier New" w:cs="Courier New"/>
+                <w:color w:val="A9B7C6"/>
+                <w:sz w:val="20"/>
+                <w:szCs w:val="20"/>
+                <w:lang w:eastAsia="zh-CN"/>
+              </w:rPr>
+              <w:t>nn.Linear</w:t>
+            </w:r>
+            <w:proofErr w:type="spellEnd"/>
+            <w:r>
+              <w:rPr>
+                <w:rFonts w:ascii="Courier New" w:hAnsi="Courier New" w:cs="Courier New"/>
+                <w:color w:val="A9B7C6"/>
+                <w:sz w:val="20"/>
+                <w:szCs w:val="20"/>
+                <w:lang w:eastAsia="zh-CN"/>
+              </w:rPr>
+              <w:t>(</w:t>
+            </w:r>
+            <w:r>
+              <w:rPr>
+                <w:rFonts w:ascii="Courier New" w:hAnsi="Courier New" w:cs="Courier New"/>
+                <w:color w:val="6897BB"/>
+                <w:sz w:val="20"/>
+                <w:szCs w:val="20"/>
+                <w:lang w:eastAsia="zh-CN"/>
+              </w:rPr>
+              <w:t>2</w:t>
+            </w:r>
+            <w:r>
+              <w:rPr>
+                <w:rFonts w:ascii="Courier New" w:hAnsi="Courier New" w:cs="Courier New"/>
+                <w:color w:val="CC7832"/>
+                <w:sz w:val="20"/>
+                <w:szCs w:val="20"/>
+                <w:lang w:eastAsia="zh-CN"/>
+              </w:rPr>
+              <w:t xml:space="preserve">, </w:t>
+            </w:r>
+            <w:r>
+              <w:rPr>
+                <w:rFonts w:ascii="Courier New" w:hAnsi="Courier New" w:cs="Courier New"/>
+                <w:color w:val="6897BB"/>
+                <w:sz w:val="20"/>
+                <w:szCs w:val="20"/>
+                <w:lang w:eastAsia="zh-CN"/>
+              </w:rPr>
+              <w:t>8</w:t>
+            </w:r>
+            <w:r>
+              <w:rPr>
+                <w:rFonts w:ascii="Courier New" w:hAnsi="Courier New" w:cs="Courier New"/>
+                <w:color w:val="A9B7C6"/>
+                <w:sz w:val="20"/>
+                <w:szCs w:val="20"/>
+                <w:lang w:eastAsia="zh-CN"/>
+              </w:rPr>
+              <w:t>)</w:t>
+            </w:r>
+            <w:r>
+              <w:rPr>
+                <w:rFonts w:ascii="Courier New" w:hAnsi="Courier New" w:cs="Courier New"/>
+                <w:color w:val="A9B7C6"/>
+                <w:sz w:val="20"/>
+                <w:szCs w:val="20"/>
+                <w:lang w:eastAsia="zh-CN"/>
+              </w:rPr>
+              <w:br/>
+              <w:t xml:space="preserve">        </w:t>
+            </w:r>
+            <w:r>
+              <w:rPr>
+                <w:rFonts w:ascii="Courier New" w:hAnsi="Courier New" w:cs="Courier New"/>
+                <w:color w:val="94558D"/>
+                <w:sz w:val="20"/>
+                <w:szCs w:val="20"/>
+                <w:lang w:eastAsia="zh-CN"/>
+              </w:rPr>
+              <w:t>self</w:t>
+            </w:r>
+            <w:r>
+              <w:rPr>
+                <w:rFonts w:ascii="Courier New" w:hAnsi="Courier New" w:cs="Courier New"/>
+                <w:color w:val="A9B7C6"/>
+                <w:sz w:val="20"/>
+                <w:szCs w:val="20"/>
+                <w:lang w:eastAsia="zh-CN"/>
+              </w:rPr>
+              <w:t xml:space="preserve">.fc2 = </w:t>
+            </w:r>
+            <w:proofErr w:type="spellStart"/>
+            <w:r>
+              <w:rPr>
+                <w:rFonts w:ascii="Courier New" w:hAnsi="Courier New" w:cs="Courier New"/>
+                <w:color w:val="A9B7C6"/>
+                <w:sz w:val="20"/>
+                <w:szCs w:val="20"/>
+                <w:lang w:eastAsia="zh-CN"/>
+              </w:rPr>
+              <w:t>nn.Linear</w:t>
+            </w:r>
+            <w:proofErr w:type="spellEnd"/>
+            <w:r>
+              <w:rPr>
+                <w:rFonts w:ascii="Courier New" w:hAnsi="Courier New" w:cs="Courier New"/>
+                <w:color w:val="A9B7C6"/>
+                <w:sz w:val="20"/>
+                <w:szCs w:val="20"/>
+                <w:lang w:eastAsia="zh-CN"/>
+              </w:rPr>
+              <w:t>(</w:t>
+            </w:r>
+            <w:r>
+              <w:rPr>
+                <w:rFonts w:ascii="Courier New" w:hAnsi="Courier New" w:cs="Courier New"/>
+                <w:color w:val="6897BB"/>
+                <w:sz w:val="20"/>
+                <w:szCs w:val="20"/>
+                <w:lang w:eastAsia="zh-CN"/>
+              </w:rPr>
+              <w:t>8</w:t>
+            </w:r>
+            <w:r>
+              <w:rPr>
+                <w:rFonts w:ascii="Courier New" w:hAnsi="Courier New" w:cs="Courier New"/>
+                <w:color w:val="CC7832"/>
+                <w:sz w:val="20"/>
+                <w:szCs w:val="20"/>
+                <w:lang w:eastAsia="zh-CN"/>
+              </w:rPr>
+              <w:t xml:space="preserve">, </w:t>
+            </w:r>
+            <w:r>
+              <w:rPr>
+                <w:rFonts w:ascii="Courier New" w:hAnsi="Courier New" w:cs="Courier New"/>
+                <w:color w:val="6897BB"/>
+                <w:sz w:val="20"/>
+                <w:szCs w:val="20"/>
+                <w:lang w:eastAsia="zh-CN"/>
+              </w:rPr>
+              <w:t>1</w:t>
+            </w:r>
+            <w:r>
+              <w:rPr>
+                <w:rFonts w:ascii="Courier New" w:hAnsi="Courier New" w:cs="Courier New"/>
+                <w:color w:val="A9B7C6"/>
+                <w:sz w:val="20"/>
+                <w:szCs w:val="20"/>
+                <w:lang w:eastAsia="zh-CN"/>
+              </w:rPr>
+              <w:t>)</w:t>
+            </w:r>
+            <w:r>
+              <w:rPr>
+                <w:rFonts w:ascii="Courier New" w:hAnsi="Courier New" w:cs="Courier New"/>
+                <w:color w:val="A9B7C6"/>
+                <w:sz w:val="20"/>
+                <w:szCs w:val="20"/>
+                <w:lang w:eastAsia="zh-CN"/>
+              </w:rPr>
+              <w:br/>
+              <w:t xml:space="preserve">        </w:t>
+            </w:r>
+            <w:proofErr w:type="spellStart"/>
+            <w:r>
+              <w:rPr>
+                <w:rFonts w:ascii="Courier New" w:hAnsi="Courier New" w:cs="Courier New"/>
+                <w:color w:val="94558D"/>
+                <w:sz w:val="20"/>
+                <w:szCs w:val="20"/>
+                <w:lang w:eastAsia="zh-CN"/>
+              </w:rPr>
+              <w:t>self</w:t>
+            </w:r>
+            <w:r>
+              <w:rPr>
+                <w:rFonts w:ascii="Courier New" w:hAnsi="Courier New" w:cs="Courier New"/>
+                <w:color w:val="A9B7C6"/>
+                <w:sz w:val="20"/>
+                <w:szCs w:val="20"/>
+                <w:lang w:eastAsia="zh-CN"/>
+              </w:rPr>
+              <w:t>.sigmoid</w:t>
+            </w:r>
+            <w:proofErr w:type="spellEnd"/>
+            <w:r>
+              <w:rPr>
+                <w:rFonts w:ascii="Courier New" w:hAnsi="Courier New" w:cs="Courier New"/>
+                <w:color w:val="A9B7C6"/>
+                <w:sz w:val="20"/>
+                <w:szCs w:val="20"/>
+                <w:lang w:eastAsia="zh-CN"/>
+              </w:rPr>
+              <w:t xml:space="preserve"> = </w:t>
+            </w:r>
+            <w:proofErr w:type="spellStart"/>
+            <w:r>
+              <w:rPr>
+                <w:rFonts w:ascii="Courier New" w:hAnsi="Courier New" w:cs="Courier New"/>
+                <w:color w:val="A9B7C6"/>
+                <w:sz w:val="20"/>
+                <w:szCs w:val="20"/>
+                <w:lang w:eastAsia="zh-CN"/>
+              </w:rPr>
+              <w:t>nn.Sigmoid</w:t>
+            </w:r>
+            <w:proofErr w:type="spellEnd"/>
+            <w:r>
+              <w:rPr>
+                <w:rFonts w:ascii="Courier New" w:hAnsi="Courier New" w:cs="Courier New"/>
+                <w:color w:val="A9B7C6"/>
+                <w:sz w:val="20"/>
+                <w:szCs w:val="20"/>
+                <w:lang w:eastAsia="zh-CN"/>
+              </w:rPr>
+              <w:t>()</w:t>
+            </w:r>
+            <w:r>
+              <w:rPr>
+                <w:rFonts w:ascii="Courier New" w:hAnsi="Courier New" w:cs="Courier New"/>
+                <w:color w:val="A9B7C6"/>
+                <w:sz w:val="20"/>
+                <w:szCs w:val="20"/>
+                <w:lang w:eastAsia="zh-CN"/>
+              </w:rPr>
+              <w:br/>
+            </w:r>
+            <w:r>
+              <w:rPr>
+                <w:rFonts w:ascii="Courier New" w:hAnsi="Courier New" w:cs="Courier New"/>
+                <w:color w:val="A9B7C6"/>
+                <w:sz w:val="20"/>
+                <w:szCs w:val="20"/>
+                <w:lang w:eastAsia="zh-CN"/>
+              </w:rPr>
+              <w:br/>
+              <w:t xml:space="preserve">    </w:t>
+            </w:r>
+            <w:r>
+              <w:rPr>
+                <w:rFonts w:ascii="Courier New" w:hAnsi="Courier New" w:cs="Courier New"/>
+                <w:color w:val="CC7832"/>
+                <w:sz w:val="20"/>
+                <w:szCs w:val="20"/>
+                <w:lang w:eastAsia="zh-CN"/>
+              </w:rPr>
+              <w:t xml:space="preserve">def </w:t>
+            </w:r>
+            <w:r>
+              <w:rPr>
+                <w:rFonts w:ascii="Courier New" w:hAnsi="Courier New" w:cs="Courier New"/>
+                <w:color w:val="FFC66D"/>
+                <w:sz w:val="20"/>
+                <w:szCs w:val="20"/>
+                <w:lang w:eastAsia="zh-CN"/>
+              </w:rPr>
+              <w:t>forward</w:t>
+            </w:r>
+            <w:r>
+              <w:rPr>
+                <w:rFonts w:ascii="Courier New" w:hAnsi="Courier New" w:cs="Courier New"/>
+                <w:color w:val="A9B7C6"/>
+                <w:sz w:val="20"/>
+                <w:szCs w:val="20"/>
+                <w:lang w:eastAsia="zh-CN"/>
+              </w:rPr>
+              <w:t>(</w:t>
+            </w:r>
+            <w:r>
+              <w:rPr>
+                <w:rFonts w:ascii="Courier New" w:hAnsi="Courier New" w:cs="Courier New"/>
+                <w:color w:val="94558D"/>
+                <w:sz w:val="20"/>
+                <w:szCs w:val="20"/>
+                <w:lang w:eastAsia="zh-CN"/>
+              </w:rPr>
+              <w:t>self</w:t>
+            </w:r>
+            <w:r>
+              <w:rPr>
+                <w:rFonts w:ascii="Courier New" w:hAnsi="Courier New" w:cs="Courier New"/>
+                <w:color w:val="CC7832"/>
+                <w:sz w:val="20"/>
+                <w:szCs w:val="20"/>
+                <w:lang w:eastAsia="zh-CN"/>
+              </w:rPr>
+              <w:t xml:space="preserve">, </w:t>
+            </w:r>
+            <w:r>
+              <w:rPr>
+                <w:rFonts w:ascii="Courier New" w:hAnsi="Courier New" w:cs="Courier New"/>
+                <w:color w:val="A9B7C6"/>
+                <w:sz w:val="20"/>
+                <w:szCs w:val="20"/>
+                <w:lang w:eastAsia="zh-CN"/>
+              </w:rPr>
+              <w:t>x):</w:t>
+            </w:r>
+            <w:r>
+              <w:rPr>
+                <w:rFonts w:ascii="Courier New" w:hAnsi="Courier New" w:cs="Courier New"/>
+                <w:color w:val="A9B7C6"/>
+                <w:sz w:val="20"/>
+                <w:szCs w:val="20"/>
+                <w:lang w:eastAsia="zh-CN"/>
+              </w:rPr>
+              <w:br/>
+              <w:t xml:space="preserve">        x = </w:t>
+            </w:r>
+            <w:r>
+              <w:rPr>
+                <w:rFonts w:ascii="Courier New" w:hAnsi="Courier New" w:cs="Courier New"/>
+                <w:color w:val="94558D"/>
+                <w:sz w:val="20"/>
+                <w:szCs w:val="20"/>
+                <w:lang w:eastAsia="zh-CN"/>
+              </w:rPr>
+              <w:t>self</w:t>
+            </w:r>
+            <w:r>
+              <w:rPr>
+                <w:rFonts w:ascii="Courier New" w:hAnsi="Courier New" w:cs="Courier New"/>
+                <w:color w:val="A9B7C6"/>
+                <w:sz w:val="20"/>
+                <w:szCs w:val="20"/>
+                <w:lang w:eastAsia="zh-CN"/>
+              </w:rPr>
+              <w:t xml:space="preserve">.fc1(x)  </w:t>
+            </w:r>
+            <w:r>
+              <w:rPr>
+                <w:rFonts w:ascii="Courier New" w:hAnsi="Courier New" w:cs="Courier New"/>
+                <w:color w:val="808080"/>
+                <w:sz w:val="20"/>
+                <w:szCs w:val="20"/>
+                <w:lang w:eastAsia="zh-CN"/>
+              </w:rPr>
+              <w:t># Hidden layer.</w:t>
+            </w:r>
+            <w:r>
+              <w:rPr>
+                <w:rFonts w:ascii="Courier New" w:hAnsi="Courier New" w:cs="Courier New"/>
+                <w:color w:val="808080"/>
+                <w:sz w:val="20"/>
+                <w:szCs w:val="20"/>
+                <w:lang w:eastAsia="zh-CN"/>
+              </w:rPr>
+              <w:br/>
+              <w:t xml:space="preserve">        </w:t>
+            </w:r>
+            <w:r>
+              <w:rPr>
+                <w:rFonts w:ascii="Courier New" w:hAnsi="Courier New" w:cs="Courier New"/>
+                <w:color w:val="A9B7C6"/>
+                <w:sz w:val="20"/>
+                <w:szCs w:val="20"/>
+                <w:lang w:eastAsia="zh-CN"/>
+              </w:rPr>
+              <w:t xml:space="preserve">x = </w:t>
+            </w:r>
+            <w:proofErr w:type="spellStart"/>
+            <w:r>
+              <w:rPr>
+                <w:rFonts w:ascii="Courier New" w:hAnsi="Courier New" w:cs="Courier New"/>
+                <w:color w:val="94558D"/>
+                <w:sz w:val="20"/>
+                <w:szCs w:val="20"/>
+                <w:lang w:eastAsia="zh-CN"/>
+              </w:rPr>
+              <w:t>self</w:t>
+            </w:r>
+            <w:r>
+              <w:rPr>
+                <w:rFonts w:ascii="Courier New" w:hAnsi="Courier New" w:cs="Courier New"/>
+                <w:color w:val="A9B7C6"/>
+                <w:sz w:val="20"/>
+                <w:szCs w:val="20"/>
+                <w:lang w:eastAsia="zh-CN"/>
+              </w:rPr>
+              <w:t>.sigmoid</w:t>
+            </w:r>
+            <w:proofErr w:type="spellEnd"/>
+            <w:r>
+              <w:rPr>
+                <w:rFonts w:ascii="Courier New" w:hAnsi="Courier New" w:cs="Courier New"/>
+                <w:color w:val="A9B7C6"/>
+                <w:sz w:val="20"/>
+                <w:szCs w:val="20"/>
+                <w:lang w:eastAsia="zh-CN"/>
+              </w:rPr>
+              <w:t xml:space="preserve">(x)  </w:t>
+            </w:r>
+            <w:r>
+              <w:rPr>
+                <w:rFonts w:ascii="Courier New" w:hAnsi="Courier New" w:cs="Courier New"/>
+                <w:color w:val="808080"/>
+                <w:sz w:val="20"/>
+                <w:szCs w:val="20"/>
+                <w:lang w:eastAsia="zh-CN"/>
+              </w:rPr>
+              <w:t># Activation function.</w:t>
+            </w:r>
+            <w:r>
+              <w:rPr>
+                <w:rFonts w:ascii="Courier New" w:hAnsi="Courier New" w:cs="Courier New"/>
+                <w:color w:val="808080"/>
+                <w:sz w:val="20"/>
+                <w:szCs w:val="20"/>
+                <w:lang w:eastAsia="zh-CN"/>
+              </w:rPr>
+              <w:br/>
+              <w:t xml:space="preserve">        </w:t>
+            </w:r>
+            <w:r>
+              <w:rPr>
+                <w:rFonts w:ascii="Courier New" w:hAnsi="Courier New" w:cs="Courier New"/>
+                <w:color w:val="A9B7C6"/>
+                <w:sz w:val="20"/>
+                <w:szCs w:val="20"/>
+                <w:lang w:eastAsia="zh-CN"/>
+              </w:rPr>
+              <w:t xml:space="preserve">x = </w:t>
+            </w:r>
+            <w:r>
+              <w:rPr>
+                <w:rFonts w:ascii="Courier New" w:hAnsi="Courier New" w:cs="Courier New"/>
+                <w:color w:val="94558D"/>
+                <w:sz w:val="20"/>
+                <w:szCs w:val="20"/>
+                <w:lang w:eastAsia="zh-CN"/>
+              </w:rPr>
+              <w:t>self</w:t>
+            </w:r>
+            <w:r>
+              <w:rPr>
+                <w:rFonts w:ascii="Courier New" w:hAnsi="Courier New" w:cs="Courier New"/>
+                <w:color w:val="A9B7C6"/>
+                <w:sz w:val="20"/>
+                <w:szCs w:val="20"/>
+                <w:lang w:eastAsia="zh-CN"/>
+              </w:rPr>
+              <w:t xml:space="preserve">.fc2(x)  </w:t>
+            </w:r>
+            <w:r>
+              <w:rPr>
+                <w:rFonts w:ascii="Courier New" w:hAnsi="Courier New" w:cs="Courier New"/>
+                <w:color w:val="808080"/>
+                <w:sz w:val="20"/>
+                <w:szCs w:val="20"/>
+                <w:lang w:eastAsia="zh-CN"/>
+              </w:rPr>
+              <w:t># Output layer.</w:t>
+            </w:r>
+            <w:r>
+              <w:rPr>
+                <w:rFonts w:ascii="Courier New" w:hAnsi="Courier New" w:cs="Courier New"/>
+                <w:color w:val="808080"/>
+                <w:sz w:val="20"/>
+                <w:szCs w:val="20"/>
+                <w:lang w:eastAsia="zh-CN"/>
+              </w:rPr>
+              <w:br/>
+              <w:t xml:space="preserve">        </w:t>
+            </w:r>
+            <w:r>
+              <w:rPr>
+                <w:rFonts w:ascii="Courier New" w:hAnsi="Courier New" w:cs="Courier New"/>
+                <w:color w:val="A9B7C6"/>
+                <w:sz w:val="20"/>
+                <w:szCs w:val="20"/>
+                <w:lang w:eastAsia="zh-CN"/>
+              </w:rPr>
+              <w:t xml:space="preserve">x = </w:t>
+            </w:r>
+            <w:proofErr w:type="spellStart"/>
+            <w:r>
+              <w:rPr>
+                <w:rFonts w:ascii="Courier New" w:hAnsi="Courier New" w:cs="Courier New"/>
+                <w:color w:val="94558D"/>
+                <w:sz w:val="20"/>
+                <w:szCs w:val="20"/>
+                <w:lang w:eastAsia="zh-CN"/>
+              </w:rPr>
+              <w:t>self</w:t>
+            </w:r>
+            <w:r>
+              <w:rPr>
+                <w:rFonts w:ascii="Courier New" w:hAnsi="Courier New" w:cs="Courier New"/>
+                <w:color w:val="A9B7C6"/>
+                <w:sz w:val="20"/>
+                <w:szCs w:val="20"/>
+                <w:lang w:eastAsia="zh-CN"/>
+              </w:rPr>
+              <w:t>.sigmoid</w:t>
+            </w:r>
+            <w:proofErr w:type="spellEnd"/>
+            <w:r>
+              <w:rPr>
+                <w:rFonts w:ascii="Courier New" w:hAnsi="Courier New" w:cs="Courier New"/>
+                <w:color w:val="A9B7C6"/>
+                <w:sz w:val="20"/>
+                <w:szCs w:val="20"/>
+                <w:lang w:eastAsia="zh-CN"/>
+              </w:rPr>
+              <w:t xml:space="preserve">(x)  </w:t>
+            </w:r>
+            <w:r>
+              <w:rPr>
+                <w:rFonts w:ascii="Courier New" w:hAnsi="Courier New" w:cs="Courier New"/>
+                <w:color w:val="808080"/>
+                <w:sz w:val="20"/>
+                <w:szCs w:val="20"/>
+                <w:lang w:eastAsia="zh-CN"/>
+              </w:rPr>
+              <w:t># Activation function.</w:t>
+            </w:r>
+            <w:r>
+              <w:rPr>
+                <w:rFonts w:ascii="Courier New" w:hAnsi="Courier New" w:cs="Courier New"/>
+                <w:color w:val="808080"/>
+                <w:sz w:val="20"/>
+                <w:szCs w:val="20"/>
+                <w:lang w:eastAsia="zh-CN"/>
+              </w:rPr>
+              <w:br/>
+              <w:t xml:space="preserve">        </w:t>
+            </w:r>
+            <w:r>
+              <w:rPr>
+                <w:rFonts w:ascii="Courier New" w:hAnsi="Courier New" w:cs="Courier New"/>
+                <w:color w:val="CC7832"/>
+                <w:sz w:val="20"/>
+                <w:szCs w:val="20"/>
+                <w:lang w:eastAsia="zh-CN"/>
+              </w:rPr>
+              <w:t xml:space="preserve">return </w:t>
+            </w:r>
+            <w:r>
+              <w:rPr>
+                <w:rFonts w:ascii="Courier New" w:hAnsi="Courier New" w:cs="Courier New"/>
+                <w:color w:val="A9B7C6"/>
+                <w:sz w:val="20"/>
+                <w:szCs w:val="20"/>
+                <w:lang w:eastAsia="zh-CN"/>
+              </w:rPr>
+              <w:t>x</w:t>
+            </w:r>
+            <w:r>
+              <w:rPr>
+                <w:rFonts w:ascii="Courier New" w:hAnsi="Courier New" w:cs="Courier New"/>
+                <w:color w:val="A9B7C6"/>
+                <w:sz w:val="20"/>
+                <w:szCs w:val="20"/>
+                <w:lang w:eastAsia="zh-CN"/>
+              </w:rPr>
+              <w:br/>
+            </w:r>
+            <w:r>
+              <w:rPr>
+                <w:rFonts w:ascii="Courier New" w:hAnsi="Courier New" w:cs="Courier New"/>
+                <w:color w:val="A9B7C6"/>
+                <w:sz w:val="20"/>
+                <w:szCs w:val="20"/>
+                <w:lang w:eastAsia="zh-CN"/>
+              </w:rPr>
+              <w:br/>
+            </w:r>
+            <w:r>
+              <w:rPr>
+                <w:rFonts w:ascii="Courier New" w:hAnsi="Courier New" w:cs="Courier New"/>
+                <w:color w:val="A9B7C6"/>
+                <w:sz w:val="20"/>
+                <w:szCs w:val="20"/>
+                <w:lang w:eastAsia="zh-CN"/>
+              </w:rPr>
+              <w:br/>
+            </w:r>
+            <w:r>
+              <w:rPr>
+                <w:rFonts w:ascii="Courier New" w:hAnsi="Courier New" w:cs="Courier New"/>
+                <w:color w:val="808080"/>
+                <w:sz w:val="20"/>
+                <w:szCs w:val="20"/>
+                <w:lang w:eastAsia="zh-CN"/>
+              </w:rPr>
+              <w:t># Instantiate the model</w:t>
+            </w:r>
+            <w:r>
+              <w:rPr>
+                <w:rFonts w:ascii="Courier New" w:hAnsi="Courier New" w:cs="Courier New"/>
+                <w:color w:val="808080"/>
+                <w:sz w:val="20"/>
+                <w:szCs w:val="20"/>
+                <w:lang w:eastAsia="zh-CN"/>
+              </w:rPr>
+              <w:br/>
+            </w:r>
+            <w:proofErr w:type="spellStart"/>
+            <w:r>
+              <w:rPr>
+                <w:rFonts w:ascii="Courier New" w:hAnsi="Courier New" w:cs="Courier New"/>
+                <w:color w:val="A9B7C6"/>
+                <w:sz w:val="20"/>
+                <w:szCs w:val="20"/>
+                <w:lang w:eastAsia="zh-CN"/>
+              </w:rPr>
+              <w:t>model</w:t>
+            </w:r>
+            <w:proofErr w:type="spellEnd"/>
+            <w:r>
+              <w:rPr>
+                <w:rFonts w:ascii="Courier New" w:hAnsi="Courier New" w:cs="Courier New"/>
+                <w:color w:val="A9B7C6"/>
+                <w:sz w:val="20"/>
+                <w:szCs w:val="20"/>
+                <w:lang w:eastAsia="zh-CN"/>
+              </w:rPr>
+              <w:t xml:space="preserve"> = </w:t>
+            </w:r>
+            <w:proofErr w:type="spellStart"/>
+            <w:r>
+              <w:rPr>
+                <w:rFonts w:ascii="Courier New" w:hAnsi="Courier New" w:cs="Courier New"/>
+                <w:color w:val="A9B7C6"/>
+                <w:sz w:val="20"/>
+                <w:szCs w:val="20"/>
+                <w:lang w:eastAsia="zh-CN"/>
+              </w:rPr>
+              <w:t>BinaryClassificationNet</w:t>
+            </w:r>
+            <w:proofErr w:type="spellEnd"/>
+            <w:r>
+              <w:rPr>
+                <w:rFonts w:ascii="Courier New" w:hAnsi="Courier New" w:cs="Courier New"/>
+                <w:color w:val="A9B7C6"/>
+                <w:sz w:val="20"/>
+                <w:szCs w:val="20"/>
+                <w:lang w:eastAsia="zh-CN"/>
+              </w:rPr>
+              <w:t>()</w:t>
+            </w:r>
+            <w:r>
+              <w:rPr>
+                <w:rFonts w:ascii="Courier New" w:hAnsi="Courier New" w:cs="Courier New"/>
+                <w:color w:val="A9B7C6"/>
+                <w:sz w:val="20"/>
+                <w:szCs w:val="20"/>
+                <w:lang w:eastAsia="zh-CN"/>
+              </w:rPr>
+              <w:br/>
+            </w:r>
+            <w:r>
+              <w:rPr>
+                <w:rFonts w:ascii="Courier New" w:hAnsi="Courier New" w:cs="Courier New"/>
+                <w:color w:val="A9B7C6"/>
+                <w:sz w:val="20"/>
+                <w:szCs w:val="20"/>
+                <w:lang w:eastAsia="zh-CN"/>
+              </w:rPr>
+              <w:br/>
+            </w:r>
+            <w:r>
+              <w:rPr>
+                <w:rFonts w:ascii="Courier New" w:hAnsi="Courier New" w:cs="Courier New"/>
+                <w:color w:val="808080"/>
+                <w:sz w:val="20"/>
+                <w:szCs w:val="20"/>
+                <w:lang w:eastAsia="zh-CN"/>
+              </w:rPr>
+              <w:t># Define the loss function and optimizer</w:t>
+            </w:r>
+            <w:r>
+              <w:rPr>
+                <w:rFonts w:ascii="Courier New" w:hAnsi="Courier New" w:cs="Courier New"/>
+                <w:color w:val="808080"/>
+                <w:sz w:val="20"/>
+                <w:szCs w:val="20"/>
+                <w:lang w:eastAsia="zh-CN"/>
+              </w:rPr>
+              <w:br/>
+            </w:r>
+            <w:r>
+              <w:rPr>
+                <w:rFonts w:ascii="Courier New" w:hAnsi="Courier New" w:cs="Courier New"/>
+                <w:color w:val="A9B7C6"/>
+                <w:sz w:val="20"/>
+                <w:szCs w:val="20"/>
+                <w:lang w:eastAsia="zh-CN"/>
+              </w:rPr>
+              <w:t xml:space="preserve">criterion = </w:t>
+            </w:r>
+            <w:proofErr w:type="spellStart"/>
+            <w:r>
+              <w:rPr>
+                <w:rFonts w:ascii="Courier New" w:hAnsi="Courier New" w:cs="Courier New"/>
+                <w:color w:val="A9B7C6"/>
+                <w:sz w:val="20"/>
+                <w:szCs w:val="20"/>
+                <w:lang w:eastAsia="zh-CN"/>
+              </w:rPr>
+              <w:t>nn.BCELoss</w:t>
+            </w:r>
+            <w:proofErr w:type="spellEnd"/>
+            <w:r>
+              <w:rPr>
+                <w:rFonts w:ascii="Courier New" w:hAnsi="Courier New" w:cs="Courier New"/>
+                <w:color w:val="A9B7C6"/>
+                <w:sz w:val="20"/>
+                <w:szCs w:val="20"/>
+                <w:lang w:eastAsia="zh-CN"/>
+              </w:rPr>
+              <w:t xml:space="preserve">()  </w:t>
+            </w:r>
+            <w:r>
+              <w:rPr>
+                <w:rFonts w:ascii="Courier New" w:hAnsi="Courier New" w:cs="Courier New"/>
+                <w:color w:val="808080"/>
+                <w:sz w:val="20"/>
+                <w:szCs w:val="20"/>
+                <w:lang w:eastAsia="zh-CN"/>
+              </w:rPr>
+              <w:t># Binary cross entropy.</w:t>
+            </w:r>
+            <w:r>
+              <w:rPr>
+                <w:rFonts w:ascii="Courier New" w:hAnsi="Courier New" w:cs="Courier New"/>
+                <w:color w:val="808080"/>
+                <w:sz w:val="20"/>
+                <w:szCs w:val="20"/>
+                <w:lang w:eastAsia="zh-CN"/>
+              </w:rPr>
+              <w:br/>
+              <w:t># Use stochastic gradient descent to update weights &amp; bias.</w:t>
+            </w:r>
+            <w:r>
+              <w:rPr>
+                <w:rFonts w:ascii="Courier New" w:hAnsi="Courier New" w:cs="Courier New"/>
+                <w:color w:val="808080"/>
+                <w:sz w:val="20"/>
+                <w:szCs w:val="20"/>
+                <w:lang w:eastAsia="zh-CN"/>
+              </w:rPr>
+              <w:br/>
+            </w:r>
+            <w:r>
+              <w:rPr>
+                <w:rFonts w:ascii="Courier New" w:hAnsi="Courier New" w:cs="Courier New"/>
+                <w:color w:val="A9B7C6"/>
+                <w:sz w:val="20"/>
+                <w:szCs w:val="20"/>
+                <w:lang w:eastAsia="zh-CN"/>
+              </w:rPr>
+              <w:t xml:space="preserve">optimizer = </w:t>
+            </w:r>
+            <w:proofErr w:type="spellStart"/>
+            <w:r>
+              <w:rPr>
+                <w:rFonts w:ascii="Courier New" w:hAnsi="Courier New" w:cs="Courier New"/>
+                <w:color w:val="A9B7C6"/>
+                <w:sz w:val="20"/>
+                <w:szCs w:val="20"/>
+                <w:lang w:eastAsia="zh-CN"/>
+              </w:rPr>
+              <w:t>optim.SGD</w:t>
+            </w:r>
+            <w:proofErr w:type="spellEnd"/>
+            <w:r>
+              <w:rPr>
+                <w:rFonts w:ascii="Courier New" w:hAnsi="Courier New" w:cs="Courier New"/>
+                <w:color w:val="A9B7C6"/>
+                <w:sz w:val="20"/>
+                <w:szCs w:val="20"/>
+                <w:lang w:eastAsia="zh-CN"/>
+              </w:rPr>
+              <w:t>(</w:t>
+            </w:r>
+            <w:proofErr w:type="spellStart"/>
+            <w:r>
+              <w:rPr>
+                <w:rFonts w:ascii="Courier New" w:hAnsi="Courier New" w:cs="Courier New"/>
+                <w:color w:val="A9B7C6"/>
+                <w:sz w:val="20"/>
+                <w:szCs w:val="20"/>
+                <w:lang w:eastAsia="zh-CN"/>
+              </w:rPr>
+              <w:t>model.parameters</w:t>
+            </w:r>
+            <w:proofErr w:type="spellEnd"/>
+            <w:r>
+              <w:rPr>
+                <w:rFonts w:ascii="Courier New" w:hAnsi="Courier New" w:cs="Courier New"/>
+                <w:color w:val="A9B7C6"/>
+                <w:sz w:val="20"/>
+                <w:szCs w:val="20"/>
+                <w:lang w:eastAsia="zh-CN"/>
+              </w:rPr>
+              <w:t>()</w:t>
+            </w:r>
+            <w:r>
+              <w:rPr>
+                <w:rFonts w:ascii="Courier New" w:hAnsi="Courier New" w:cs="Courier New"/>
+                <w:color w:val="CC7832"/>
+                <w:sz w:val="20"/>
+                <w:szCs w:val="20"/>
+                <w:lang w:eastAsia="zh-CN"/>
+              </w:rPr>
+              <w:t xml:space="preserve">, </w:t>
+            </w:r>
+            <w:proofErr w:type="spellStart"/>
+            <w:r>
+              <w:rPr>
+                <w:rFonts w:ascii="Courier New" w:hAnsi="Courier New" w:cs="Courier New"/>
+                <w:color w:val="AA4926"/>
+                <w:sz w:val="20"/>
+                <w:szCs w:val="20"/>
+                <w:lang w:eastAsia="zh-CN"/>
+              </w:rPr>
+              <w:t>lr</w:t>
+            </w:r>
+            <w:proofErr w:type="spellEnd"/>
+            <w:r>
+              <w:rPr>
+                <w:rFonts w:ascii="Courier New" w:hAnsi="Courier New" w:cs="Courier New"/>
+                <w:color w:val="A9B7C6"/>
+                <w:sz w:val="20"/>
+                <w:szCs w:val="20"/>
+                <w:lang w:eastAsia="zh-CN"/>
+              </w:rPr>
+              <w:t>=</w:t>
+            </w:r>
+            <w:r>
+              <w:rPr>
+                <w:rFonts w:ascii="Courier New" w:hAnsi="Courier New" w:cs="Courier New"/>
+                <w:color w:val="6897BB"/>
+                <w:sz w:val="20"/>
+                <w:szCs w:val="20"/>
+                <w:lang w:eastAsia="zh-CN"/>
+              </w:rPr>
+              <w:t>0.01</w:t>
+            </w:r>
+            <w:r>
+              <w:rPr>
+                <w:rFonts w:ascii="Courier New" w:hAnsi="Courier New" w:cs="Courier New"/>
+                <w:color w:val="A9B7C6"/>
+                <w:sz w:val="20"/>
+                <w:szCs w:val="20"/>
+                <w:lang w:eastAsia="zh-CN"/>
+              </w:rPr>
+              <w:t>)</w:t>
+            </w:r>
+            <w:r>
+              <w:rPr>
+                <w:rFonts w:ascii="Courier New" w:hAnsi="Courier New" w:cs="Courier New"/>
+                <w:color w:val="A9B7C6"/>
+                <w:sz w:val="20"/>
+                <w:szCs w:val="20"/>
+                <w:lang w:eastAsia="zh-CN"/>
+              </w:rPr>
+              <w:br/>
+            </w:r>
+            <w:r>
+              <w:rPr>
+                <w:rFonts w:ascii="Courier New" w:hAnsi="Courier New" w:cs="Courier New"/>
+                <w:color w:val="A9B7C6"/>
+                <w:sz w:val="20"/>
+                <w:szCs w:val="20"/>
+                <w:lang w:eastAsia="zh-CN"/>
+              </w:rPr>
+              <w:br/>
+            </w:r>
+            <w:r>
+              <w:rPr>
+                <w:rFonts w:ascii="Courier New" w:hAnsi="Courier New" w:cs="Courier New"/>
+                <w:color w:val="808080"/>
+                <w:sz w:val="20"/>
+                <w:szCs w:val="20"/>
+                <w:lang w:eastAsia="zh-CN"/>
+              </w:rPr>
+              <w:t># Train the model</w:t>
+            </w:r>
+            <w:r>
+              <w:rPr>
+                <w:rFonts w:ascii="Courier New" w:hAnsi="Courier New" w:cs="Courier New"/>
+                <w:color w:val="808080"/>
+                <w:sz w:val="20"/>
+                <w:szCs w:val="20"/>
+                <w:lang w:eastAsia="zh-CN"/>
+              </w:rPr>
+              <w:br/>
+            </w:r>
+            <w:r>
+              <w:rPr>
+                <w:rFonts w:ascii="Courier New" w:hAnsi="Courier New" w:cs="Courier New"/>
+                <w:color w:val="CC7832"/>
+                <w:sz w:val="20"/>
+                <w:szCs w:val="20"/>
+                <w:lang w:eastAsia="zh-CN"/>
+              </w:rPr>
+              <w:t xml:space="preserve">for </w:t>
+            </w:r>
+            <w:r>
+              <w:rPr>
+                <w:rFonts w:ascii="Courier New" w:hAnsi="Courier New" w:cs="Courier New"/>
+                <w:color w:val="A9B7C6"/>
+                <w:sz w:val="20"/>
+                <w:szCs w:val="20"/>
+                <w:lang w:eastAsia="zh-CN"/>
+              </w:rPr>
+              <w:t xml:space="preserve">epoch </w:t>
+            </w:r>
+            <w:r>
+              <w:rPr>
+                <w:rFonts w:ascii="Courier New" w:hAnsi="Courier New" w:cs="Courier New"/>
+                <w:color w:val="CC7832"/>
+                <w:sz w:val="20"/>
+                <w:szCs w:val="20"/>
+                <w:lang w:eastAsia="zh-CN"/>
+              </w:rPr>
+              <w:t xml:space="preserve">in </w:t>
+            </w:r>
+            <w:r>
+              <w:rPr>
+                <w:rFonts w:ascii="Courier New" w:hAnsi="Courier New" w:cs="Courier New"/>
+                <w:color w:val="8888C6"/>
+                <w:sz w:val="20"/>
+                <w:szCs w:val="20"/>
+                <w:lang w:eastAsia="zh-CN"/>
+              </w:rPr>
+              <w:t>range</w:t>
+            </w:r>
+            <w:r>
+              <w:rPr>
+                <w:rFonts w:ascii="Courier New" w:hAnsi="Courier New" w:cs="Courier New"/>
+                <w:color w:val="A9B7C6"/>
+                <w:sz w:val="20"/>
+                <w:szCs w:val="20"/>
+                <w:lang w:eastAsia="zh-CN"/>
+              </w:rPr>
+              <w:t>(</w:t>
+            </w:r>
+            <w:r>
+              <w:rPr>
+                <w:rFonts w:ascii="Courier New" w:hAnsi="Courier New" w:cs="Courier New"/>
+                <w:color w:val="6897BB"/>
+                <w:sz w:val="20"/>
+                <w:szCs w:val="20"/>
+                <w:lang w:eastAsia="zh-CN"/>
+              </w:rPr>
+              <w:t>2000</w:t>
+            </w:r>
+            <w:r>
+              <w:rPr>
+                <w:rFonts w:ascii="Courier New" w:hAnsi="Courier New" w:cs="Courier New"/>
+                <w:color w:val="A9B7C6"/>
+                <w:sz w:val="20"/>
+                <w:szCs w:val="20"/>
+                <w:lang w:eastAsia="zh-CN"/>
+              </w:rPr>
+              <w:t>):</w:t>
+            </w:r>
+            <w:r>
+              <w:rPr>
+                <w:rFonts w:ascii="Courier New" w:hAnsi="Courier New" w:cs="Courier New"/>
+                <w:color w:val="A9B7C6"/>
+                <w:sz w:val="20"/>
+                <w:szCs w:val="20"/>
+                <w:lang w:eastAsia="zh-CN"/>
+              </w:rPr>
+              <w:br/>
+              <w:t xml:space="preserve">    </w:t>
+            </w:r>
+            <w:r>
+              <w:rPr>
+                <w:rFonts w:ascii="Courier New" w:hAnsi="Courier New" w:cs="Courier New"/>
+                <w:color w:val="8888C6"/>
+                <w:sz w:val="20"/>
+                <w:szCs w:val="20"/>
+                <w:lang w:eastAsia="zh-CN"/>
+              </w:rPr>
+              <w:t>print</w:t>
+            </w:r>
+            <w:r>
+              <w:rPr>
+                <w:rFonts w:ascii="Courier New" w:hAnsi="Courier New" w:cs="Courier New"/>
+                <w:color w:val="A9B7C6"/>
+                <w:sz w:val="20"/>
+                <w:szCs w:val="20"/>
+                <w:lang w:eastAsia="zh-CN"/>
+              </w:rPr>
+              <w:t>(</w:t>
+            </w:r>
+            <w:r>
+              <w:rPr>
+                <w:rFonts w:ascii="Courier New" w:hAnsi="Courier New" w:cs="Courier New"/>
+                <w:color w:val="6A8759"/>
+                <w:sz w:val="20"/>
+                <w:szCs w:val="20"/>
+                <w:lang w:eastAsia="zh-CN"/>
+              </w:rPr>
+              <w:t xml:space="preserve">"Epoch: " </w:t>
+            </w:r>
+            <w:r>
+              <w:rPr>
+                <w:rFonts w:ascii="Courier New" w:hAnsi="Courier New" w:cs="Courier New"/>
+                <w:color w:val="A9B7C6"/>
+                <w:sz w:val="20"/>
+                <w:szCs w:val="20"/>
+                <w:lang w:eastAsia="zh-CN"/>
+              </w:rPr>
+              <w:t xml:space="preserve">+ </w:t>
+            </w:r>
+            <w:r>
+              <w:rPr>
+                <w:rFonts w:ascii="Courier New" w:hAnsi="Courier New" w:cs="Courier New"/>
+                <w:color w:val="8888C6"/>
+                <w:sz w:val="20"/>
+                <w:szCs w:val="20"/>
+                <w:lang w:eastAsia="zh-CN"/>
+              </w:rPr>
+              <w:t>str</w:t>
+            </w:r>
+            <w:r>
+              <w:rPr>
+                <w:rFonts w:ascii="Courier New" w:hAnsi="Courier New" w:cs="Courier New"/>
+                <w:color w:val="A9B7C6"/>
+                <w:sz w:val="20"/>
+                <w:szCs w:val="20"/>
+                <w:lang w:eastAsia="zh-CN"/>
+              </w:rPr>
+              <w:t>(epoch))</w:t>
+            </w:r>
+            <w:r>
+              <w:rPr>
+                <w:rFonts w:ascii="Courier New" w:hAnsi="Courier New" w:cs="Courier New"/>
+                <w:color w:val="A9B7C6"/>
+                <w:sz w:val="20"/>
+                <w:szCs w:val="20"/>
+                <w:lang w:eastAsia="zh-CN"/>
+              </w:rPr>
+              <w:br/>
+              <w:t xml:space="preserve">    </w:t>
+            </w:r>
+            <w:r>
+              <w:rPr>
+                <w:rFonts w:ascii="Courier New" w:hAnsi="Courier New" w:cs="Courier New"/>
+                <w:color w:val="808080"/>
+                <w:sz w:val="20"/>
+                <w:szCs w:val="20"/>
+                <w:lang w:eastAsia="zh-CN"/>
+              </w:rPr>
+              <w:t># Forward pass</w:t>
+            </w:r>
+            <w:r>
+              <w:rPr>
+                <w:rFonts w:ascii="Courier New" w:hAnsi="Courier New" w:cs="Courier New"/>
+                <w:color w:val="808080"/>
+                <w:sz w:val="20"/>
+                <w:szCs w:val="20"/>
+                <w:lang w:eastAsia="zh-CN"/>
+              </w:rPr>
+              <w:br/>
+              <w:t xml:space="preserve">    </w:t>
+            </w:r>
+            <w:r>
+              <w:rPr>
+                <w:rFonts w:ascii="Courier New" w:hAnsi="Courier New" w:cs="Courier New"/>
+                <w:color w:val="A9B7C6"/>
+                <w:sz w:val="20"/>
+                <w:szCs w:val="20"/>
+                <w:lang w:eastAsia="zh-CN"/>
+              </w:rPr>
+              <w:t>output = model(</w:t>
+            </w:r>
+            <w:proofErr w:type="spellStart"/>
+            <w:r>
+              <w:rPr>
+                <w:rFonts w:ascii="Courier New" w:hAnsi="Courier New" w:cs="Courier New"/>
+                <w:color w:val="A9B7C6"/>
+                <w:sz w:val="20"/>
+                <w:szCs w:val="20"/>
+                <w:lang w:eastAsia="zh-CN"/>
+              </w:rPr>
+              <w:t>X_train</w:t>
+            </w:r>
+            <w:proofErr w:type="spellEnd"/>
+            <w:r>
+              <w:rPr>
+                <w:rFonts w:ascii="Courier New" w:hAnsi="Courier New" w:cs="Courier New"/>
+                <w:color w:val="A9B7C6"/>
+                <w:sz w:val="20"/>
+                <w:szCs w:val="20"/>
+                <w:lang w:eastAsia="zh-CN"/>
+              </w:rPr>
+              <w:t>)</w:t>
+            </w:r>
+            <w:r>
+              <w:rPr>
+                <w:rFonts w:ascii="Courier New" w:hAnsi="Courier New" w:cs="Courier New"/>
+                <w:color w:val="A9B7C6"/>
+                <w:sz w:val="20"/>
+                <w:szCs w:val="20"/>
+                <w:lang w:eastAsia="zh-CN"/>
+              </w:rPr>
+              <w:br/>
+              <w:t xml:space="preserve">    loss = criterion(output</w:t>
+            </w:r>
+            <w:r>
+              <w:rPr>
+                <w:rFonts w:ascii="Courier New" w:hAnsi="Courier New" w:cs="Courier New"/>
+                <w:color w:val="CC7832"/>
+                <w:sz w:val="20"/>
+                <w:szCs w:val="20"/>
+                <w:lang w:eastAsia="zh-CN"/>
+              </w:rPr>
+              <w:t xml:space="preserve">, </w:t>
+            </w:r>
+            <w:proofErr w:type="spellStart"/>
+            <w:r>
+              <w:rPr>
+                <w:rFonts w:ascii="Courier New" w:hAnsi="Courier New" w:cs="Courier New"/>
+                <w:color w:val="A9B7C6"/>
+                <w:sz w:val="20"/>
+                <w:szCs w:val="20"/>
+                <w:lang w:eastAsia="zh-CN"/>
+              </w:rPr>
+              <w:t>y_train</w:t>
+            </w:r>
+            <w:proofErr w:type="spellEnd"/>
+            <w:r>
+              <w:rPr>
+                <w:rFonts w:ascii="Courier New" w:hAnsi="Courier New" w:cs="Courier New"/>
+                <w:color w:val="A9B7C6"/>
+                <w:sz w:val="20"/>
+                <w:szCs w:val="20"/>
+                <w:lang w:eastAsia="zh-CN"/>
+              </w:rPr>
+              <w:t>)</w:t>
+            </w:r>
+            <w:r>
+              <w:rPr>
+                <w:rFonts w:ascii="Courier New" w:hAnsi="Courier New" w:cs="Courier New"/>
+                <w:color w:val="A9B7C6"/>
+                <w:sz w:val="20"/>
+                <w:szCs w:val="20"/>
+                <w:lang w:eastAsia="zh-CN"/>
+              </w:rPr>
+              <w:br/>
+            </w:r>
+            <w:r>
+              <w:rPr>
+                <w:rFonts w:ascii="Courier New" w:hAnsi="Courier New" w:cs="Courier New"/>
+                <w:color w:val="A9B7C6"/>
+                <w:sz w:val="20"/>
+                <w:szCs w:val="20"/>
+                <w:lang w:eastAsia="zh-CN"/>
+              </w:rPr>
+              <w:br/>
+              <w:t xml:space="preserve">    </w:t>
+            </w:r>
+            <w:r>
+              <w:rPr>
+                <w:rFonts w:ascii="Courier New" w:hAnsi="Courier New" w:cs="Courier New"/>
+                <w:color w:val="808080"/>
+                <w:sz w:val="20"/>
+                <w:szCs w:val="20"/>
+                <w:lang w:eastAsia="zh-CN"/>
+              </w:rPr>
+              <w:t># Backward pass and optimization</w:t>
+            </w:r>
+            <w:r>
+              <w:rPr>
+                <w:rFonts w:ascii="Courier New" w:hAnsi="Courier New" w:cs="Courier New"/>
+                <w:color w:val="808080"/>
+                <w:sz w:val="20"/>
+                <w:szCs w:val="20"/>
+                <w:lang w:eastAsia="zh-CN"/>
+              </w:rPr>
+              <w:br/>
+              <w:t xml:space="preserve">    </w:t>
+            </w:r>
+            <w:proofErr w:type="spellStart"/>
+            <w:r>
+              <w:rPr>
+                <w:rFonts w:ascii="Courier New" w:hAnsi="Courier New" w:cs="Courier New"/>
+                <w:color w:val="A9B7C6"/>
+                <w:sz w:val="20"/>
+                <w:szCs w:val="20"/>
+                <w:lang w:eastAsia="zh-CN"/>
+              </w:rPr>
+              <w:t>optimizer.zero_grad</w:t>
+            </w:r>
+            <w:proofErr w:type="spellEnd"/>
+            <w:r>
+              <w:rPr>
+                <w:rFonts w:ascii="Courier New" w:hAnsi="Courier New" w:cs="Courier New"/>
+                <w:color w:val="A9B7C6"/>
+                <w:sz w:val="20"/>
+                <w:szCs w:val="20"/>
+                <w:lang w:eastAsia="zh-CN"/>
+              </w:rPr>
+              <w:t>()</w:t>
+            </w:r>
+            <w:r>
+              <w:rPr>
+                <w:rFonts w:ascii="Courier New" w:hAnsi="Courier New" w:cs="Courier New"/>
+                <w:color w:val="A9B7C6"/>
+                <w:sz w:val="20"/>
+                <w:szCs w:val="20"/>
+                <w:lang w:eastAsia="zh-CN"/>
+              </w:rPr>
+              <w:br/>
+              <w:t xml:space="preserve">    </w:t>
+            </w:r>
+            <w:proofErr w:type="spellStart"/>
+            <w:r>
+              <w:rPr>
+                <w:rFonts w:ascii="Courier New" w:hAnsi="Courier New" w:cs="Courier New"/>
+                <w:color w:val="A9B7C6"/>
+                <w:sz w:val="20"/>
+                <w:szCs w:val="20"/>
+                <w:lang w:eastAsia="zh-CN"/>
+              </w:rPr>
+              <w:t>loss.backward</w:t>
+            </w:r>
+            <w:proofErr w:type="spellEnd"/>
+            <w:r>
+              <w:rPr>
+                <w:rFonts w:ascii="Courier New" w:hAnsi="Courier New" w:cs="Courier New"/>
+                <w:color w:val="A9B7C6"/>
+                <w:sz w:val="20"/>
+                <w:szCs w:val="20"/>
+                <w:lang w:eastAsia="zh-CN"/>
+              </w:rPr>
+              <w:t>()</w:t>
+            </w:r>
+            <w:r>
+              <w:rPr>
+                <w:rFonts w:ascii="Courier New" w:hAnsi="Courier New" w:cs="Courier New"/>
+                <w:color w:val="A9B7C6"/>
+                <w:sz w:val="20"/>
+                <w:szCs w:val="20"/>
+                <w:lang w:eastAsia="zh-CN"/>
+              </w:rPr>
+              <w:br/>
+              <w:t xml:space="preserve">    </w:t>
+            </w:r>
+            <w:proofErr w:type="spellStart"/>
+            <w:r>
+              <w:rPr>
+                <w:rFonts w:ascii="Courier New" w:hAnsi="Courier New" w:cs="Courier New"/>
+                <w:color w:val="A9B7C6"/>
+                <w:sz w:val="20"/>
+                <w:szCs w:val="20"/>
+                <w:lang w:eastAsia="zh-CN"/>
+              </w:rPr>
+              <w:t>optimizer.step</w:t>
+            </w:r>
+            <w:proofErr w:type="spellEnd"/>
+            <w:r>
+              <w:rPr>
+                <w:rFonts w:ascii="Courier New" w:hAnsi="Courier New" w:cs="Courier New"/>
+                <w:color w:val="A9B7C6"/>
+                <w:sz w:val="20"/>
+                <w:szCs w:val="20"/>
+                <w:lang w:eastAsia="zh-CN"/>
+              </w:rPr>
+              <w:t>()</w:t>
+            </w:r>
+            <w:r>
+              <w:rPr>
+                <w:rFonts w:ascii="Courier New" w:hAnsi="Courier New" w:cs="Courier New"/>
+                <w:color w:val="A9B7C6"/>
+                <w:sz w:val="20"/>
+                <w:szCs w:val="20"/>
+                <w:lang w:eastAsia="zh-CN"/>
+              </w:rPr>
+              <w:br/>
+            </w:r>
+            <w:r>
+              <w:rPr>
+                <w:rFonts w:ascii="Courier New" w:hAnsi="Courier New" w:cs="Courier New"/>
+                <w:color w:val="A9B7C6"/>
+                <w:sz w:val="20"/>
+                <w:szCs w:val="20"/>
+                <w:lang w:eastAsia="zh-CN"/>
+              </w:rPr>
+              <w:br/>
+            </w:r>
+            <w:r>
+              <w:rPr>
+                <w:rFonts w:ascii="Courier New" w:hAnsi="Courier New" w:cs="Courier New"/>
+                <w:color w:val="808080"/>
+                <w:sz w:val="20"/>
+                <w:szCs w:val="20"/>
+                <w:lang w:eastAsia="zh-CN"/>
+              </w:rPr>
+              <w:t># Evaluate the model</w:t>
+            </w:r>
+            <w:r>
+              <w:rPr>
+                <w:rFonts w:ascii="Courier New" w:hAnsi="Courier New" w:cs="Courier New"/>
+                <w:color w:val="808080"/>
+                <w:sz w:val="20"/>
+                <w:szCs w:val="20"/>
+                <w:lang w:eastAsia="zh-CN"/>
+              </w:rPr>
+              <w:br/>
+            </w:r>
+            <w:r>
+              <w:rPr>
+                <w:rFonts w:ascii="Courier New" w:hAnsi="Courier New" w:cs="Courier New"/>
+                <w:color w:val="CC7832"/>
+                <w:sz w:val="20"/>
+                <w:szCs w:val="20"/>
+                <w:lang w:eastAsia="zh-CN"/>
+              </w:rPr>
+              <w:t xml:space="preserve">with </w:t>
+            </w:r>
+            <w:proofErr w:type="spellStart"/>
+            <w:r>
+              <w:rPr>
+                <w:rFonts w:ascii="Courier New" w:hAnsi="Courier New" w:cs="Courier New"/>
+                <w:color w:val="A9B7C6"/>
+                <w:sz w:val="20"/>
+                <w:szCs w:val="20"/>
+                <w:lang w:eastAsia="zh-CN"/>
+              </w:rPr>
+              <w:t>torch.no_grad</w:t>
+            </w:r>
+            <w:proofErr w:type="spellEnd"/>
+            <w:r>
+              <w:rPr>
+                <w:rFonts w:ascii="Courier New" w:hAnsi="Courier New" w:cs="Courier New"/>
+                <w:color w:val="A9B7C6"/>
+                <w:sz w:val="20"/>
+                <w:szCs w:val="20"/>
+                <w:lang w:eastAsia="zh-CN"/>
+              </w:rPr>
+              <w:t>():</w:t>
+            </w:r>
+            <w:r>
+              <w:rPr>
+                <w:rFonts w:ascii="Courier New" w:hAnsi="Courier New" w:cs="Courier New"/>
+                <w:color w:val="A9B7C6"/>
+                <w:sz w:val="20"/>
+                <w:szCs w:val="20"/>
+                <w:lang w:eastAsia="zh-CN"/>
+              </w:rPr>
+              <w:br/>
+              <w:t xml:space="preserve">    outputs = model(</w:t>
+            </w:r>
+            <w:proofErr w:type="spellStart"/>
+            <w:r>
+              <w:rPr>
+                <w:rFonts w:ascii="Courier New" w:hAnsi="Courier New" w:cs="Courier New"/>
+                <w:color w:val="A9B7C6"/>
+                <w:sz w:val="20"/>
+                <w:szCs w:val="20"/>
+                <w:lang w:eastAsia="zh-CN"/>
+              </w:rPr>
+              <w:t>X_test</w:t>
+            </w:r>
+            <w:proofErr w:type="spellEnd"/>
+            <w:r>
+              <w:rPr>
+                <w:rFonts w:ascii="Courier New" w:hAnsi="Courier New" w:cs="Courier New"/>
+                <w:color w:val="A9B7C6"/>
+                <w:sz w:val="20"/>
+                <w:szCs w:val="20"/>
+                <w:lang w:eastAsia="zh-CN"/>
+              </w:rPr>
+              <w:t>)</w:t>
+            </w:r>
+            <w:r>
+              <w:rPr>
+                <w:rFonts w:ascii="Courier New" w:hAnsi="Courier New" w:cs="Courier New"/>
+                <w:color w:val="A9B7C6"/>
+                <w:sz w:val="20"/>
+                <w:szCs w:val="20"/>
+                <w:lang w:eastAsia="zh-CN"/>
+              </w:rPr>
+              <w:br/>
+              <w:t xml:space="preserve">    predictions = </w:t>
+            </w:r>
+            <w:proofErr w:type="spellStart"/>
+            <w:r>
+              <w:rPr>
+                <w:rFonts w:ascii="Courier New" w:hAnsi="Courier New" w:cs="Courier New"/>
+                <w:color w:val="A9B7C6"/>
+                <w:sz w:val="20"/>
+                <w:szCs w:val="20"/>
+                <w:lang w:eastAsia="zh-CN"/>
+              </w:rPr>
+              <w:t>outputs.round</w:t>
+            </w:r>
+            <w:proofErr w:type="spellEnd"/>
+            <w:r>
+              <w:rPr>
+                <w:rFonts w:ascii="Courier New" w:hAnsi="Courier New" w:cs="Courier New"/>
+                <w:color w:val="A9B7C6"/>
+                <w:sz w:val="20"/>
+                <w:szCs w:val="20"/>
+                <w:lang w:eastAsia="zh-CN"/>
+              </w:rPr>
+              <w:t>()</w:t>
+            </w:r>
+            <w:r>
+              <w:rPr>
+                <w:rFonts w:ascii="Courier New" w:hAnsi="Courier New" w:cs="Courier New"/>
+                <w:color w:val="A9B7C6"/>
+                <w:sz w:val="20"/>
+                <w:szCs w:val="20"/>
+                <w:lang w:eastAsia="zh-CN"/>
+              </w:rPr>
+              <w:br/>
+            </w:r>
+            <w:r>
+              <w:rPr>
+                <w:rFonts w:ascii="Courier New" w:hAnsi="Courier New" w:cs="Courier New"/>
+                <w:color w:val="A9B7C6"/>
+                <w:sz w:val="20"/>
+                <w:szCs w:val="20"/>
+                <w:lang w:eastAsia="zh-CN"/>
+              </w:rPr>
+              <w:lastRenderedPageBreak/>
+              <w:t xml:space="preserve">    accuracy = (predictions == </w:t>
+            </w:r>
+            <w:proofErr w:type="spellStart"/>
+            <w:r>
+              <w:rPr>
+                <w:rFonts w:ascii="Courier New" w:hAnsi="Courier New" w:cs="Courier New"/>
+                <w:color w:val="A9B7C6"/>
+                <w:sz w:val="20"/>
+                <w:szCs w:val="20"/>
+                <w:lang w:eastAsia="zh-CN"/>
+              </w:rPr>
+              <w:t>y_test</w:t>
+            </w:r>
+            <w:proofErr w:type="spellEnd"/>
+            <w:r>
+              <w:rPr>
+                <w:rFonts w:ascii="Courier New" w:hAnsi="Courier New" w:cs="Courier New"/>
+                <w:color w:val="A9B7C6"/>
+                <w:sz w:val="20"/>
+                <w:szCs w:val="20"/>
+                <w:lang w:eastAsia="zh-CN"/>
+              </w:rPr>
+              <w:t>).float().mean()</w:t>
+            </w:r>
+            <w:r>
+              <w:rPr>
+                <w:rFonts w:ascii="Courier New" w:hAnsi="Courier New" w:cs="Courier New"/>
+                <w:color w:val="A9B7C6"/>
+                <w:sz w:val="20"/>
+                <w:szCs w:val="20"/>
+                <w:lang w:eastAsia="zh-CN"/>
+              </w:rPr>
+              <w:br/>
+              <w:t xml:space="preserve">    </w:t>
+            </w:r>
+            <w:r>
+              <w:rPr>
+                <w:rFonts w:ascii="Courier New" w:hAnsi="Courier New" w:cs="Courier New"/>
+                <w:color w:val="8888C6"/>
+                <w:sz w:val="20"/>
+                <w:szCs w:val="20"/>
+                <w:lang w:eastAsia="zh-CN"/>
+              </w:rPr>
+              <w:t>print</w:t>
+            </w:r>
+            <w:r>
+              <w:rPr>
+                <w:rFonts w:ascii="Courier New" w:hAnsi="Courier New" w:cs="Courier New"/>
+                <w:color w:val="A9B7C6"/>
+                <w:sz w:val="20"/>
+                <w:szCs w:val="20"/>
+                <w:lang w:eastAsia="zh-CN"/>
+              </w:rPr>
+              <w:t>(</w:t>
+            </w:r>
+            <w:r>
+              <w:rPr>
+                <w:rFonts w:ascii="Courier New" w:hAnsi="Courier New" w:cs="Courier New"/>
+                <w:color w:val="6A8759"/>
+                <w:sz w:val="20"/>
+                <w:szCs w:val="20"/>
+                <w:lang w:eastAsia="zh-CN"/>
+              </w:rPr>
+              <w:t>f'</w:t>
+            </w:r>
+            <w:r>
+              <w:rPr>
+                <w:rFonts w:ascii="Courier New" w:hAnsi="Courier New" w:cs="Courier New"/>
+                <w:color w:val="CC7832"/>
+                <w:sz w:val="20"/>
+                <w:szCs w:val="20"/>
+                <w:lang w:eastAsia="zh-CN"/>
+              </w:rPr>
+              <w:t>\</w:t>
+            </w:r>
+            <w:proofErr w:type="spellStart"/>
+            <w:r>
+              <w:rPr>
+                <w:rFonts w:ascii="Courier New" w:hAnsi="Courier New" w:cs="Courier New"/>
+                <w:color w:val="CC7832"/>
+                <w:sz w:val="20"/>
+                <w:szCs w:val="20"/>
+                <w:lang w:eastAsia="zh-CN"/>
+              </w:rPr>
+              <w:t>n</w:t>
+            </w:r>
+            <w:r>
+              <w:rPr>
+                <w:rFonts w:ascii="Courier New" w:hAnsi="Courier New" w:cs="Courier New"/>
+                <w:color w:val="6A8759"/>
+                <w:sz w:val="20"/>
+                <w:szCs w:val="20"/>
+                <w:lang w:eastAsia="zh-CN"/>
+              </w:rPr>
+              <w:t>Accuracy</w:t>
+            </w:r>
+            <w:proofErr w:type="spellEnd"/>
+            <w:r>
+              <w:rPr>
+                <w:rFonts w:ascii="Courier New" w:hAnsi="Courier New" w:cs="Courier New"/>
+                <w:color w:val="6A8759"/>
+                <w:sz w:val="20"/>
+                <w:szCs w:val="20"/>
+                <w:lang w:eastAsia="zh-CN"/>
+              </w:rPr>
+              <w:t xml:space="preserve">: </w:t>
+            </w:r>
+            <w:r>
+              <w:rPr>
+                <w:rFonts w:ascii="Courier New" w:hAnsi="Courier New" w:cs="Courier New"/>
+                <w:color w:val="CC7832"/>
+                <w:sz w:val="20"/>
+                <w:szCs w:val="20"/>
+                <w:lang w:eastAsia="zh-CN"/>
+              </w:rPr>
+              <w:t>{</w:t>
+            </w:r>
+            <w:r>
+              <w:rPr>
+                <w:rFonts w:ascii="Courier New" w:hAnsi="Courier New" w:cs="Courier New"/>
+                <w:color w:val="A9B7C6"/>
+                <w:sz w:val="20"/>
+                <w:szCs w:val="20"/>
+                <w:lang w:eastAsia="zh-CN"/>
+              </w:rPr>
+              <w:t>accuracy</w:t>
+            </w:r>
+            <w:r>
+              <w:rPr>
+                <w:rFonts w:ascii="Courier New" w:hAnsi="Courier New" w:cs="Courier New"/>
+                <w:color w:val="CC7832"/>
+                <w:sz w:val="20"/>
+                <w:szCs w:val="20"/>
+                <w:lang w:eastAsia="zh-CN"/>
+              </w:rPr>
+              <w:t>}</w:t>
+            </w:r>
+            <w:r>
+              <w:rPr>
+                <w:rFonts w:ascii="Courier New" w:hAnsi="Courier New" w:cs="Courier New"/>
+                <w:color w:val="6A8759"/>
+                <w:sz w:val="20"/>
+                <w:szCs w:val="20"/>
+                <w:lang w:eastAsia="zh-CN"/>
+              </w:rPr>
+              <w:t>'</w:t>
+            </w:r>
+            <w:r>
+              <w:rPr>
+                <w:rFonts w:ascii="Courier New" w:hAnsi="Courier New" w:cs="Courier New"/>
+                <w:color w:val="A9B7C6"/>
+                <w:sz w:val="20"/>
+                <w:szCs w:val="20"/>
+                <w:lang w:eastAsia="zh-CN"/>
+              </w:rPr>
+              <w:t>)</w:t>
+            </w:r>
+            <w:r>
+              <w:rPr>
+                <w:rFonts w:ascii="Courier New" w:hAnsi="Courier New" w:cs="Courier New"/>
+                <w:color w:val="A9B7C6"/>
+                <w:sz w:val="20"/>
+                <w:szCs w:val="20"/>
+                <w:lang w:eastAsia="zh-CN"/>
+              </w:rPr>
+              <w:br/>
+            </w:r>
+            <w:r>
+              <w:rPr>
+                <w:rFonts w:ascii="Courier New" w:hAnsi="Courier New" w:cs="Courier New"/>
+                <w:color w:val="A9B7C6"/>
+                <w:sz w:val="20"/>
+                <w:szCs w:val="20"/>
+                <w:lang w:eastAsia="zh-CN"/>
+              </w:rPr>
+              <w:br/>
+              <w:t xml:space="preserve">    </w:t>
+            </w:r>
+            <w:r>
+              <w:rPr>
+                <w:rFonts w:ascii="Courier New" w:hAnsi="Courier New" w:cs="Courier New"/>
+                <w:color w:val="808080"/>
+                <w:sz w:val="20"/>
+                <w:szCs w:val="20"/>
+                <w:lang w:eastAsia="zh-CN"/>
+              </w:rPr>
+              <w:t># Make predictions.</w:t>
+            </w:r>
+            <w:r>
+              <w:rPr>
+                <w:rFonts w:ascii="Courier New" w:hAnsi="Courier New" w:cs="Courier New"/>
+                <w:color w:val="808080"/>
+                <w:sz w:val="20"/>
+                <w:szCs w:val="20"/>
+                <w:lang w:eastAsia="zh-CN"/>
+              </w:rPr>
+              <w:br/>
+              <w:t xml:space="preserve">    </w:t>
+            </w:r>
+            <w:r>
+              <w:rPr>
+                <w:rFonts w:ascii="Courier New" w:hAnsi="Courier New" w:cs="Courier New"/>
+                <w:color w:val="8888C6"/>
+                <w:sz w:val="20"/>
+                <w:szCs w:val="20"/>
+                <w:lang w:eastAsia="zh-CN"/>
+              </w:rPr>
+              <w:t>print</w:t>
+            </w:r>
+            <w:r>
+              <w:rPr>
+                <w:rFonts w:ascii="Courier New" w:hAnsi="Courier New" w:cs="Courier New"/>
+                <w:color w:val="A9B7C6"/>
+                <w:sz w:val="20"/>
+                <w:szCs w:val="20"/>
+                <w:lang w:eastAsia="zh-CN"/>
+              </w:rPr>
+              <w:t>(</w:t>
+            </w:r>
+            <w:r>
+              <w:rPr>
+                <w:rFonts w:ascii="Courier New" w:hAnsi="Courier New" w:cs="Courier New"/>
+                <w:color w:val="6A8759"/>
+                <w:sz w:val="20"/>
+                <w:szCs w:val="20"/>
+                <w:lang w:eastAsia="zh-CN"/>
+              </w:rPr>
+              <w:t>"Actual:"</w:t>
+            </w:r>
+            <w:r>
+              <w:rPr>
+                <w:rFonts w:ascii="Courier New" w:hAnsi="Courier New" w:cs="Courier New"/>
+                <w:color w:val="A9B7C6"/>
+                <w:sz w:val="20"/>
+                <w:szCs w:val="20"/>
+                <w:lang w:eastAsia="zh-CN"/>
+              </w:rPr>
+              <w:t>)</w:t>
+            </w:r>
+            <w:r>
+              <w:rPr>
+                <w:rFonts w:ascii="Courier New" w:hAnsi="Courier New" w:cs="Courier New"/>
+                <w:color w:val="A9B7C6"/>
+                <w:sz w:val="20"/>
+                <w:szCs w:val="20"/>
+                <w:lang w:eastAsia="zh-CN"/>
+              </w:rPr>
+              <w:br/>
+              <w:t xml:space="preserve">    </w:t>
+            </w:r>
+            <w:r>
+              <w:rPr>
+                <w:rFonts w:ascii="Courier New" w:hAnsi="Courier New" w:cs="Courier New"/>
+                <w:color w:val="8888C6"/>
+                <w:sz w:val="20"/>
+                <w:szCs w:val="20"/>
+                <w:lang w:eastAsia="zh-CN"/>
+              </w:rPr>
+              <w:t>print</w:t>
+            </w:r>
+            <w:r>
+              <w:rPr>
+                <w:rFonts w:ascii="Courier New" w:hAnsi="Courier New" w:cs="Courier New"/>
+                <w:color w:val="A9B7C6"/>
+                <w:sz w:val="20"/>
+                <w:szCs w:val="20"/>
+                <w:lang w:eastAsia="zh-CN"/>
+              </w:rPr>
+              <w:t>(</w:t>
+            </w:r>
+            <w:proofErr w:type="spellStart"/>
+            <w:r>
+              <w:rPr>
+                <w:rFonts w:ascii="Courier New" w:hAnsi="Courier New" w:cs="Courier New"/>
+                <w:color w:val="A9B7C6"/>
+                <w:sz w:val="20"/>
+                <w:szCs w:val="20"/>
+                <w:lang w:eastAsia="zh-CN"/>
+              </w:rPr>
+              <w:t>y_test</w:t>
+            </w:r>
+            <w:proofErr w:type="spellEnd"/>
+            <w:r>
+              <w:rPr>
+                <w:rFonts w:ascii="Courier New" w:hAnsi="Courier New" w:cs="Courier New"/>
+                <w:color w:val="A9B7C6"/>
+                <w:sz w:val="20"/>
+                <w:szCs w:val="20"/>
+                <w:lang w:eastAsia="zh-CN"/>
+              </w:rPr>
+              <w:t>)</w:t>
+            </w:r>
+            <w:r>
+              <w:rPr>
+                <w:rFonts w:ascii="Courier New" w:hAnsi="Courier New" w:cs="Courier New"/>
+                <w:color w:val="A9B7C6"/>
+                <w:sz w:val="20"/>
+                <w:szCs w:val="20"/>
+                <w:lang w:eastAsia="zh-CN"/>
+              </w:rPr>
+              <w:br/>
+              <w:t xml:space="preserve">    </w:t>
+            </w:r>
+            <w:r>
+              <w:rPr>
+                <w:rFonts w:ascii="Courier New" w:hAnsi="Courier New" w:cs="Courier New"/>
+                <w:color w:val="8888C6"/>
+                <w:sz w:val="20"/>
+                <w:szCs w:val="20"/>
+                <w:lang w:eastAsia="zh-CN"/>
+              </w:rPr>
+              <w:t>print</w:t>
+            </w:r>
+            <w:r>
+              <w:rPr>
+                <w:rFonts w:ascii="Courier New" w:hAnsi="Courier New" w:cs="Courier New"/>
+                <w:color w:val="A9B7C6"/>
+                <w:sz w:val="20"/>
+                <w:szCs w:val="20"/>
+                <w:lang w:eastAsia="zh-CN"/>
+              </w:rPr>
+              <w:t>(</w:t>
+            </w:r>
+            <w:r>
+              <w:rPr>
+                <w:rFonts w:ascii="Courier New" w:hAnsi="Courier New" w:cs="Courier New"/>
+                <w:color w:val="6A8759"/>
+                <w:sz w:val="20"/>
+                <w:szCs w:val="20"/>
+                <w:lang w:eastAsia="zh-CN"/>
+              </w:rPr>
+              <w:t>"Predicted: "</w:t>
+            </w:r>
+            <w:r>
+              <w:rPr>
+                <w:rFonts w:ascii="Courier New" w:hAnsi="Courier New" w:cs="Courier New"/>
+                <w:color w:val="A9B7C6"/>
+                <w:sz w:val="20"/>
+                <w:szCs w:val="20"/>
+                <w:lang w:eastAsia="zh-CN"/>
+              </w:rPr>
+              <w:t>)</w:t>
+            </w:r>
+            <w:r>
+              <w:rPr>
+                <w:rFonts w:ascii="Courier New" w:hAnsi="Courier New" w:cs="Courier New"/>
+                <w:color w:val="A9B7C6"/>
+                <w:sz w:val="20"/>
+                <w:szCs w:val="20"/>
+                <w:lang w:eastAsia="zh-CN"/>
+              </w:rPr>
+              <w:br/>
+              <w:t xml:space="preserve">    </w:t>
+            </w:r>
+            <w:r>
+              <w:rPr>
+                <w:rFonts w:ascii="Courier New" w:hAnsi="Courier New" w:cs="Courier New"/>
+                <w:color w:val="8888C6"/>
+                <w:sz w:val="20"/>
+                <w:szCs w:val="20"/>
+                <w:lang w:eastAsia="zh-CN"/>
+              </w:rPr>
+              <w:t>print</w:t>
+            </w:r>
+            <w:r>
+              <w:rPr>
+                <w:rFonts w:ascii="Courier New" w:hAnsi="Courier New" w:cs="Courier New"/>
+                <w:color w:val="A9B7C6"/>
+                <w:sz w:val="20"/>
+                <w:szCs w:val="20"/>
+                <w:lang w:eastAsia="zh-CN"/>
+              </w:rPr>
+              <w:t>(predictions)</w:t>
+            </w:r>
+            <w:r>
+              <w:rPr>
+                <w:rFonts w:ascii="Courier New" w:hAnsi="Courier New" w:cs="Courier New"/>
+                <w:color w:val="A9B7C6"/>
+                <w:sz w:val="20"/>
+                <w:szCs w:val="20"/>
+                <w:lang w:eastAsia="zh-CN"/>
+              </w:rPr>
+              <w:br/>
+              <w:t xml:space="preserve">    </w:t>
+            </w:r>
+            <w:proofErr w:type="spellStart"/>
+            <w:r>
+              <w:rPr>
+                <w:rFonts w:ascii="Courier New" w:hAnsi="Courier New" w:cs="Courier New"/>
+                <w:color w:val="A9B7C6"/>
+                <w:sz w:val="20"/>
+                <w:szCs w:val="20"/>
+                <w:lang w:eastAsia="zh-CN"/>
+              </w:rPr>
+              <w:t>predictions_list</w:t>
+            </w:r>
+            <w:proofErr w:type="spellEnd"/>
+            <w:r>
+              <w:rPr>
+                <w:rFonts w:ascii="Courier New" w:hAnsi="Courier New" w:cs="Courier New"/>
+                <w:color w:val="A9B7C6"/>
+                <w:sz w:val="20"/>
+                <w:szCs w:val="20"/>
+                <w:lang w:eastAsia="zh-CN"/>
+              </w:rPr>
+              <w:t xml:space="preserve"> = []</w:t>
+            </w:r>
+            <w:r>
+              <w:rPr>
+                <w:rFonts w:ascii="Courier New" w:hAnsi="Courier New" w:cs="Courier New"/>
+                <w:color w:val="A9B7C6"/>
+                <w:sz w:val="20"/>
+                <w:szCs w:val="20"/>
+                <w:lang w:eastAsia="zh-CN"/>
+              </w:rPr>
+              <w:br/>
+            </w:r>
+            <w:r>
+              <w:rPr>
+                <w:rFonts w:ascii="Courier New" w:hAnsi="Courier New" w:cs="Courier New"/>
+                <w:color w:val="A9B7C6"/>
+                <w:sz w:val="20"/>
+                <w:szCs w:val="20"/>
+                <w:lang w:eastAsia="zh-CN"/>
+              </w:rPr>
+              <w:br/>
+            </w:r>
+            <w:r>
+              <w:rPr>
+                <w:rFonts w:ascii="Courier New" w:hAnsi="Courier New" w:cs="Courier New"/>
+                <w:color w:val="A9B7C6"/>
+                <w:sz w:val="20"/>
+                <w:szCs w:val="20"/>
+                <w:lang w:eastAsia="zh-CN"/>
+              </w:rPr>
+              <w:br/>
+              <w:t xml:space="preserve">    </w:t>
+            </w:r>
+            <w:r>
+              <w:rPr>
+                <w:rFonts w:ascii="Courier New" w:hAnsi="Courier New" w:cs="Courier New"/>
+                <w:color w:val="CC7832"/>
+                <w:sz w:val="20"/>
+                <w:szCs w:val="20"/>
+                <w:lang w:eastAsia="zh-CN"/>
+              </w:rPr>
+              <w:t xml:space="preserve">def </w:t>
+            </w:r>
+            <w:proofErr w:type="spellStart"/>
+            <w:r>
+              <w:rPr>
+                <w:rFonts w:ascii="Courier New" w:hAnsi="Courier New" w:cs="Courier New"/>
+                <w:color w:val="FFC66D"/>
+                <w:sz w:val="20"/>
+                <w:szCs w:val="20"/>
+                <w:lang w:eastAsia="zh-CN"/>
+              </w:rPr>
+              <w:t>showClassificationReport</w:t>
+            </w:r>
+            <w:proofErr w:type="spellEnd"/>
+            <w:r>
+              <w:rPr>
+                <w:rFonts w:ascii="Courier New" w:hAnsi="Courier New" w:cs="Courier New"/>
+                <w:color w:val="A9B7C6"/>
+                <w:sz w:val="20"/>
+                <w:szCs w:val="20"/>
+                <w:lang w:eastAsia="zh-CN"/>
+              </w:rPr>
+              <w:t>(</w:t>
+            </w:r>
+            <w:proofErr w:type="spellStart"/>
+            <w:r>
+              <w:rPr>
+                <w:rFonts w:ascii="Courier New" w:hAnsi="Courier New" w:cs="Courier New"/>
+                <w:color w:val="A9B7C6"/>
+                <w:sz w:val="20"/>
+                <w:szCs w:val="20"/>
+                <w:lang w:eastAsia="zh-CN"/>
+              </w:rPr>
+              <w:t>y_test</w:t>
+            </w:r>
+            <w:proofErr w:type="spellEnd"/>
+            <w:r>
+              <w:rPr>
+                <w:rFonts w:ascii="Courier New" w:hAnsi="Courier New" w:cs="Courier New"/>
+                <w:color w:val="CC7832"/>
+                <w:sz w:val="20"/>
+                <w:szCs w:val="20"/>
+                <w:lang w:eastAsia="zh-CN"/>
+              </w:rPr>
+              <w:t xml:space="preserve">, </w:t>
+            </w:r>
+            <w:proofErr w:type="spellStart"/>
+            <w:r>
+              <w:rPr>
+                <w:rFonts w:ascii="Courier New" w:hAnsi="Courier New" w:cs="Courier New"/>
+                <w:color w:val="A9B7C6"/>
+                <w:sz w:val="20"/>
+                <w:szCs w:val="20"/>
+                <w:lang w:eastAsia="zh-CN"/>
+              </w:rPr>
+              <w:t>yhats</w:t>
+            </w:r>
+            <w:proofErr w:type="spellEnd"/>
+            <w:r>
+              <w:rPr>
+                <w:rFonts w:ascii="Courier New" w:hAnsi="Courier New" w:cs="Courier New"/>
+                <w:color w:val="A9B7C6"/>
+                <w:sz w:val="20"/>
+                <w:szCs w:val="20"/>
+                <w:lang w:eastAsia="zh-CN"/>
+              </w:rPr>
+              <w:t>):</w:t>
+            </w:r>
+            <w:r>
+              <w:rPr>
+                <w:rFonts w:ascii="Courier New" w:hAnsi="Courier New" w:cs="Courier New"/>
+                <w:color w:val="A9B7C6"/>
+                <w:sz w:val="20"/>
+                <w:szCs w:val="20"/>
+                <w:lang w:eastAsia="zh-CN"/>
+              </w:rPr>
+              <w:br/>
+              <w:t xml:space="preserve">        </w:t>
+            </w:r>
+            <w:r>
+              <w:rPr>
+                <w:rFonts w:ascii="Courier New" w:hAnsi="Courier New" w:cs="Courier New"/>
+                <w:color w:val="808080"/>
+                <w:sz w:val="20"/>
+                <w:szCs w:val="20"/>
+                <w:lang w:eastAsia="zh-CN"/>
+              </w:rPr>
+              <w:t xml:space="preserve"># Convert </w:t>
+            </w:r>
+            <w:proofErr w:type="spellStart"/>
+            <w:r>
+              <w:rPr>
+                <w:rFonts w:ascii="Courier New" w:hAnsi="Courier New" w:cs="Courier New"/>
+                <w:color w:val="808080"/>
+                <w:sz w:val="20"/>
+                <w:szCs w:val="20"/>
+                <w:lang w:eastAsia="zh-CN"/>
+              </w:rPr>
+              <w:t>continous</w:t>
+            </w:r>
+            <w:proofErr w:type="spellEnd"/>
+            <w:r>
+              <w:rPr>
+                <w:rFonts w:ascii="Courier New" w:hAnsi="Courier New" w:cs="Courier New"/>
+                <w:color w:val="808080"/>
+                <w:sz w:val="20"/>
+                <w:szCs w:val="20"/>
+                <w:lang w:eastAsia="zh-CN"/>
+              </w:rPr>
+              <w:t xml:space="preserve"> predictions to</w:t>
+            </w:r>
+            <w:r>
+              <w:rPr>
+                <w:rFonts w:ascii="Courier New" w:hAnsi="Courier New" w:cs="Courier New"/>
+                <w:color w:val="808080"/>
+                <w:sz w:val="20"/>
+                <w:szCs w:val="20"/>
+                <w:lang w:eastAsia="zh-CN"/>
+              </w:rPr>
+              <w:br/>
+              <w:t xml:space="preserve">        # 0 or 1.</w:t>
+            </w:r>
+            <w:r>
+              <w:rPr>
+                <w:rFonts w:ascii="Courier New" w:hAnsi="Courier New" w:cs="Courier New"/>
+                <w:color w:val="808080"/>
+                <w:sz w:val="20"/>
+                <w:szCs w:val="20"/>
+                <w:lang w:eastAsia="zh-CN"/>
+              </w:rPr>
+              <w:br/>
+              <w:t xml:space="preserve">        </w:t>
+            </w:r>
+            <w:r>
+              <w:rPr>
+                <w:rFonts w:ascii="Courier New" w:hAnsi="Courier New" w:cs="Courier New"/>
+                <w:color w:val="CC7832"/>
+                <w:sz w:val="20"/>
+                <w:szCs w:val="20"/>
+                <w:lang w:eastAsia="zh-CN"/>
+              </w:rPr>
+              <w:t xml:space="preserve">for </w:t>
+            </w:r>
+            <w:proofErr w:type="spellStart"/>
+            <w:r>
+              <w:rPr>
+                <w:rFonts w:ascii="Courier New" w:hAnsi="Courier New" w:cs="Courier New"/>
+                <w:color w:val="A9B7C6"/>
+                <w:sz w:val="20"/>
+                <w:szCs w:val="20"/>
+                <w:lang w:eastAsia="zh-CN"/>
+              </w:rPr>
+              <w:t>i</w:t>
+            </w:r>
+            <w:proofErr w:type="spellEnd"/>
+            <w:r>
+              <w:rPr>
+                <w:rFonts w:ascii="Courier New" w:hAnsi="Courier New" w:cs="Courier New"/>
+                <w:color w:val="A9B7C6"/>
+                <w:sz w:val="20"/>
+                <w:szCs w:val="20"/>
+                <w:lang w:eastAsia="zh-CN"/>
+              </w:rPr>
+              <w:t xml:space="preserve"> </w:t>
+            </w:r>
+            <w:r>
+              <w:rPr>
+                <w:rFonts w:ascii="Courier New" w:hAnsi="Courier New" w:cs="Courier New"/>
+                <w:color w:val="CC7832"/>
+                <w:sz w:val="20"/>
+                <w:szCs w:val="20"/>
+                <w:lang w:eastAsia="zh-CN"/>
+              </w:rPr>
+              <w:t xml:space="preserve">in </w:t>
+            </w:r>
+            <w:r>
+              <w:rPr>
+                <w:rFonts w:ascii="Courier New" w:hAnsi="Courier New" w:cs="Courier New"/>
+                <w:color w:val="8888C6"/>
+                <w:sz w:val="20"/>
+                <w:szCs w:val="20"/>
+                <w:lang w:eastAsia="zh-CN"/>
+              </w:rPr>
+              <w:t>range</w:t>
+            </w:r>
+            <w:r>
+              <w:rPr>
+                <w:rFonts w:ascii="Courier New" w:hAnsi="Courier New" w:cs="Courier New"/>
+                <w:color w:val="A9B7C6"/>
+                <w:sz w:val="20"/>
+                <w:szCs w:val="20"/>
+                <w:lang w:eastAsia="zh-CN"/>
+              </w:rPr>
+              <w:t>(</w:t>
+            </w:r>
+            <w:r>
+              <w:rPr>
+                <w:rFonts w:ascii="Courier New" w:hAnsi="Courier New" w:cs="Courier New"/>
+                <w:color w:val="6897BB"/>
+                <w:sz w:val="20"/>
+                <w:szCs w:val="20"/>
+                <w:lang w:eastAsia="zh-CN"/>
+              </w:rPr>
+              <w:t>0</w:t>
+            </w:r>
+            <w:r>
+              <w:rPr>
+                <w:rFonts w:ascii="Courier New" w:hAnsi="Courier New" w:cs="Courier New"/>
+                <w:color w:val="CC7832"/>
+                <w:sz w:val="20"/>
+                <w:szCs w:val="20"/>
+                <w:lang w:eastAsia="zh-CN"/>
+              </w:rPr>
+              <w:t xml:space="preserve">, </w:t>
+            </w:r>
+            <w:proofErr w:type="spellStart"/>
+            <w:r>
+              <w:rPr>
+                <w:rFonts w:ascii="Courier New" w:hAnsi="Courier New" w:cs="Courier New"/>
+                <w:color w:val="8888C6"/>
+                <w:sz w:val="20"/>
+                <w:szCs w:val="20"/>
+                <w:lang w:eastAsia="zh-CN"/>
+              </w:rPr>
+              <w:t>len</w:t>
+            </w:r>
+            <w:proofErr w:type="spellEnd"/>
+            <w:r>
+              <w:rPr>
+                <w:rFonts w:ascii="Courier New" w:hAnsi="Courier New" w:cs="Courier New"/>
+                <w:color w:val="A9B7C6"/>
+                <w:sz w:val="20"/>
+                <w:szCs w:val="20"/>
+                <w:lang w:eastAsia="zh-CN"/>
+              </w:rPr>
+              <w:t>(</w:t>
+            </w:r>
+            <w:proofErr w:type="spellStart"/>
+            <w:r>
+              <w:rPr>
+                <w:rFonts w:ascii="Courier New" w:hAnsi="Courier New" w:cs="Courier New"/>
+                <w:color w:val="A9B7C6"/>
+                <w:sz w:val="20"/>
+                <w:szCs w:val="20"/>
+                <w:lang w:eastAsia="zh-CN"/>
+              </w:rPr>
+              <w:t>yhats</w:t>
+            </w:r>
+            <w:proofErr w:type="spellEnd"/>
+            <w:r>
+              <w:rPr>
+                <w:rFonts w:ascii="Courier New" w:hAnsi="Courier New" w:cs="Courier New"/>
+                <w:color w:val="A9B7C6"/>
+                <w:sz w:val="20"/>
+                <w:szCs w:val="20"/>
+                <w:lang w:eastAsia="zh-CN"/>
+              </w:rPr>
+              <w:t>)):</w:t>
+            </w:r>
+            <w:r>
+              <w:rPr>
+                <w:rFonts w:ascii="Courier New" w:hAnsi="Courier New" w:cs="Courier New"/>
+                <w:color w:val="A9B7C6"/>
+                <w:sz w:val="20"/>
+                <w:szCs w:val="20"/>
+                <w:lang w:eastAsia="zh-CN"/>
+              </w:rPr>
+              <w:br/>
+              <w:t xml:space="preserve">            </w:t>
+            </w:r>
+            <w:r>
+              <w:rPr>
+                <w:rFonts w:ascii="Courier New" w:hAnsi="Courier New" w:cs="Courier New"/>
+                <w:color w:val="CC7832"/>
+                <w:sz w:val="20"/>
+                <w:szCs w:val="20"/>
+                <w:lang w:eastAsia="zh-CN"/>
+              </w:rPr>
+              <w:t xml:space="preserve">if </w:t>
+            </w:r>
+            <w:proofErr w:type="spellStart"/>
+            <w:r>
+              <w:rPr>
+                <w:rFonts w:ascii="Courier New" w:hAnsi="Courier New" w:cs="Courier New"/>
+                <w:color w:val="A9B7C6"/>
+                <w:sz w:val="20"/>
+                <w:szCs w:val="20"/>
+                <w:lang w:eastAsia="zh-CN"/>
+              </w:rPr>
+              <w:t>yhats</w:t>
+            </w:r>
+            <w:proofErr w:type="spellEnd"/>
+            <w:r>
+              <w:rPr>
+                <w:rFonts w:ascii="Courier New" w:hAnsi="Courier New" w:cs="Courier New"/>
+                <w:color w:val="A9B7C6"/>
+                <w:sz w:val="20"/>
+                <w:szCs w:val="20"/>
+                <w:lang w:eastAsia="zh-CN"/>
+              </w:rPr>
+              <w:t>[</w:t>
+            </w:r>
+            <w:proofErr w:type="spellStart"/>
+            <w:r>
+              <w:rPr>
+                <w:rFonts w:ascii="Courier New" w:hAnsi="Courier New" w:cs="Courier New"/>
+                <w:color w:val="A9B7C6"/>
+                <w:sz w:val="20"/>
+                <w:szCs w:val="20"/>
+                <w:lang w:eastAsia="zh-CN"/>
+              </w:rPr>
+              <w:t>i</w:t>
+            </w:r>
+            <w:proofErr w:type="spellEnd"/>
+            <w:r>
+              <w:rPr>
+                <w:rFonts w:ascii="Courier New" w:hAnsi="Courier New" w:cs="Courier New"/>
+                <w:color w:val="A9B7C6"/>
+                <w:sz w:val="20"/>
+                <w:szCs w:val="20"/>
+                <w:lang w:eastAsia="zh-CN"/>
+              </w:rPr>
+              <w:t xml:space="preserve">] &gt; </w:t>
+            </w:r>
+            <w:r>
+              <w:rPr>
+                <w:rFonts w:ascii="Courier New" w:hAnsi="Courier New" w:cs="Courier New"/>
+                <w:color w:val="6897BB"/>
+                <w:sz w:val="20"/>
+                <w:szCs w:val="20"/>
+                <w:lang w:eastAsia="zh-CN"/>
+              </w:rPr>
+              <w:t>0.5</w:t>
+            </w:r>
+            <w:r>
+              <w:rPr>
+                <w:rFonts w:ascii="Courier New" w:hAnsi="Courier New" w:cs="Courier New"/>
+                <w:color w:val="A9B7C6"/>
+                <w:sz w:val="20"/>
+                <w:szCs w:val="20"/>
+                <w:lang w:eastAsia="zh-CN"/>
+              </w:rPr>
+              <w:t>:</w:t>
+            </w:r>
+            <w:r>
+              <w:rPr>
+                <w:rFonts w:ascii="Courier New" w:hAnsi="Courier New" w:cs="Courier New"/>
+                <w:color w:val="A9B7C6"/>
+                <w:sz w:val="20"/>
+                <w:szCs w:val="20"/>
+                <w:lang w:eastAsia="zh-CN"/>
+              </w:rPr>
+              <w:br/>
+              <w:t xml:space="preserve">                </w:t>
+            </w:r>
+            <w:proofErr w:type="spellStart"/>
+            <w:r>
+              <w:rPr>
+                <w:rFonts w:ascii="Courier New" w:hAnsi="Courier New" w:cs="Courier New"/>
+                <w:color w:val="A9B7C6"/>
+                <w:sz w:val="20"/>
+                <w:szCs w:val="20"/>
+                <w:lang w:eastAsia="zh-CN"/>
+              </w:rPr>
+              <w:t>predictions_list.append</w:t>
+            </w:r>
+            <w:proofErr w:type="spellEnd"/>
+            <w:r>
+              <w:rPr>
+                <w:rFonts w:ascii="Courier New" w:hAnsi="Courier New" w:cs="Courier New"/>
+                <w:color w:val="A9B7C6"/>
+                <w:sz w:val="20"/>
+                <w:szCs w:val="20"/>
+                <w:lang w:eastAsia="zh-CN"/>
+              </w:rPr>
+              <w:t>(</w:t>
+            </w:r>
+            <w:r>
+              <w:rPr>
+                <w:rFonts w:ascii="Courier New" w:hAnsi="Courier New" w:cs="Courier New"/>
+                <w:color w:val="6897BB"/>
+                <w:sz w:val="20"/>
+                <w:szCs w:val="20"/>
+                <w:lang w:eastAsia="zh-CN"/>
+              </w:rPr>
+              <w:t>1</w:t>
+            </w:r>
+            <w:r>
+              <w:rPr>
+                <w:rFonts w:ascii="Courier New" w:hAnsi="Courier New" w:cs="Courier New"/>
+                <w:color w:val="A9B7C6"/>
+                <w:sz w:val="20"/>
+                <w:szCs w:val="20"/>
+                <w:lang w:eastAsia="zh-CN"/>
+              </w:rPr>
+              <w:t>)</w:t>
+            </w:r>
+            <w:r>
+              <w:rPr>
+                <w:rFonts w:ascii="Courier New" w:hAnsi="Courier New" w:cs="Courier New"/>
+                <w:color w:val="A9B7C6"/>
+                <w:sz w:val="20"/>
+                <w:szCs w:val="20"/>
+                <w:lang w:eastAsia="zh-CN"/>
+              </w:rPr>
+              <w:br/>
+              <w:t xml:space="preserve">            </w:t>
+            </w:r>
+            <w:r>
+              <w:rPr>
+                <w:rFonts w:ascii="Courier New" w:hAnsi="Courier New" w:cs="Courier New"/>
+                <w:color w:val="CC7832"/>
+                <w:sz w:val="20"/>
+                <w:szCs w:val="20"/>
+                <w:lang w:eastAsia="zh-CN"/>
+              </w:rPr>
+              <w:t>else</w:t>
+            </w:r>
+            <w:r>
+              <w:rPr>
+                <w:rFonts w:ascii="Courier New" w:hAnsi="Courier New" w:cs="Courier New"/>
+                <w:color w:val="A9B7C6"/>
+                <w:sz w:val="20"/>
+                <w:szCs w:val="20"/>
+                <w:lang w:eastAsia="zh-CN"/>
+              </w:rPr>
+              <w:t>:</w:t>
+            </w:r>
+            <w:r>
+              <w:rPr>
+                <w:rFonts w:ascii="Courier New" w:hAnsi="Courier New" w:cs="Courier New"/>
+                <w:color w:val="A9B7C6"/>
+                <w:sz w:val="20"/>
+                <w:szCs w:val="20"/>
+                <w:lang w:eastAsia="zh-CN"/>
+              </w:rPr>
+              <w:br/>
+              <w:t xml:space="preserve">                </w:t>
+            </w:r>
+            <w:proofErr w:type="spellStart"/>
+            <w:r>
+              <w:rPr>
+                <w:rFonts w:ascii="Courier New" w:hAnsi="Courier New" w:cs="Courier New"/>
+                <w:color w:val="A9B7C6"/>
+                <w:sz w:val="20"/>
+                <w:szCs w:val="20"/>
+                <w:lang w:eastAsia="zh-CN"/>
+              </w:rPr>
+              <w:t>predictions_list.append</w:t>
+            </w:r>
+            <w:proofErr w:type="spellEnd"/>
+            <w:r>
+              <w:rPr>
+                <w:rFonts w:ascii="Courier New" w:hAnsi="Courier New" w:cs="Courier New"/>
+                <w:color w:val="A9B7C6"/>
+                <w:sz w:val="20"/>
+                <w:szCs w:val="20"/>
+                <w:lang w:eastAsia="zh-CN"/>
+              </w:rPr>
+              <w:t>(</w:t>
+            </w:r>
+            <w:r>
+              <w:rPr>
+                <w:rFonts w:ascii="Courier New" w:hAnsi="Courier New" w:cs="Courier New"/>
+                <w:color w:val="6897BB"/>
+                <w:sz w:val="20"/>
+                <w:szCs w:val="20"/>
+                <w:lang w:eastAsia="zh-CN"/>
+              </w:rPr>
+              <w:t>0</w:t>
+            </w:r>
+            <w:r>
+              <w:rPr>
+                <w:rFonts w:ascii="Courier New" w:hAnsi="Courier New" w:cs="Courier New"/>
+                <w:color w:val="A9B7C6"/>
+                <w:sz w:val="20"/>
+                <w:szCs w:val="20"/>
+                <w:lang w:eastAsia="zh-CN"/>
+              </w:rPr>
+              <w:t>)</w:t>
+            </w:r>
+            <w:r>
+              <w:rPr>
+                <w:rFonts w:ascii="Courier New" w:hAnsi="Courier New" w:cs="Courier New"/>
+                <w:color w:val="A9B7C6"/>
+                <w:sz w:val="20"/>
+                <w:szCs w:val="20"/>
+                <w:lang w:eastAsia="zh-CN"/>
+              </w:rPr>
+              <w:br/>
+              <w:t xml:space="preserve">        </w:t>
+            </w:r>
+            <w:r>
+              <w:rPr>
+                <w:rFonts w:ascii="Courier New" w:hAnsi="Courier New" w:cs="Courier New"/>
+                <w:color w:val="8888C6"/>
+                <w:sz w:val="20"/>
+                <w:szCs w:val="20"/>
+                <w:lang w:eastAsia="zh-CN"/>
+              </w:rPr>
+              <w:t>print</w:t>
+            </w:r>
+            <w:r>
+              <w:rPr>
+                <w:rFonts w:ascii="Courier New" w:hAnsi="Courier New" w:cs="Courier New"/>
+                <w:color w:val="A9B7C6"/>
+                <w:sz w:val="20"/>
+                <w:szCs w:val="20"/>
+                <w:lang w:eastAsia="zh-CN"/>
+              </w:rPr>
+              <w:t>(</w:t>
+            </w:r>
+            <w:proofErr w:type="spellStart"/>
+            <w:r>
+              <w:rPr>
+                <w:rFonts w:ascii="Courier New" w:hAnsi="Courier New" w:cs="Courier New"/>
+                <w:color w:val="A9B7C6"/>
+                <w:sz w:val="20"/>
+                <w:szCs w:val="20"/>
+                <w:lang w:eastAsia="zh-CN"/>
+              </w:rPr>
+              <w:t>classification_report</w:t>
+            </w:r>
+            <w:proofErr w:type="spellEnd"/>
+            <w:r>
+              <w:rPr>
+                <w:rFonts w:ascii="Courier New" w:hAnsi="Courier New" w:cs="Courier New"/>
+                <w:color w:val="A9B7C6"/>
+                <w:sz w:val="20"/>
+                <w:szCs w:val="20"/>
+                <w:lang w:eastAsia="zh-CN"/>
+              </w:rPr>
+              <w:t>(</w:t>
+            </w:r>
+            <w:proofErr w:type="spellStart"/>
+            <w:r>
+              <w:rPr>
+                <w:rFonts w:ascii="Courier New" w:hAnsi="Courier New" w:cs="Courier New"/>
+                <w:color w:val="A9B7C6"/>
+                <w:sz w:val="20"/>
+                <w:szCs w:val="20"/>
+                <w:lang w:eastAsia="zh-CN"/>
+              </w:rPr>
+              <w:t>y_test</w:t>
+            </w:r>
+            <w:proofErr w:type="spellEnd"/>
+            <w:r>
+              <w:rPr>
+                <w:rFonts w:ascii="Courier New" w:hAnsi="Courier New" w:cs="Courier New"/>
+                <w:color w:val="CC7832"/>
+                <w:sz w:val="20"/>
+                <w:szCs w:val="20"/>
+                <w:lang w:eastAsia="zh-CN"/>
+              </w:rPr>
+              <w:t xml:space="preserve">, </w:t>
+            </w:r>
+            <w:proofErr w:type="spellStart"/>
+            <w:r>
+              <w:rPr>
+                <w:rFonts w:ascii="Courier New" w:hAnsi="Courier New" w:cs="Courier New"/>
+                <w:color w:val="A9B7C6"/>
+                <w:sz w:val="20"/>
+                <w:szCs w:val="20"/>
+                <w:lang w:eastAsia="zh-CN"/>
+              </w:rPr>
+              <w:t>predictions_list</w:t>
+            </w:r>
+            <w:proofErr w:type="spellEnd"/>
+            <w:r>
+              <w:rPr>
+                <w:rFonts w:ascii="Courier New" w:hAnsi="Courier New" w:cs="Courier New"/>
+                <w:color w:val="CC7832"/>
+                <w:sz w:val="20"/>
+                <w:szCs w:val="20"/>
+                <w:lang w:eastAsia="zh-CN"/>
+              </w:rPr>
+              <w:t xml:space="preserve">, </w:t>
+            </w:r>
+            <w:proofErr w:type="spellStart"/>
+            <w:r>
+              <w:rPr>
+                <w:rFonts w:ascii="Courier New" w:hAnsi="Courier New" w:cs="Courier New"/>
+                <w:color w:val="AA4926"/>
+                <w:sz w:val="20"/>
+                <w:szCs w:val="20"/>
+                <w:lang w:eastAsia="zh-CN"/>
+              </w:rPr>
+              <w:t>zero_division</w:t>
+            </w:r>
+            <w:proofErr w:type="spellEnd"/>
+            <w:r>
+              <w:rPr>
+                <w:rFonts w:ascii="Courier New" w:hAnsi="Courier New" w:cs="Courier New"/>
+                <w:color w:val="A9B7C6"/>
+                <w:sz w:val="20"/>
+                <w:szCs w:val="20"/>
+                <w:lang w:eastAsia="zh-CN"/>
+              </w:rPr>
+              <w:t>=</w:t>
+            </w:r>
+            <w:r>
+              <w:rPr>
+                <w:rFonts w:ascii="Courier New" w:hAnsi="Courier New" w:cs="Courier New"/>
+                <w:color w:val="CC7832"/>
+                <w:sz w:val="20"/>
+                <w:szCs w:val="20"/>
+                <w:lang w:eastAsia="zh-CN"/>
+              </w:rPr>
+              <w:t>False</w:t>
+            </w:r>
+            <w:r>
+              <w:rPr>
+                <w:rFonts w:ascii="Courier New" w:hAnsi="Courier New" w:cs="Courier New"/>
+                <w:color w:val="A9B7C6"/>
+                <w:sz w:val="20"/>
+                <w:szCs w:val="20"/>
+                <w:lang w:eastAsia="zh-CN"/>
+              </w:rPr>
+              <w:t>))</w:t>
+            </w:r>
+            <w:r>
+              <w:rPr>
+                <w:rFonts w:ascii="Courier New" w:hAnsi="Courier New" w:cs="Courier New"/>
+                <w:color w:val="A9B7C6"/>
+                <w:sz w:val="20"/>
+                <w:szCs w:val="20"/>
+                <w:lang w:eastAsia="zh-CN"/>
+              </w:rPr>
+              <w:br/>
+            </w:r>
+            <w:r>
+              <w:rPr>
+                <w:rFonts w:ascii="Courier New" w:hAnsi="Courier New" w:cs="Courier New"/>
+                <w:color w:val="A9B7C6"/>
+                <w:sz w:val="20"/>
+                <w:szCs w:val="20"/>
+                <w:lang w:eastAsia="zh-CN"/>
+              </w:rPr>
+              <w:br/>
+            </w:r>
+            <w:r>
+              <w:rPr>
+                <w:rFonts w:ascii="Courier New" w:hAnsi="Courier New" w:cs="Courier New"/>
+                <w:color w:val="A9B7C6"/>
+                <w:sz w:val="20"/>
+                <w:szCs w:val="20"/>
+                <w:lang w:eastAsia="zh-CN"/>
+              </w:rPr>
+              <w:br/>
+              <w:t xml:space="preserve">    </w:t>
+            </w:r>
+            <w:proofErr w:type="spellStart"/>
+            <w:r>
+              <w:rPr>
+                <w:rFonts w:ascii="Courier New" w:hAnsi="Courier New" w:cs="Courier New"/>
+                <w:color w:val="A9B7C6"/>
+                <w:sz w:val="20"/>
+                <w:szCs w:val="20"/>
+                <w:lang w:eastAsia="zh-CN"/>
+              </w:rPr>
+              <w:t>showClassificationReport</w:t>
+            </w:r>
+            <w:proofErr w:type="spellEnd"/>
+            <w:r>
+              <w:rPr>
+                <w:rFonts w:ascii="Courier New" w:hAnsi="Courier New" w:cs="Courier New"/>
+                <w:color w:val="A9B7C6"/>
+                <w:sz w:val="20"/>
+                <w:szCs w:val="20"/>
+                <w:lang w:eastAsia="zh-CN"/>
+              </w:rPr>
+              <w:t>(</w:t>
+            </w:r>
+            <w:proofErr w:type="spellStart"/>
+            <w:r>
+              <w:rPr>
+                <w:rFonts w:ascii="Courier New" w:hAnsi="Courier New" w:cs="Courier New"/>
+                <w:color w:val="A9B7C6"/>
+                <w:sz w:val="20"/>
+                <w:szCs w:val="20"/>
+                <w:lang w:eastAsia="zh-CN"/>
+              </w:rPr>
+              <w:t>y_test</w:t>
+            </w:r>
+            <w:proofErr w:type="spellEnd"/>
+            <w:r>
+              <w:rPr>
+                <w:rFonts w:ascii="Courier New" w:hAnsi="Courier New" w:cs="Courier New"/>
+                <w:color w:val="CC7832"/>
+                <w:sz w:val="20"/>
+                <w:szCs w:val="20"/>
+                <w:lang w:eastAsia="zh-CN"/>
+              </w:rPr>
+              <w:t xml:space="preserve">, </w:t>
+            </w:r>
+            <w:r>
+              <w:rPr>
+                <w:rFonts w:ascii="Courier New" w:hAnsi="Courier New" w:cs="Courier New"/>
+                <w:color w:val="A9B7C6"/>
+                <w:sz w:val="20"/>
+                <w:szCs w:val="20"/>
+                <w:lang w:eastAsia="zh-CN"/>
+              </w:rPr>
+              <w:t>predictions)</w:t>
+            </w:r>
+          </w:p>
           <w:p/>
         </w:tc>
       </w:tr>
     </w:tbl>
     <w:p/>
-    <w:p>
-      <w:bookmarkStart w:id="19" w:name="_GoBack"/>
-      <w:bookmarkEnd w:id="19"/>
-    </w:p>
+    <w:p/>
     <w:sectPr>
       <w:pgSz w:w="12240" w:h="15840"/>
       <w:pgMar w:top="1440" w:right="1440" w:bottom="1440" w:left="1440" w:header="708" w:footer="708" w:gutter="0"/>
@@ -29869,7 +37512,7 @@
 </file>
 
 <file path=word/numbering.xml><?xml version="1.0" encoding="utf-8"?>
-<w:numbering xmlns:wpc="http://schemas.microsoft.com/office/word/2010/wordprocessingCanvas" xmlns:cx="http://schemas.microsoft.com/office/drawing/2014/chartex" xmlns:cx1="http://schemas.microsoft.com/office/drawing/2015/9/8/chartex" xmlns:cx2="http://schemas.microsoft.com/office/drawing/2015/10/21/chartex" xmlns:cx3="http://schemas.microsoft.com/office/drawing/2016/5/9/chartex" xmlns:cx4="http://schemas.microsoft.com/office/drawing/2016/5/10/chartex" xmlns:cx5="http://schemas.microsoft.com/office/drawing/2016/5/11/chartex" xmlns:cx6="http://schemas.microsoft.com/office/drawing/2016/5/12/chartex" xmlns:cx7="http://schemas.microsoft.com/office/drawing/2016/5/13/chartex" xmlns:cx8="http://schemas.microsoft.com/office/drawing/2016/5/14/chartex" xmlns:mc="http://schemas.openxmlformats.org/markup-compatibility/2006" xmlns:aink="http://schemas.microsoft.com/office/drawing/2016/ink" xmlns:am3d="http://schemas.microsoft.com/office/drawing/2017/model3d" xmlns:o="urn:schemas-microsoft-com:office:office" xmlns:r="http://schemas.openxmlformats.org/officeDocument/2006/relationships" xmlns:m="http://schemas.openxmlformats.org/officeDocument/2006/math" xmlns:v="urn:schemas-microsoft-com:vml" xmlns:wp14="http://schemas.microsoft.com/office/word/2010/wordprocessingDrawing" xmlns:wp="http://schemas.openxmlformats.org/drawingml/2006/wordprocessingDrawing" xmlns:w10="urn:schemas-microsoft-com:office:word" xmlns:w="http://schemas.openxmlformats.org/wordprocessingml/2006/main" xmlns:w14="http://schemas.microsoft.com/office/word/2010/wordml" xmlns:w15="http://schemas.microsoft.com/office/word/2012/wordml" xmlns:w16cid="http://schemas.microsoft.com/office/word/2016/wordml/cid" xmlns:w16se="http://schemas.microsoft.com/office/word/2015/wordml/symex" xmlns:wpg="http://schemas.microsoft.com/office/word/2010/wordprocessingGroup" xmlns:wpi="http://schemas.microsoft.com/office/word/2010/wordprocessingInk" xmlns:wne="http://schemas.microsoft.com/office/word/2006/wordml" xmlns:wps="http://schemas.microsoft.com/office/word/2010/wordprocessingShape" mc:Ignorable="w14 w15 w16se w16cid wp14">
+<w:numbering xmlns:wpc="http://schemas.microsoft.com/office/word/2010/wordprocessingCanvas" xmlns:cx="http://schemas.microsoft.com/office/drawing/2014/chartex" xmlns:cx1="http://schemas.microsoft.com/office/drawing/2015/9/8/chartex" xmlns:cx2="http://schemas.microsoft.com/office/drawing/2015/10/21/chartex" xmlns:cx3="http://schemas.microsoft.com/office/drawing/2016/5/9/chartex" xmlns:cx4="http://schemas.microsoft.com/office/drawing/2016/5/10/chartex" xmlns:cx5="http://schemas.microsoft.com/office/drawing/2016/5/11/chartex" xmlns:cx6="http://schemas.microsoft.com/office/drawing/2016/5/12/chartex" xmlns:cx7="http://schemas.microsoft.com/office/drawing/2016/5/13/chartex" xmlns:cx8="http://schemas.microsoft.com/office/drawing/2016/5/14/chartex" xmlns:mc="http://schemas.openxmlformats.org/markup-compatibility/2006" xmlns:aink="http://schemas.microsoft.com/office/drawing/2016/ink" xmlns:am3d="http://schemas.microsoft.com/office/drawing/2017/model3d" xmlns:o="urn:schemas-microsoft-com:office:office" xmlns:oel="http://schemas.microsoft.com/office/2019/extlst" xmlns:r="http://schemas.openxmlformats.org/officeDocument/2006/relationships" xmlns:m="http://schemas.openxmlformats.org/officeDocument/2006/math" xmlns:v="urn:schemas-microsoft-com:vml" xmlns:wp14="http://schemas.microsoft.com/office/word/2010/wordprocessingDrawing" xmlns:wp="http://schemas.openxmlformats.org/drawingml/2006/wordprocessingDrawing" xmlns:w10="urn:schemas-microsoft-com:office:word" xmlns:w="http://schemas.openxmlformats.org/wordprocessingml/2006/main" xmlns:w14="http://schemas.microsoft.com/office/word/2010/wordml" xmlns:w15="http://schemas.microsoft.com/office/word/2012/wordml" xmlns:w16cex="http://schemas.microsoft.com/office/word/2018/wordml/cex" xmlns:w16cid="http://schemas.microsoft.com/office/word/2016/wordml/cid" xmlns:w16="http://schemas.microsoft.com/office/word/2018/wordml" xmlns:w16sdtdh="http://schemas.microsoft.com/office/word/2020/wordml/sdtdatahash" xmlns:w16se="http://schemas.microsoft.com/office/word/2015/wordml/symex" xmlns:wpg="http://schemas.microsoft.com/office/word/2010/wordprocessingGroup" xmlns:wpi="http://schemas.microsoft.com/office/word/2010/wordprocessingInk" xmlns:wne="http://schemas.microsoft.com/office/word/2006/wordml" xmlns:wps="http://schemas.microsoft.com/office/word/2010/wordprocessingShape" mc:Ignorable="w14 w15 w16se w16cid w16 w16cex w16sdtdh wp14">
   <w:abstractNum w:abstractNumId="0" w15:restartNumberingAfterBreak="0">
     <w:nsid w:val="1E210237"/>
     <w:multiLevelType w:val="hybridMultilevel"/>
@@ -30322,23 +37965,23 @@
       </w:rPr>
     </w:lvl>
   </w:abstractNum>
-  <w:num w:numId="1">
+  <w:num w:numId="1" w16cid:durableId="1532185292">
     <w:abstractNumId w:val="2"/>
   </w:num>
-  <w:num w:numId="2">
+  <w:num w:numId="2" w16cid:durableId="670986598">
     <w:abstractNumId w:val="1"/>
   </w:num>
-  <w:num w:numId="3">
+  <w:num w:numId="3" w16cid:durableId="1625769955">
     <w:abstractNumId w:val="0"/>
   </w:num>
-  <w:num w:numId="4">
+  <w:num w:numId="4" w16cid:durableId="606667153">
     <w:abstractNumId w:val="3"/>
   </w:num>
 </w:numbering>
 </file>
 
 <file path=word/styles.xml><?xml version="1.0" encoding="utf-8"?>
-<w:styles xmlns:mc="http://schemas.openxmlformats.org/markup-compatibility/2006" xmlns:r="http://schemas.openxmlformats.org/officeDocument/2006/relationships" xmlns:w="http://schemas.openxmlformats.org/wordprocessingml/2006/main" xmlns:w14="http://schemas.microsoft.com/office/word/2010/wordml" xmlns:w15="http://schemas.microsoft.com/office/word/2012/wordml" xmlns:w16cid="http://schemas.microsoft.com/office/word/2016/wordml/cid" xmlns:w16se="http://schemas.microsoft.com/office/word/2015/wordml/symex" mc:Ignorable="w14 w15 w16se w16cid">
+<w:styles xmlns:mc="http://schemas.openxmlformats.org/markup-compatibility/2006" xmlns:r="http://schemas.openxmlformats.org/officeDocument/2006/relationships" xmlns:w="http://schemas.openxmlformats.org/wordprocessingml/2006/main" xmlns:w14="http://schemas.microsoft.com/office/word/2010/wordml" xmlns:w15="http://schemas.microsoft.com/office/word/2012/wordml" xmlns:w16cex="http://schemas.microsoft.com/office/word/2018/wordml/cex" xmlns:w16cid="http://schemas.microsoft.com/office/word/2016/wordml/cid" xmlns:w16="http://schemas.microsoft.com/office/word/2018/wordml" xmlns:w16sdtdh="http://schemas.microsoft.com/office/word/2020/wordml/sdtdatahash" xmlns:w16se="http://schemas.microsoft.com/office/word/2015/wordml/symex" mc:Ignorable="w14 w15 w16se w16cid w16 w16cex w16sdtdh">
   <w:docDefaults>
     <w:rPrDefault>
       <w:rPr>
@@ -30350,7 +37993,7 @@
     </w:rPrDefault>
     <w:pPrDefault/>
   </w:docDefaults>
-  <w:latentStyles w:defLockedState="0" w:defUIPriority="99" w:defSemiHidden="0" w:defUnhideWhenUsed="0" w:defQFormat="0" w:count="375">
+  <w:latentStyles w:defLockedState="0" w:defUIPriority="99" w:defSemiHidden="0" w:defUnhideWhenUsed="0" w:defQFormat="0" w:count="376">
     <w:lsdException w:name="Normal" w:uiPriority="0" w:qFormat="1"/>
     <w:lsdException w:name="heading 1" w:uiPriority="9" w:qFormat="1"/>
     <w:lsdException w:name="heading 2" w:semiHidden="1" w:uiPriority="9" w:unhideWhenUsed="1" w:qFormat="1"/>
@@ -30456,7 +38099,6 @@
     <w:lsdException w:name="HTML Sample" w:semiHidden="1" w:unhideWhenUsed="1"/>
     <w:lsdException w:name="HTML Typewriter" w:semiHidden="1" w:unhideWhenUsed="1"/>
     <w:lsdException w:name="HTML Variable" w:semiHidden="1" w:unhideWhenUsed="1"/>
-    <w:lsdException w:name="Normal Table" w:semiHidden="1" w:unhideWhenUsed="1"/>
     <w:lsdException w:name="annotation subject" w:semiHidden="1" w:unhideWhenUsed="1"/>
     <w:lsdException w:name="No List" w:semiHidden="1" w:unhideWhenUsed="1"/>
     <w:lsdException w:name="Outline List 1" w:semiHidden="1" w:unhideWhenUsed="1"/>
@@ -30503,10 +38145,8 @@
     <w:lsdException w:name="Table Subtle 2" w:semiHidden="1" w:unhideWhenUsed="1"/>
     <w:lsdException w:name="Table Web 1" w:semiHidden="1" w:unhideWhenUsed="1"/>
     <w:lsdException w:name="Table Web 2" w:semiHidden="1" w:unhideWhenUsed="1"/>
-    <w:lsdException w:name="Table Web 3" w:semiHidden="1" w:unhideWhenUsed="1"/>
     <w:lsdException w:name="Balloon Text" w:semiHidden="1" w:unhideWhenUsed="1"/>
     <w:lsdException w:name="Table Grid" w:uiPriority="39"/>
-    <w:lsdException w:name="Table Theme" w:semiHidden="1" w:unhideWhenUsed="1"/>
     <w:lsdException w:name="Placeholder Text" w:semiHidden="1"/>
     <w:lsdException w:name="No Spacing" w:uiPriority="1" w:qFormat="1"/>
     <w:lsdException w:name="Light Shading" w:uiPriority="60"/>
@@ -30726,6 +38366,7 @@
     <w:lsdException w:name="Smart Hyperlink" w:semiHidden="1" w:unhideWhenUsed="1"/>
     <w:lsdException w:name="Hashtag" w:semiHidden="1" w:unhideWhenUsed="1"/>
     <w:lsdException w:name="Unresolved Mention" w:semiHidden="1" w:unhideWhenUsed="1"/>
+    <w:lsdException w:name="Smart Link" w:semiHidden="1" w:unhideWhenUsed="1"/>
   </w:latentStyles>
   <w:style w:type="paragraph" w:default="1" w:styleId="Normal">
     <w:name w:val="Normal"/>
